--- a/TryHackMe/basicpentestingjt/IsabellaPassarelli/writeup.docx
+++ b/TryHackMe/basicpentestingjt/IsabellaPassarelli/writeup.docx
@@ -1,18 +1,18 @@
 
 <file path=word/document.xml><?xml version="1.0" encoding="utf-8"?>
-<w:document xmlns:wpc="http://schemas.microsoft.com/office/word/2010/wordprocessingCanvas" xmlns:cx="http://schemas.microsoft.com/office/drawing/2014/chartex" xmlns:cx1="http://schemas.microsoft.com/office/drawing/2015/9/8/chartex" xmlns:cx2="http://schemas.microsoft.com/office/drawing/2015/10/21/chartex" xmlns:cx3="http://schemas.microsoft.com/office/drawing/2016/5/9/chartex" xmlns:cx4="http://schemas.microsoft.com/office/drawing/2016/5/10/chartex" xmlns:cx5="http://schemas.microsoft.com/office/drawing/2016/5/11/chartex" xmlns:cx6="http://schemas.microsoft.com/office/drawing/2016/5/12/chartex" xmlns:cx7="http://schemas.microsoft.com/office/drawing/2016/5/13/chartex" xmlns:cx8="http://schemas.microsoft.com/office/drawing/2016/5/14/chartex" xmlns:mc="http://schemas.openxmlformats.org/markup-compatibility/2006" xmlns:aink="http://schemas.microsoft.com/office/drawing/2016/ink" xmlns:am3d="http://schemas.microsoft.com/office/drawing/2017/model3d" xmlns:o="urn:schemas-microsoft-com:office:office" xmlns:oel="http://schemas.microsoft.com/office/2019/extlst" xmlns:r="http://schemas.openxmlformats.org/officeDocument/2006/relationships" xmlns:m="http://schemas.openxmlformats.org/officeDocument/2006/math" xmlns:v="urn:schemas-microsoft-com:vml" xmlns:wp14="http://schemas.microsoft.com/office/word/2010/wordprocessingDrawing" xmlns:wp="http://schemas.openxmlformats.org/drawingml/2006/wordprocessingDrawing" xmlns:w10="urn:schemas-microsoft-com:office:word" xmlns:w="http://schemas.openxmlformats.org/wordprocessingml/2006/main" xmlns:w14="http://schemas.microsoft.com/office/word/2010/wordml" xmlns:w15="http://schemas.microsoft.com/office/word/2012/wordml" xmlns:w16cex="http://schemas.microsoft.com/office/word/2018/wordml/cex" xmlns:w16cid="http://schemas.microsoft.com/office/word/2016/wordml/cid" xmlns:w16="http://schemas.microsoft.com/office/word/2018/wordml" xmlns:w16du="http://schemas.microsoft.com/office/word/2023/wordml/word16du" xmlns:w16sdtdh="http://schemas.microsoft.com/office/word/2020/wordml/sdtdatahash" xmlns:w16sdtfl="http://schemas.microsoft.com/office/word/2024/wordml/sdtformatlock" xmlns:w16se="http://schemas.microsoft.com/office/word/2015/wordml/symex" xmlns:wpg="http://schemas.microsoft.com/office/word/2010/wordprocessingGroup" xmlns:wpi="http://schemas.microsoft.com/office/word/2010/wordprocessingInk" xmlns:wne="http://schemas.microsoft.com/office/word/2006/wordml" xmlns:wps="http://schemas.microsoft.com/office/word/2010/wordprocessingShape" xmlns:a="http://schemas.openxmlformats.org/drawingml/2006/main" xmlns:pic="http://schemas.openxmlformats.org/drawingml/2006/picture" xmlns:a14="http://schemas.microsoft.com/office/drawing/2010/main" mc:Ignorable="w14 w15 w16se w16cid w16 w16cex w16sdtdh w16sdtfl w16du wp14">
+<w:document xmlns:wpc="http://schemas.microsoft.com/office/word/2010/wordprocessingCanvas" xmlns:cx="http://schemas.microsoft.com/office/drawing/2014/chartex" xmlns:cx1="http://schemas.microsoft.com/office/drawing/2015/9/8/chartex" xmlns:cx2="http://schemas.microsoft.com/office/drawing/2015/10/21/chartex" xmlns:cx3="http://schemas.microsoft.com/office/drawing/2016/5/9/chartex" xmlns:cx4="http://schemas.microsoft.com/office/drawing/2016/5/10/chartex" xmlns:cx5="http://schemas.microsoft.com/office/drawing/2016/5/11/chartex" xmlns:cx6="http://schemas.microsoft.com/office/drawing/2016/5/12/chartex" xmlns:cx7="http://schemas.microsoft.com/office/drawing/2016/5/13/chartex" xmlns:cx8="http://schemas.microsoft.com/office/drawing/2016/5/14/chartex" xmlns:mc="http://schemas.openxmlformats.org/markup-compatibility/2006" xmlns:aink="http://schemas.microsoft.com/office/drawing/2016/ink" xmlns:am3d="http://schemas.microsoft.com/office/drawing/2017/model3d" xmlns:o="urn:schemas-microsoft-com:office:office" xmlns:oel="http://schemas.microsoft.com/office/2019/extlst" xmlns:r="http://schemas.openxmlformats.org/officeDocument/2006/relationships" xmlns:m="http://schemas.openxmlformats.org/officeDocument/2006/math" xmlns:v="urn:schemas-microsoft-com:vml" xmlns:wp14="http://schemas.microsoft.com/office/word/2010/wordprocessingDrawing" xmlns:wp="http://schemas.openxmlformats.org/drawingml/2006/wordprocessingDrawing" xmlns:w10="urn:schemas-microsoft-com:office:word" xmlns:w="http://schemas.openxmlformats.org/wordprocessingml/2006/main" xmlns:w14="http://schemas.microsoft.com/office/word/2010/wordml" xmlns:w15="http://schemas.microsoft.com/office/word/2012/wordml" xmlns:w16cex="http://schemas.microsoft.com/office/word/2018/wordml/cex" xmlns:w16cid="http://schemas.microsoft.com/office/word/2016/wordml/cid" xmlns:w16="http://schemas.microsoft.com/office/word/2018/wordml" xmlns:w16du="http://schemas.microsoft.com/office/word/2023/wordml/word16du" xmlns:w16sdtdh="http://schemas.microsoft.com/office/word/2020/wordml/sdtdatahash" xmlns:w16sdtfl="http://schemas.microsoft.com/office/word/2024/wordml/sdtformatlock" xmlns:w16se="http://schemas.microsoft.com/office/word/2015/wordml/symex" xmlns:wpg="http://schemas.microsoft.com/office/word/2010/wordprocessingGroup" xmlns:wpi="http://schemas.microsoft.com/office/word/2010/wordprocessingInk" xmlns:wne="http://schemas.microsoft.com/office/word/2006/wordml" xmlns:wps="http://schemas.microsoft.com/office/word/2010/wordprocessingShape" mc:Ignorable="w14 w15 w16se w16cid w16 w16cex w16sdtdh w16sdtfl w16du wp14">
   <w:body>
     <w:p>
       <w:pPr>
         <w:rPr>
-          <w:rFonts w:ascii="Arial" w:hAnsi="Arial" w:eastAsia="Arial" w:cs="Arial"/>
+          <w:rFonts w:ascii="Arial" w:eastAsia="Arial" w:hAnsi="Arial" w:cs="Arial"/>
           <w:sz w:val="24"/>
           <w:szCs w:val="24"/>
         </w:rPr>
       </w:pPr>
       <w:r>
         <w:rPr>
-          <w:rFonts w:ascii="Arial" w:hAnsi="Arial" w:eastAsia="Arial" w:cs="Arial"/>
+          <w:rFonts w:ascii="Arial" w:eastAsia="Arial" w:hAnsi="Arial" w:cs="Arial"/>
           <w:noProof/>
           <w:sz w:val="24"/>
           <w:szCs w:val="24"/>
@@ -63,7 +63,7 @@
     <w:p>
       <w:pPr>
         <w:rPr>
-          <w:rFonts w:ascii="Arial" w:hAnsi="Arial" w:eastAsia="Arial" w:cs="Arial"/>
+          <w:rFonts w:ascii="Arial" w:eastAsia="Arial" w:hAnsi="Arial" w:cs="Arial"/>
           <w:sz w:val="24"/>
           <w:szCs w:val="24"/>
         </w:rPr>
@@ -73,14 +73,14 @@
       <w:pPr>
         <w:jc w:val="center"/>
         <w:rPr>
-          <w:rFonts w:ascii="Arial" w:hAnsi="Arial" w:eastAsia="Arial" w:cs="Arial"/>
+          <w:rFonts w:ascii="Arial" w:eastAsia="Arial" w:hAnsi="Arial" w:cs="Arial"/>
           <w:sz w:val="72"/>
           <w:szCs w:val="72"/>
         </w:rPr>
       </w:pPr>
       <w:r>
         <w:rPr>
-          <w:rFonts w:ascii="Arial" w:hAnsi="Arial" w:eastAsia="Arial" w:cs="Arial"/>
+          <w:rFonts w:ascii="Arial" w:eastAsia="Arial" w:hAnsi="Arial" w:cs="Arial"/>
           <w:sz w:val="72"/>
           <w:szCs w:val="72"/>
         </w:rPr>
@@ -91,25 +91,53 @@
       <w:pPr>
         <w:jc w:val="center"/>
         <w:rPr>
-          <w:rFonts w:ascii="Arial" w:hAnsi="Arial" w:eastAsia="Arial" w:cs="Arial"/>
+          <w:rFonts w:ascii="Arial" w:eastAsia="Arial" w:hAnsi="Arial" w:cs="Arial"/>
           <w:sz w:val="32"/>
           <w:szCs w:val="32"/>
         </w:rPr>
       </w:pPr>
       <w:r>
         <w:rPr>
-          <w:rFonts w:ascii="Arial" w:hAnsi="Arial" w:eastAsia="Arial" w:cs="Arial"/>
+          <w:rFonts w:ascii="Arial" w:eastAsia="Arial" w:hAnsi="Arial" w:cs="Arial"/>
           <w:sz w:val="32"/>
           <w:szCs w:val="32"/>
         </w:rPr>
-        <w:t>Basic Pentesting – TryHackMe</w:t>
-      </w:r>
+        <w:t xml:space="preserve">Basic </w:t>
+      </w:r>
+      <w:proofErr w:type="spellStart"/>
+      <w:r>
+        <w:rPr>
+          <w:rFonts w:ascii="Arial" w:eastAsia="Arial" w:hAnsi="Arial" w:cs="Arial"/>
+          <w:sz w:val="32"/>
+          <w:szCs w:val="32"/>
+        </w:rPr>
+        <w:t>Pentesting</w:t>
+      </w:r>
+      <w:proofErr w:type="spellEnd"/>
+      <w:r>
+        <w:rPr>
+          <w:rFonts w:ascii="Arial" w:eastAsia="Arial" w:hAnsi="Arial" w:cs="Arial"/>
+          <w:sz w:val="32"/>
+          <w:szCs w:val="32"/>
+        </w:rPr>
+        <w:t xml:space="preserve"> – </w:t>
+      </w:r>
+      <w:proofErr w:type="spellStart"/>
+      <w:r>
+        <w:rPr>
+          <w:rFonts w:ascii="Arial" w:eastAsia="Arial" w:hAnsi="Arial" w:cs="Arial"/>
+          <w:sz w:val="32"/>
+          <w:szCs w:val="32"/>
+        </w:rPr>
+        <w:t>TryHackMe</w:t>
+      </w:r>
+      <w:proofErr w:type="spellEnd"/>
     </w:p>
     <w:p>
       <w:pPr>
         <w:jc w:val="center"/>
         <w:rPr>
-          <w:rFonts w:ascii="Arial" w:hAnsi="Arial" w:eastAsia="Arial" w:cs="Arial"/>
+          <w:rFonts w:ascii="Arial" w:eastAsia="Arial" w:hAnsi="Arial" w:cs="Arial"/>
           <w:sz w:val="32"/>
           <w:szCs w:val="32"/>
         </w:rPr>
@@ -121,12 +149,12 @@
         <w:tblW w:w="8494" w:type="dxa"/>
         <w:tblInd w:w="0" w:type="dxa"/>
         <w:tblBorders>
-          <w:top w:val="single" w:color="000000" w:sz="4" w:space="0"/>
-          <w:left w:val="single" w:color="000000" w:sz="4" w:space="0"/>
-          <w:bottom w:val="single" w:color="000000" w:sz="4" w:space="0"/>
-          <w:right w:val="single" w:color="000000" w:sz="4" w:space="0"/>
-          <w:insideH w:val="single" w:color="000000" w:sz="4" w:space="0"/>
-          <w:insideV w:val="single" w:color="000000" w:sz="4" w:space="0"/>
+          <w:top w:val="single" w:sz="4" w:space="0" w:color="000000"/>
+          <w:left w:val="single" w:sz="4" w:space="0" w:color="000000"/>
+          <w:bottom w:val="single" w:sz="4" w:space="0" w:color="000000"/>
+          <w:right w:val="single" w:sz="4" w:space="0" w:color="000000"/>
+          <w:insideH w:val="single" w:sz="4" w:space="0" w:color="000000"/>
+          <w:insideV w:val="single" w:sz="4" w:space="0" w:color="000000"/>
         </w:tblBorders>
         <w:tblLayout w:type="fixed"/>
         <w:tblLook w:val="0400" w:firstRow="0" w:lastRow="0" w:firstColumn="0" w:lastColumn="0" w:noHBand="0" w:noVBand="1"/>
@@ -150,7 +178,7 @@
             <w:pPr>
               <w:jc w:val="center"/>
               <w:rPr>
-                <w:rFonts w:ascii="Arial" w:hAnsi="Arial" w:eastAsia="Arial" w:cs="Arial"/>
+                <w:rFonts w:ascii="Arial" w:eastAsia="Arial" w:hAnsi="Arial" w:cs="Arial"/>
                 <w:b/>
                 <w:sz w:val="24"/>
                 <w:szCs w:val="24"/>
@@ -158,7 +186,7 @@
             </w:pPr>
             <w:r>
               <w:rPr>
-                <w:rFonts w:ascii="Arial" w:hAnsi="Arial" w:eastAsia="Arial" w:cs="Arial"/>
+                <w:rFonts w:ascii="Arial" w:eastAsia="Arial" w:hAnsi="Arial" w:cs="Arial"/>
                 <w:b/>
                 <w:sz w:val="24"/>
                 <w:szCs w:val="24"/>
@@ -180,7 +208,7 @@
           <w:p>
             <w:pPr>
               <w:rPr>
-                <w:rFonts w:ascii="Arial" w:hAnsi="Arial" w:eastAsia="Arial" w:cs="Arial"/>
+                <w:rFonts w:ascii="Arial" w:eastAsia="Arial" w:hAnsi="Arial" w:cs="Arial"/>
                 <w:b/>
                 <w:sz w:val="24"/>
                 <w:szCs w:val="24"/>
@@ -188,7 +216,7 @@
             </w:pPr>
             <w:r>
               <w:rPr>
-                <w:rFonts w:ascii="Arial" w:hAnsi="Arial" w:eastAsia="Arial" w:cs="Arial"/>
+                <w:rFonts w:ascii="Arial" w:eastAsia="Arial" w:hAnsi="Arial" w:cs="Arial"/>
                 <w:b/>
                 <w:sz w:val="24"/>
                 <w:szCs w:val="24"/>
@@ -205,18 +233,36 @@
           <w:p>
             <w:pPr>
               <w:rPr>
-                <w:rFonts w:ascii="Arial" w:hAnsi="Arial" w:eastAsia="Arial" w:cs="Arial"/>
+                <w:rFonts w:ascii="Arial" w:eastAsia="Arial" w:hAnsi="Arial" w:cs="Arial"/>
                 <w:sz w:val="24"/>
                 <w:szCs w:val="24"/>
               </w:rPr>
             </w:pPr>
             <w:r>
               <w:rPr>
-                <w:rFonts w:ascii="Arial" w:hAnsi="Arial" w:eastAsia="Arial" w:cs="Arial"/>
-                <w:sz w:val="24"/>
-                <w:szCs w:val="24"/>
-              </w:rPr>
-              <w:t>Basic Pentesting – Isabella Passarelli</w:t>
+                <w:rFonts w:ascii="Arial" w:eastAsia="Arial" w:hAnsi="Arial" w:cs="Arial"/>
+                <w:sz w:val="24"/>
+                <w:szCs w:val="24"/>
+              </w:rPr>
+              <w:t xml:space="preserve">Basic </w:t>
+            </w:r>
+            <w:proofErr w:type="spellStart"/>
+            <w:r>
+              <w:rPr>
+                <w:rFonts w:ascii="Arial" w:eastAsia="Arial" w:hAnsi="Arial" w:cs="Arial"/>
+                <w:sz w:val="24"/>
+                <w:szCs w:val="24"/>
+              </w:rPr>
+              <w:t>Pentesting</w:t>
+            </w:r>
+            <w:proofErr w:type="spellEnd"/>
+            <w:r>
+              <w:rPr>
+                <w:rFonts w:ascii="Arial" w:eastAsia="Arial" w:hAnsi="Arial" w:cs="Arial"/>
+                <w:sz w:val="24"/>
+                <w:szCs w:val="24"/>
+              </w:rPr>
+              <w:t xml:space="preserve"> – Isabella Passarelli</w:t>
             </w:r>
           </w:p>
         </w:tc>
@@ -233,7 +279,7 @@
           <w:p>
             <w:pPr>
               <w:rPr>
-                <w:rFonts w:ascii="Arial" w:hAnsi="Arial" w:eastAsia="Arial" w:cs="Arial"/>
+                <w:rFonts w:ascii="Arial" w:eastAsia="Arial" w:hAnsi="Arial" w:cs="Arial"/>
                 <w:b/>
                 <w:sz w:val="24"/>
                 <w:szCs w:val="24"/>
@@ -241,7 +287,7 @@
             </w:pPr>
             <w:r>
               <w:rPr>
-                <w:rFonts w:ascii="Arial" w:hAnsi="Arial" w:eastAsia="Arial" w:cs="Arial"/>
+                <w:rFonts w:ascii="Arial" w:eastAsia="Arial" w:hAnsi="Arial" w:cs="Arial"/>
                 <w:b/>
                 <w:sz w:val="24"/>
                 <w:szCs w:val="24"/>
@@ -258,14 +304,14 @@
           <w:p>
             <w:pPr>
               <w:rPr>
-                <w:rFonts w:ascii="Arial" w:hAnsi="Arial" w:eastAsia="Arial" w:cs="Arial"/>
+                <w:rFonts w:ascii="Arial" w:eastAsia="Arial" w:hAnsi="Arial" w:cs="Arial"/>
                 <w:sz w:val="24"/>
                 <w:szCs w:val="24"/>
               </w:rPr>
             </w:pPr>
             <w:r>
               <w:rPr>
-                <w:rFonts w:ascii="Arial" w:hAnsi="Arial" w:eastAsia="Arial" w:cs="Arial"/>
+                <w:rFonts w:ascii="Arial" w:eastAsia="Arial" w:hAnsi="Arial" w:cs="Arial"/>
                 <w:sz w:val="24"/>
                 <w:szCs w:val="24"/>
               </w:rPr>
@@ -286,7 +332,7 @@
           <w:p>
             <w:pPr>
               <w:rPr>
-                <w:rFonts w:ascii="Arial" w:hAnsi="Arial" w:eastAsia="Arial" w:cs="Arial"/>
+                <w:rFonts w:ascii="Arial" w:eastAsia="Arial" w:hAnsi="Arial" w:cs="Arial"/>
                 <w:b/>
                 <w:sz w:val="24"/>
                 <w:szCs w:val="24"/>
@@ -294,7 +340,7 @@
             </w:pPr>
             <w:r>
               <w:rPr>
-                <w:rFonts w:ascii="Arial" w:hAnsi="Arial" w:eastAsia="Arial" w:cs="Arial"/>
+                <w:rFonts w:ascii="Arial" w:eastAsia="Arial" w:hAnsi="Arial" w:cs="Arial"/>
                 <w:b/>
                 <w:sz w:val="24"/>
                 <w:szCs w:val="24"/>
@@ -311,18 +357,18 @@
           <w:p>
             <w:pPr>
               <w:rPr>
-                <w:rFonts w:ascii="Arial" w:hAnsi="Arial" w:eastAsia="Arial" w:cs="Arial"/>
+                <w:rFonts w:ascii="Arial" w:eastAsia="Arial" w:hAnsi="Arial" w:cs="Arial"/>
                 <w:sz w:val="24"/>
                 <w:szCs w:val="24"/>
               </w:rPr>
             </w:pPr>
             <w:r>
               <w:rPr>
-                <w:rFonts w:ascii="Arial" w:hAnsi="Arial" w:eastAsia="Arial" w:cs="Arial"/>
-                <w:sz w:val="24"/>
-                <w:szCs w:val="24"/>
-              </w:rPr>
-              <w:t>09/09/2025</w:t>
+                <w:rFonts w:ascii="Arial" w:eastAsia="Arial" w:hAnsi="Arial" w:cs="Arial"/>
+                <w:sz w:val="24"/>
+                <w:szCs w:val="24"/>
+              </w:rPr>
+              <w:t>02/10/2025</w:t>
             </w:r>
           </w:p>
         </w:tc>
@@ -339,7 +385,7 @@
           <w:p>
             <w:pPr>
               <w:rPr>
-                <w:rFonts w:ascii="Arial" w:hAnsi="Arial" w:eastAsia="Arial" w:cs="Arial"/>
+                <w:rFonts w:ascii="Arial" w:eastAsia="Arial" w:hAnsi="Arial" w:cs="Arial"/>
                 <w:b/>
                 <w:sz w:val="24"/>
                 <w:szCs w:val="24"/>
@@ -347,7 +393,7 @@
             </w:pPr>
             <w:r>
               <w:rPr>
-                <w:rFonts w:ascii="Arial" w:hAnsi="Arial" w:eastAsia="Arial" w:cs="Arial"/>
+                <w:rFonts w:ascii="Arial" w:eastAsia="Arial" w:hAnsi="Arial" w:cs="Arial"/>
                 <w:b/>
                 <w:sz w:val="24"/>
                 <w:szCs w:val="24"/>
@@ -364,16 +410,16 @@
           <w:p>
             <w:pPr>
               <w:rPr>
-                <w:rFonts w:ascii="Arial" w:hAnsi="Arial" w:eastAsia="Arial" w:cs="Arial"/>
+                <w:rFonts w:ascii="Arial" w:eastAsia="Arial" w:hAnsi="Arial" w:cs="Arial"/>
                 <w:sz w:val="24"/>
                 <w:szCs w:val="24"/>
               </w:rPr>
             </w:pPr>
-            <w:hyperlink w:history="1" r:id="rId12">
+            <w:hyperlink r:id="rId12" w:history="1">
               <w:r>
                 <w:rPr>
                   <w:rStyle w:val="Hyperlink"/>
-                  <w:rFonts w:ascii="Arial" w:hAnsi="Arial" w:eastAsia="Arial" w:cs="Arial"/>
+                  <w:rFonts w:ascii="Arial" w:eastAsia="Arial" w:hAnsi="Arial" w:cs="Arial"/>
                   <w:sz w:val="24"/>
                   <w:szCs w:val="24"/>
                 </w:rPr>
@@ -388,7 +434,7 @@
       <w:pPr>
         <w:jc w:val="center"/>
         <w:rPr>
-          <w:rFonts w:ascii="Arial" w:hAnsi="Arial" w:eastAsia="Arial" w:cs="Arial"/>
+          <w:rFonts w:ascii="Arial" w:eastAsia="Arial" w:hAnsi="Arial" w:cs="Arial"/>
           <w:sz w:val="24"/>
           <w:szCs w:val="24"/>
         </w:rPr>
@@ -400,12 +446,12 @@
         <w:tblW w:w="8494" w:type="dxa"/>
         <w:tblInd w:w="0" w:type="dxa"/>
         <w:tblBorders>
-          <w:top w:val="single" w:color="000000" w:sz="4" w:space="0"/>
-          <w:left w:val="single" w:color="000000" w:sz="4" w:space="0"/>
-          <w:bottom w:val="single" w:color="000000" w:sz="4" w:space="0"/>
-          <w:right w:val="single" w:color="000000" w:sz="4" w:space="0"/>
-          <w:insideH w:val="single" w:color="000000" w:sz="4" w:space="0"/>
-          <w:insideV w:val="single" w:color="000000" w:sz="4" w:space="0"/>
+          <w:top w:val="single" w:sz="4" w:space="0" w:color="000000"/>
+          <w:left w:val="single" w:sz="4" w:space="0" w:color="000000"/>
+          <w:bottom w:val="single" w:sz="4" w:space="0" w:color="000000"/>
+          <w:right w:val="single" w:sz="4" w:space="0" w:color="000000"/>
+          <w:insideH w:val="single" w:sz="4" w:space="0" w:color="000000"/>
+          <w:insideV w:val="single" w:sz="4" w:space="0" w:color="000000"/>
         </w:tblBorders>
         <w:tblLayout w:type="fixed"/>
         <w:tblLook w:val="0400" w:firstRow="0" w:lastRow="0" w:firstColumn="0" w:lastColumn="0" w:noHBand="0" w:noVBand="1"/>
@@ -427,7 +473,7 @@
           <w:p>
             <w:pPr>
               <w:rPr>
-                <w:rFonts w:ascii="Arial" w:hAnsi="Arial" w:eastAsia="Arial" w:cs="Arial"/>
+                <w:rFonts w:ascii="Arial" w:eastAsia="Arial" w:hAnsi="Arial" w:cs="Arial"/>
                 <w:b/>
                 <w:sz w:val="24"/>
                 <w:szCs w:val="24"/>
@@ -435,7 +481,7 @@
             </w:pPr>
             <w:r>
               <w:rPr>
-                <w:rFonts w:ascii="Arial" w:hAnsi="Arial" w:eastAsia="Arial" w:cs="Arial"/>
+                <w:rFonts w:ascii="Arial" w:eastAsia="Arial" w:hAnsi="Arial" w:cs="Arial"/>
                 <w:b/>
                 <w:sz w:val="24"/>
                 <w:szCs w:val="24"/>
@@ -452,14 +498,14 @@
           <w:p>
             <w:pPr>
               <w:rPr>
-                <w:rFonts w:ascii="Arial" w:hAnsi="Arial" w:eastAsia="Arial" w:cs="Arial"/>
+                <w:rFonts w:ascii="Arial" w:eastAsia="Arial" w:hAnsi="Arial" w:cs="Arial"/>
                 <w:sz w:val="24"/>
                 <w:szCs w:val="24"/>
               </w:rPr>
             </w:pPr>
             <w:r>
               <w:rPr>
-                <w:rFonts w:ascii="Arial" w:hAnsi="Arial" w:eastAsia="Arial" w:cs="Arial"/>
+                <w:rFonts w:ascii="Arial" w:eastAsia="Arial" w:hAnsi="Arial" w:cs="Arial"/>
                 <w:sz w:val="24"/>
                 <w:szCs w:val="24"/>
               </w:rPr>
@@ -475,14 +521,14 @@
           <w:p>
             <w:pPr>
               <w:rPr>
-                <w:rFonts w:ascii="Arial" w:hAnsi="Arial" w:eastAsia="Arial" w:cs="Arial"/>
+                <w:rFonts w:ascii="Arial" w:eastAsia="Arial" w:hAnsi="Arial" w:cs="Arial"/>
                 <w:sz w:val="24"/>
                 <w:szCs w:val="24"/>
               </w:rPr>
             </w:pPr>
             <w:r>
               <w:rPr>
-                <w:rFonts w:ascii="Arial" w:hAnsi="Arial" w:eastAsia="Arial" w:cs="Arial"/>
+                <w:rFonts w:ascii="Arial" w:eastAsia="Arial" w:hAnsi="Arial" w:cs="Arial"/>
                 <w:sz w:val="24"/>
                 <w:szCs w:val="24"/>
               </w:rPr>
@@ -503,7 +549,7 @@
           <w:p>
             <w:pPr>
               <w:rPr>
-                <w:rFonts w:ascii="Arial" w:hAnsi="Arial" w:eastAsia="Arial" w:cs="Arial"/>
+                <w:rFonts w:ascii="Arial" w:eastAsia="Arial" w:hAnsi="Arial" w:cs="Arial"/>
                 <w:b/>
                 <w:sz w:val="24"/>
                 <w:szCs w:val="24"/>
@@ -511,7 +557,7 @@
             </w:pPr>
             <w:r>
               <w:rPr>
-                <w:rFonts w:ascii="Arial" w:hAnsi="Arial" w:eastAsia="Arial" w:cs="Arial"/>
+                <w:rFonts w:ascii="Arial" w:eastAsia="Arial" w:hAnsi="Arial" w:cs="Arial"/>
                 <w:b/>
                 <w:sz w:val="24"/>
                 <w:szCs w:val="24"/>
@@ -528,18 +574,18 @@
           <w:p>
             <w:pPr>
               <w:rPr>
-                <w:rFonts w:ascii="Arial" w:hAnsi="Arial" w:eastAsia="Arial" w:cs="Arial"/>
+                <w:rFonts w:ascii="Arial" w:eastAsia="Arial" w:hAnsi="Arial" w:cs="Arial"/>
                 <w:sz w:val="24"/>
                 <w:szCs w:val="24"/>
               </w:rPr>
             </w:pPr>
             <w:r>
               <w:rPr>
-                <w:rFonts w:ascii="Arial" w:hAnsi="Arial" w:eastAsia="Arial" w:cs="Arial"/>
-                <w:sz w:val="24"/>
-                <w:szCs w:val="24"/>
-              </w:rPr>
-              <w:t>Nome do revisor</w:t>
+                <w:rFonts w:ascii="Arial" w:eastAsia="Arial" w:hAnsi="Arial" w:cs="Arial"/>
+                <w:sz w:val="24"/>
+                <w:szCs w:val="24"/>
+              </w:rPr>
+              <w:t>Sérgio Guidi Trovo</w:t>
             </w:r>
           </w:p>
         </w:tc>
@@ -551,14 +597,14 @@
           <w:p>
             <w:pPr>
               <w:rPr>
-                <w:rFonts w:ascii="Arial" w:hAnsi="Arial" w:eastAsia="Arial" w:cs="Arial"/>
+                <w:rFonts w:ascii="Arial" w:eastAsia="Arial" w:hAnsi="Arial" w:cs="Arial"/>
                 <w:sz w:val="24"/>
                 <w:szCs w:val="24"/>
               </w:rPr>
             </w:pPr>
             <w:r>
               <w:rPr>
-                <w:rFonts w:ascii="Arial" w:hAnsi="Arial" w:eastAsia="Arial" w:cs="Arial"/>
+                <w:rFonts w:ascii="Arial" w:eastAsia="Arial" w:hAnsi="Arial" w:cs="Arial"/>
                 <w:sz w:val="24"/>
                 <w:szCs w:val="24"/>
               </w:rPr>
@@ -579,7 +625,7 @@
           <w:p>
             <w:pPr>
               <w:rPr>
-                <w:rFonts w:ascii="Arial" w:hAnsi="Arial" w:eastAsia="Arial" w:cs="Arial"/>
+                <w:rFonts w:ascii="Arial" w:eastAsia="Arial" w:hAnsi="Arial" w:cs="Arial"/>
                 <w:b/>
                 <w:sz w:val="24"/>
                 <w:szCs w:val="24"/>
@@ -587,7 +633,7 @@
             </w:pPr>
             <w:r>
               <w:rPr>
-                <w:rFonts w:ascii="Arial" w:hAnsi="Arial" w:eastAsia="Arial" w:cs="Arial"/>
+                <w:rFonts w:ascii="Arial" w:eastAsia="Arial" w:hAnsi="Arial" w:cs="Arial"/>
                 <w:b/>
                 <w:sz w:val="24"/>
                 <w:szCs w:val="24"/>
@@ -604,18 +650,18 @@
           <w:p>
             <w:pPr>
               <w:rPr>
-                <w:rFonts w:ascii="Arial" w:hAnsi="Arial" w:eastAsia="Arial" w:cs="Arial"/>
+                <w:rFonts w:ascii="Arial" w:eastAsia="Arial" w:hAnsi="Arial" w:cs="Arial"/>
                 <w:sz w:val="24"/>
                 <w:szCs w:val="24"/>
               </w:rPr>
             </w:pPr>
             <w:r>
               <w:rPr>
-                <w:rFonts w:ascii="Arial" w:hAnsi="Arial" w:eastAsia="Arial" w:cs="Arial"/>
-                <w:sz w:val="24"/>
-                <w:szCs w:val="24"/>
-              </w:rPr>
-              <w:t>Nome do aprovador</w:t>
+                <w:rFonts w:ascii="Arial" w:eastAsia="Arial" w:hAnsi="Arial" w:cs="Arial"/>
+                <w:sz w:val="24"/>
+                <w:szCs w:val="24"/>
+              </w:rPr>
+              <w:t>Sérgio Guidi Trovo</w:t>
             </w:r>
           </w:p>
         </w:tc>
@@ -627,14 +673,14 @@
           <w:p>
             <w:pPr>
               <w:rPr>
-                <w:rFonts w:ascii="Arial" w:hAnsi="Arial" w:eastAsia="Arial" w:cs="Arial"/>
+                <w:rFonts w:ascii="Arial" w:eastAsia="Arial" w:hAnsi="Arial" w:cs="Arial"/>
                 <w:sz w:val="24"/>
                 <w:szCs w:val="24"/>
               </w:rPr>
             </w:pPr>
             <w:r>
               <w:rPr>
-                <w:rFonts w:ascii="Arial" w:hAnsi="Arial" w:eastAsia="Arial" w:cs="Arial"/>
+                <w:rFonts w:ascii="Arial" w:eastAsia="Arial" w:hAnsi="Arial" w:cs="Arial"/>
                 <w:sz w:val="24"/>
                 <w:szCs w:val="24"/>
               </w:rPr>
@@ -648,7 +694,7 @@
       <w:pPr>
         <w:jc w:val="center"/>
         <w:rPr>
-          <w:rFonts w:ascii="Arial" w:hAnsi="Arial" w:eastAsia="Arial" w:cs="Arial"/>
+          <w:rFonts w:ascii="Arial" w:eastAsia="Arial" w:hAnsi="Arial" w:cs="Arial"/>
           <w:sz w:val="24"/>
           <w:szCs w:val="24"/>
         </w:rPr>
@@ -660,12 +706,12 @@
         <w:tblW w:w="8494" w:type="dxa"/>
         <w:tblInd w:w="0" w:type="dxa"/>
         <w:tblBorders>
-          <w:top w:val="single" w:color="000000" w:sz="4" w:space="0"/>
-          <w:left w:val="single" w:color="000000" w:sz="4" w:space="0"/>
-          <w:bottom w:val="single" w:color="000000" w:sz="4" w:space="0"/>
-          <w:right w:val="single" w:color="000000" w:sz="4" w:space="0"/>
-          <w:insideH w:val="single" w:color="000000" w:sz="4" w:space="0"/>
-          <w:insideV w:val="single" w:color="000000" w:sz="4" w:space="0"/>
+          <w:top w:val="single" w:sz="4" w:space="0" w:color="000000"/>
+          <w:left w:val="single" w:sz="4" w:space="0" w:color="000000"/>
+          <w:bottom w:val="single" w:sz="4" w:space="0" w:color="000000"/>
+          <w:right w:val="single" w:sz="4" w:space="0" w:color="000000"/>
+          <w:insideH w:val="single" w:sz="4" w:space="0" w:color="000000"/>
+          <w:insideV w:val="single" w:sz="4" w:space="0" w:color="000000"/>
         </w:tblBorders>
         <w:tblLayout w:type="fixed"/>
         <w:tblLook w:val="0400" w:firstRow="0" w:lastRow="0" w:firstColumn="0" w:lastColumn="0" w:noHBand="0" w:noVBand="1"/>
@@ -689,7 +735,7 @@
             <w:pPr>
               <w:jc w:val="center"/>
               <w:rPr>
-                <w:rFonts w:ascii="Arial" w:hAnsi="Arial" w:eastAsia="Arial" w:cs="Arial"/>
+                <w:rFonts w:ascii="Arial" w:eastAsia="Arial" w:hAnsi="Arial" w:cs="Arial"/>
                 <w:b/>
                 <w:sz w:val="24"/>
                 <w:szCs w:val="24"/>
@@ -697,7 +743,7 @@
             </w:pPr>
             <w:r>
               <w:rPr>
-                <w:rFonts w:ascii="Arial" w:hAnsi="Arial" w:eastAsia="Arial" w:cs="Arial"/>
+                <w:rFonts w:ascii="Arial" w:eastAsia="Arial" w:hAnsi="Arial" w:cs="Arial"/>
                 <w:b/>
                 <w:sz w:val="24"/>
                 <w:szCs w:val="24"/>
@@ -719,7 +765,7 @@
           <w:p>
             <w:pPr>
               <w:rPr>
-                <w:rFonts w:ascii="Arial" w:hAnsi="Arial" w:eastAsia="Arial" w:cs="Arial"/>
+                <w:rFonts w:ascii="Arial" w:eastAsia="Arial" w:hAnsi="Arial" w:cs="Arial"/>
                 <w:b/>
                 <w:sz w:val="24"/>
                 <w:szCs w:val="24"/>
@@ -727,7 +773,7 @@
             </w:pPr>
             <w:r>
               <w:rPr>
-                <w:rFonts w:ascii="Arial" w:hAnsi="Arial" w:eastAsia="Arial" w:cs="Arial"/>
+                <w:rFonts w:ascii="Arial" w:eastAsia="Arial" w:hAnsi="Arial" w:cs="Arial"/>
                 <w:b/>
                 <w:sz w:val="24"/>
                 <w:szCs w:val="24"/>
@@ -744,7 +790,7 @@
           <w:p>
             <w:pPr>
               <w:rPr>
-                <w:rFonts w:ascii="Arial" w:hAnsi="Arial" w:eastAsia="Arial" w:cs="Arial"/>
+                <w:rFonts w:ascii="Arial" w:eastAsia="Arial" w:hAnsi="Arial" w:cs="Arial"/>
                 <w:b/>
                 <w:sz w:val="24"/>
                 <w:szCs w:val="24"/>
@@ -752,7 +798,7 @@
             </w:pPr>
             <w:r>
               <w:rPr>
-                <w:rFonts w:ascii="Arial" w:hAnsi="Arial" w:eastAsia="Arial" w:cs="Arial"/>
+                <w:rFonts w:ascii="Arial" w:eastAsia="Arial" w:hAnsi="Arial" w:cs="Arial"/>
                 <w:b/>
                 <w:sz w:val="24"/>
                 <w:szCs w:val="24"/>
@@ -769,7 +815,7 @@
           <w:p>
             <w:pPr>
               <w:rPr>
-                <w:rFonts w:ascii="Arial" w:hAnsi="Arial" w:eastAsia="Arial" w:cs="Arial"/>
+                <w:rFonts w:ascii="Arial" w:eastAsia="Arial" w:hAnsi="Arial" w:cs="Arial"/>
                 <w:b/>
                 <w:sz w:val="24"/>
                 <w:szCs w:val="24"/>
@@ -777,7 +823,7 @@
             </w:pPr>
             <w:r>
               <w:rPr>
-                <w:rFonts w:ascii="Arial" w:hAnsi="Arial" w:eastAsia="Arial" w:cs="Arial"/>
+                <w:rFonts w:ascii="Arial" w:eastAsia="Arial" w:hAnsi="Arial" w:cs="Arial"/>
                 <w:b/>
                 <w:sz w:val="24"/>
                 <w:szCs w:val="24"/>
@@ -799,7 +845,7 @@
           <w:p>
             <w:pPr>
               <w:rPr>
-                <w:rFonts w:ascii="Arial" w:hAnsi="Arial" w:eastAsia="Arial" w:cs="Arial"/>
+                <w:rFonts w:ascii="Arial" w:eastAsia="Arial" w:hAnsi="Arial" w:cs="Arial"/>
                 <w:b/>
                 <w:sz w:val="24"/>
                 <w:szCs w:val="24"/>
@@ -807,7 +853,7 @@
             </w:pPr>
             <w:r>
               <w:rPr>
-                <w:rFonts w:ascii="Arial" w:hAnsi="Arial" w:eastAsia="Arial" w:cs="Arial"/>
+                <w:rFonts w:ascii="Arial" w:eastAsia="Arial" w:hAnsi="Arial" w:cs="Arial"/>
                 <w:b/>
                 <w:sz w:val="24"/>
                 <w:szCs w:val="24"/>
@@ -824,14 +870,14 @@
           <w:p>
             <w:pPr>
               <w:rPr>
-                <w:rFonts w:ascii="Arial" w:hAnsi="Arial" w:eastAsia="Arial" w:cs="Arial"/>
+                <w:rFonts w:ascii="Arial" w:eastAsia="Arial" w:hAnsi="Arial" w:cs="Arial"/>
                 <w:sz w:val="24"/>
                 <w:szCs w:val="24"/>
               </w:rPr>
             </w:pPr>
             <w:r>
               <w:rPr>
-                <w:rFonts w:ascii="Arial" w:hAnsi="Arial" w:eastAsia="Arial" w:cs="Arial"/>
+                <w:rFonts w:ascii="Arial" w:eastAsia="Arial" w:hAnsi="Arial" w:cs="Arial"/>
                 <w:sz w:val="24"/>
                 <w:szCs w:val="24"/>
               </w:rPr>
@@ -847,14 +893,14 @@
           <w:p>
             <w:pPr>
               <w:rPr>
-                <w:rFonts w:ascii="Arial" w:hAnsi="Arial" w:eastAsia="Arial" w:cs="Arial"/>
+                <w:rFonts w:ascii="Arial" w:eastAsia="Arial" w:hAnsi="Arial" w:cs="Arial"/>
                 <w:sz w:val="24"/>
                 <w:szCs w:val="24"/>
               </w:rPr>
             </w:pPr>
             <w:r>
               <w:rPr>
-                <w:rFonts w:ascii="Arial" w:hAnsi="Arial" w:eastAsia="Arial" w:cs="Arial"/>
+                <w:rFonts w:ascii="Arial" w:eastAsia="Arial" w:hAnsi="Arial" w:cs="Arial"/>
                 <w:sz w:val="24"/>
                 <w:szCs w:val="24"/>
               </w:rPr>
@@ -875,7 +921,7 @@
           <w:p>
             <w:pPr>
               <w:rPr>
-                <w:rFonts w:ascii="Arial" w:hAnsi="Arial" w:eastAsia="Arial" w:cs="Arial"/>
+                <w:rFonts w:ascii="Arial" w:eastAsia="Arial" w:hAnsi="Arial" w:cs="Arial"/>
                 <w:b/>
                 <w:sz w:val="24"/>
                 <w:szCs w:val="24"/>
@@ -883,7 +929,7 @@
             </w:pPr>
             <w:r>
               <w:rPr>
-                <w:rFonts w:ascii="Arial" w:hAnsi="Arial" w:eastAsia="Arial" w:cs="Arial"/>
+                <w:rFonts w:ascii="Arial" w:eastAsia="Arial" w:hAnsi="Arial" w:cs="Arial"/>
                 <w:b/>
                 <w:sz w:val="24"/>
                 <w:szCs w:val="24"/>
@@ -900,18 +946,18 @@
           <w:p>
             <w:pPr>
               <w:rPr>
-                <w:rFonts w:ascii="Arial" w:hAnsi="Arial" w:eastAsia="Arial" w:cs="Arial"/>
+                <w:rFonts w:ascii="Arial" w:eastAsia="Arial" w:hAnsi="Arial" w:cs="Arial"/>
                 <w:sz w:val="24"/>
                 <w:szCs w:val="24"/>
               </w:rPr>
             </w:pPr>
             <w:r>
               <w:rPr>
-                <w:rFonts w:ascii="Arial" w:hAnsi="Arial" w:eastAsia="Arial" w:cs="Arial"/>
-                <w:sz w:val="24"/>
-                <w:szCs w:val="24"/>
-              </w:rPr>
-              <w:t>DD/MM/AAAA</w:t>
+                <w:rFonts w:ascii="Arial" w:eastAsia="Arial" w:hAnsi="Arial" w:cs="Arial"/>
+                <w:sz w:val="24"/>
+                <w:szCs w:val="24"/>
+              </w:rPr>
+              <w:t>02/10/2025</w:t>
             </w:r>
           </w:p>
         </w:tc>
@@ -923,14 +969,14 @@
           <w:p>
             <w:pPr>
               <w:rPr>
-                <w:rFonts w:ascii="Arial" w:hAnsi="Arial" w:eastAsia="Arial" w:cs="Arial"/>
+                <w:rFonts w:ascii="Arial" w:eastAsia="Arial" w:hAnsi="Arial" w:cs="Arial"/>
                 <w:sz w:val="24"/>
                 <w:szCs w:val="24"/>
               </w:rPr>
             </w:pPr>
             <w:r>
               <w:rPr>
-                <w:rFonts w:ascii="Arial" w:hAnsi="Arial" w:eastAsia="Arial" w:cs="Arial"/>
+                <w:rFonts w:ascii="Arial" w:eastAsia="Arial" w:hAnsi="Arial" w:cs="Arial"/>
                 <w:sz w:val="24"/>
                 <w:szCs w:val="24"/>
               </w:rPr>
@@ -951,7 +997,7 @@
           <w:p>
             <w:pPr>
               <w:rPr>
-                <w:rFonts w:ascii="Arial" w:hAnsi="Arial" w:eastAsia="Arial" w:cs="Arial"/>
+                <w:rFonts w:ascii="Arial" w:eastAsia="Arial" w:hAnsi="Arial" w:cs="Arial"/>
                 <w:b/>
                 <w:sz w:val="24"/>
                 <w:szCs w:val="24"/>
@@ -959,7 +1005,7 @@
             </w:pPr>
             <w:r>
               <w:rPr>
-                <w:rFonts w:ascii="Arial" w:hAnsi="Arial" w:eastAsia="Arial" w:cs="Arial"/>
+                <w:rFonts w:ascii="Arial" w:eastAsia="Arial" w:hAnsi="Arial" w:cs="Arial"/>
                 <w:b/>
                 <w:sz w:val="24"/>
                 <w:szCs w:val="24"/>
@@ -976,18 +1022,18 @@
           <w:p>
             <w:pPr>
               <w:rPr>
-                <w:rFonts w:ascii="Arial" w:hAnsi="Arial" w:eastAsia="Arial" w:cs="Arial"/>
+                <w:rFonts w:ascii="Arial" w:eastAsia="Arial" w:hAnsi="Arial" w:cs="Arial"/>
                 <w:sz w:val="24"/>
                 <w:szCs w:val="24"/>
               </w:rPr>
             </w:pPr>
             <w:r>
               <w:rPr>
-                <w:rFonts w:ascii="Arial" w:hAnsi="Arial" w:eastAsia="Arial" w:cs="Arial"/>
-                <w:sz w:val="24"/>
-                <w:szCs w:val="24"/>
-              </w:rPr>
-              <w:t>DD/MM/AAAA</w:t>
+                <w:rFonts w:ascii="Arial" w:eastAsia="Arial" w:hAnsi="Arial" w:cs="Arial"/>
+                <w:sz w:val="24"/>
+                <w:szCs w:val="24"/>
+              </w:rPr>
+              <w:t>02/10/2025</w:t>
             </w:r>
           </w:p>
         </w:tc>
@@ -999,14 +1045,14 @@
           <w:p>
             <w:pPr>
               <w:rPr>
-                <w:rFonts w:ascii="Arial" w:hAnsi="Arial" w:eastAsia="Arial" w:cs="Arial"/>
+                <w:rFonts w:ascii="Arial" w:eastAsia="Arial" w:hAnsi="Arial" w:cs="Arial"/>
                 <w:sz w:val="24"/>
                 <w:szCs w:val="24"/>
               </w:rPr>
             </w:pPr>
             <w:r>
               <w:rPr>
-                <w:rFonts w:ascii="Arial" w:hAnsi="Arial" w:eastAsia="Arial" w:cs="Arial"/>
+                <w:rFonts w:ascii="Arial" w:eastAsia="Arial" w:hAnsi="Arial" w:cs="Arial"/>
                 <w:sz w:val="24"/>
                 <w:szCs w:val="24"/>
               </w:rPr>
@@ -1019,7 +1065,7 @@
     <w:p>
       <w:pPr>
         <w:rPr>
-          <w:rFonts w:ascii="Arial" w:hAnsi="Arial" w:eastAsia="Arial" w:cs="Arial"/>
+          <w:rFonts w:ascii="Arial" w:eastAsia="Arial" w:hAnsi="Arial" w:cs="Arial"/>
           <w:sz w:val="24"/>
           <w:szCs w:val="24"/>
         </w:rPr>
@@ -1028,7 +1074,7 @@
     <w:p>
       <w:pPr>
         <w:rPr>
-          <w:rFonts w:ascii="Arial" w:hAnsi="Arial" w:eastAsia="Arial" w:cs="Arial"/>
+          <w:rFonts w:ascii="Arial" w:eastAsia="Arial" w:hAnsi="Arial" w:cs="Arial"/>
           <w:sz w:val="24"/>
           <w:szCs w:val="24"/>
         </w:rPr>
@@ -1037,7 +1083,7 @@
     <w:p>
       <w:pPr>
         <w:rPr>
-          <w:rFonts w:ascii="Arial" w:hAnsi="Arial" w:eastAsia="Arial" w:cs="Arial"/>
+          <w:rFonts w:ascii="Arial" w:eastAsia="Arial" w:hAnsi="Arial" w:cs="Arial"/>
           <w:sz w:val="24"/>
           <w:szCs w:val="24"/>
         </w:rPr>
@@ -1046,7 +1092,7 @@
     <w:p>
       <w:pPr>
         <w:rPr>
-          <w:rFonts w:ascii="Arial" w:hAnsi="Arial" w:eastAsia="Arial" w:cs="Arial"/>
+          <w:rFonts w:ascii="Arial" w:eastAsia="Arial" w:hAnsi="Arial" w:cs="Arial"/>
           <w:sz w:val="24"/>
           <w:szCs w:val="24"/>
         </w:rPr>
@@ -1055,7 +1101,7 @@
     <w:p>
       <w:pPr>
         <w:rPr>
-          <w:rFonts w:ascii="Arial" w:hAnsi="Arial" w:eastAsia="Arial" w:cs="Arial"/>
+          <w:rFonts w:ascii="Arial" w:eastAsia="Arial" w:hAnsi="Arial" w:cs="Arial"/>
           <w:sz w:val="24"/>
           <w:szCs w:val="24"/>
         </w:rPr>
@@ -1065,12 +1111,12 @@
       <w:tblPr>
         <w:tblW w:w="8494" w:type="dxa"/>
         <w:tblBorders>
-          <w:top w:val="single" w:color="000000" w:sz="4" w:space="0"/>
-          <w:left w:val="single" w:color="000000" w:sz="4" w:space="0"/>
-          <w:bottom w:val="single" w:color="000000" w:sz="4" w:space="0"/>
-          <w:right w:val="single" w:color="000000" w:sz="4" w:space="0"/>
-          <w:insideH w:val="single" w:color="000000" w:sz="4" w:space="0"/>
-          <w:insideV w:val="single" w:color="000000" w:sz="4" w:space="0"/>
+          <w:top w:val="single" w:sz="4" w:space="0" w:color="000000"/>
+          <w:left w:val="single" w:sz="4" w:space="0" w:color="000000"/>
+          <w:bottom w:val="single" w:sz="4" w:space="0" w:color="000000"/>
+          <w:right w:val="single" w:sz="4" w:space="0" w:color="000000"/>
+          <w:insideH w:val="single" w:sz="4" w:space="0" w:color="000000"/>
+          <w:insideV w:val="single" w:sz="4" w:space="0" w:color="000000"/>
         </w:tblBorders>
         <w:tblLayout w:type="fixed"/>
         <w:tblLook w:val="0400" w:firstRow="0" w:lastRow="0" w:firstColumn="0" w:lastColumn="0" w:noHBand="0" w:noVBand="1"/>
@@ -1094,7 +1140,7 @@
             <w:pPr>
               <w:jc w:val="center"/>
               <w:rPr>
-                <w:rFonts w:ascii="Arial" w:hAnsi="Arial" w:eastAsia="Arial" w:cs="Arial"/>
+                <w:rFonts w:ascii="Arial" w:eastAsia="Arial" w:hAnsi="Arial" w:cs="Arial"/>
                 <w:b/>
                 <w:sz w:val="24"/>
                 <w:szCs w:val="24"/>
@@ -1102,7 +1148,7 @@
             </w:pPr>
             <w:r>
               <w:rPr>
-                <w:rFonts w:ascii="Arial" w:hAnsi="Arial" w:eastAsia="Arial" w:cs="Arial"/>
+                <w:rFonts w:ascii="Arial" w:eastAsia="Arial" w:hAnsi="Arial" w:cs="Arial"/>
                 <w:b/>
                 <w:sz w:val="24"/>
                 <w:szCs w:val="24"/>
@@ -1124,7 +1170,7 @@
           <w:p>
             <w:pPr>
               <w:rPr>
-                <w:rFonts w:ascii="Arial" w:hAnsi="Arial" w:eastAsia="Arial" w:cs="Arial"/>
+                <w:rFonts w:ascii="Arial" w:eastAsia="Arial" w:hAnsi="Arial" w:cs="Arial"/>
                 <w:b/>
                 <w:sz w:val="24"/>
                 <w:szCs w:val="24"/>
@@ -1132,7 +1178,7 @@
             </w:pPr>
             <w:r>
               <w:rPr>
-                <w:rFonts w:ascii="Arial" w:hAnsi="Arial" w:eastAsia="Arial" w:cs="Arial"/>
+                <w:rFonts w:ascii="Arial" w:eastAsia="Arial" w:hAnsi="Arial" w:cs="Arial"/>
                 <w:b/>
                 <w:sz w:val="24"/>
                 <w:szCs w:val="24"/>
@@ -1149,14 +1195,14 @@
           <w:p>
             <w:pPr>
               <w:rPr>
-                <w:rFonts w:ascii="Arial" w:hAnsi="Arial" w:eastAsia="Arial" w:cs="Arial"/>
+                <w:rFonts w:ascii="Arial" w:eastAsia="Arial" w:hAnsi="Arial" w:cs="Arial"/>
                 <w:sz w:val="24"/>
                 <w:szCs w:val="24"/>
               </w:rPr>
             </w:pPr>
             <w:r>
               <w:rPr>
-                <w:rFonts w:ascii="Arial" w:hAnsi="Arial" w:eastAsia="Arial" w:cs="Arial"/>
+                <w:rFonts w:ascii="Arial" w:eastAsia="Arial" w:hAnsi="Arial" w:cs="Arial"/>
                 <w:sz w:val="24"/>
                 <w:szCs w:val="24"/>
               </w:rPr>
@@ -1177,7 +1223,7 @@
           <w:p>
             <w:pPr>
               <w:rPr>
-                <w:rFonts w:ascii="Arial" w:hAnsi="Arial" w:eastAsia="Arial" w:cs="Arial"/>
+                <w:rFonts w:ascii="Arial" w:eastAsia="Arial" w:hAnsi="Arial" w:cs="Arial"/>
                 <w:b/>
                 <w:sz w:val="24"/>
                 <w:szCs w:val="24"/>
@@ -1185,7 +1231,7 @@
             </w:pPr>
             <w:r>
               <w:rPr>
-                <w:rFonts w:ascii="Arial" w:hAnsi="Arial" w:eastAsia="Arial" w:cs="Arial"/>
+                <w:rFonts w:ascii="Arial" w:eastAsia="Arial" w:hAnsi="Arial" w:cs="Arial"/>
                 <w:b/>
                 <w:sz w:val="24"/>
                 <w:szCs w:val="24"/>
@@ -1202,14 +1248,14 @@
           <w:p>
             <w:pPr>
               <w:rPr>
-                <w:rFonts w:ascii="Arial" w:hAnsi="Arial" w:eastAsia="Arial" w:cs="Arial"/>
+                <w:rFonts w:ascii="Arial" w:eastAsia="Arial" w:hAnsi="Arial" w:cs="Arial"/>
                 <w:sz w:val="24"/>
                 <w:szCs w:val="24"/>
               </w:rPr>
             </w:pPr>
             <w:r>
               <w:rPr>
-                <w:rFonts w:ascii="Arial" w:hAnsi="Arial" w:eastAsia="Arial" w:cs="Arial"/>
+                <w:rFonts w:ascii="Arial" w:eastAsia="Arial" w:hAnsi="Arial" w:cs="Arial"/>
                 <w:sz w:val="24"/>
                 <w:szCs w:val="24"/>
               </w:rPr>
@@ -1230,7 +1276,7 @@
           <w:p>
             <w:pPr>
               <w:rPr>
-                <w:rFonts w:ascii="Arial" w:hAnsi="Arial" w:eastAsia="Arial" w:cs="Arial"/>
+                <w:rFonts w:ascii="Arial" w:eastAsia="Arial" w:hAnsi="Arial" w:cs="Arial"/>
                 <w:b/>
                 <w:sz w:val="24"/>
                 <w:szCs w:val="24"/>
@@ -1238,7 +1284,7 @@
             </w:pPr>
             <w:r>
               <w:rPr>
-                <w:rFonts w:ascii="Arial" w:hAnsi="Arial" w:eastAsia="Arial" w:cs="Arial"/>
+                <w:rFonts w:ascii="Arial" w:eastAsia="Arial" w:hAnsi="Arial" w:cs="Arial"/>
                 <w:b/>
                 <w:sz w:val="24"/>
                 <w:szCs w:val="24"/>
@@ -1255,18 +1301,36 @@
           <w:p>
             <w:pPr>
               <w:rPr>
-                <w:rFonts w:ascii="Arial" w:hAnsi="Arial" w:eastAsia="Arial" w:cs="Arial"/>
+                <w:rFonts w:ascii="Arial" w:eastAsia="Arial" w:hAnsi="Arial" w:cs="Arial"/>
                 <w:sz w:val="24"/>
                 <w:szCs w:val="24"/>
               </w:rPr>
             </w:pPr>
             <w:r>
               <w:rPr>
-                <w:rFonts w:ascii="Arial" w:hAnsi="Arial" w:eastAsia="Arial" w:cs="Arial"/>
-                <w:sz w:val="24"/>
-                <w:szCs w:val="24"/>
-              </w:rPr>
-              <w:t>SMB, hydra, SUID</w:t>
+                <w:rFonts w:ascii="Arial" w:eastAsia="Arial" w:hAnsi="Arial" w:cs="Arial"/>
+                <w:sz w:val="24"/>
+                <w:szCs w:val="24"/>
+              </w:rPr>
+              <w:t xml:space="preserve">SMB, </w:t>
+            </w:r>
+            <w:proofErr w:type="spellStart"/>
+            <w:r>
+              <w:rPr>
+                <w:rFonts w:ascii="Arial" w:eastAsia="Arial" w:hAnsi="Arial" w:cs="Arial"/>
+                <w:sz w:val="24"/>
+                <w:szCs w:val="24"/>
+              </w:rPr>
+              <w:t>hydra</w:t>
+            </w:r>
+            <w:proofErr w:type="spellEnd"/>
+            <w:r>
+              <w:rPr>
+                <w:rFonts w:ascii="Arial" w:eastAsia="Arial" w:hAnsi="Arial" w:cs="Arial"/>
+                <w:sz w:val="24"/>
+                <w:szCs w:val="24"/>
+              </w:rPr>
+              <w:t>, SUID</w:t>
             </w:r>
           </w:p>
         </w:tc>
@@ -1283,7 +1347,7 @@
           <w:p>
             <w:pPr>
               <w:rPr>
-                <w:rFonts w:ascii="Arial" w:hAnsi="Arial" w:eastAsia="Arial" w:cs="Arial"/>
+                <w:rFonts w:ascii="Arial" w:eastAsia="Arial" w:hAnsi="Arial" w:cs="Arial"/>
                 <w:b/>
                 <w:sz w:val="24"/>
                 <w:szCs w:val="24"/>
@@ -1291,7 +1355,7 @@
             </w:pPr>
             <w:r>
               <w:rPr>
-                <w:rFonts w:ascii="Arial" w:hAnsi="Arial" w:eastAsia="Arial" w:cs="Arial"/>
+                <w:rFonts w:ascii="Arial" w:eastAsia="Arial" w:hAnsi="Arial" w:cs="Arial"/>
                 <w:b/>
                 <w:sz w:val="24"/>
                 <w:szCs w:val="24"/>
@@ -1308,19 +1372,21 @@
           <w:p>
             <w:pPr>
               <w:rPr>
-                <w:rFonts w:ascii="Arial" w:hAnsi="Arial" w:eastAsia="Arial" w:cs="Arial"/>
+                <w:rFonts w:ascii="Arial" w:eastAsia="Arial" w:hAnsi="Arial" w:cs="Arial"/>
                 <w:sz w:val="24"/>
                 <w:szCs w:val="24"/>
               </w:rPr>
             </w:pPr>
+            <w:proofErr w:type="spellStart"/>
             <w:r>
               <w:rPr>
-                <w:rFonts w:ascii="Arial" w:hAnsi="Arial" w:eastAsia="Arial" w:cs="Arial"/>
+                <w:rFonts w:ascii="Arial" w:eastAsia="Arial" w:hAnsi="Arial" w:cs="Arial"/>
                 <w:sz w:val="24"/>
                 <w:szCs w:val="24"/>
               </w:rPr>
               <w:t>Tryhackme</w:t>
             </w:r>
+            <w:proofErr w:type="spellEnd"/>
           </w:p>
         </w:tc>
       </w:tr>
@@ -1336,7 +1402,7 @@
           <w:p>
             <w:pPr>
               <w:rPr>
-                <w:rFonts w:ascii="Arial" w:hAnsi="Arial" w:eastAsia="Arial" w:cs="Arial"/>
+                <w:rFonts w:ascii="Arial" w:eastAsia="Arial" w:hAnsi="Arial" w:cs="Arial"/>
                 <w:b/>
                 <w:sz w:val="24"/>
                 <w:szCs w:val="24"/>
@@ -1344,7 +1410,7 @@
             </w:pPr>
             <w:r>
               <w:rPr>
-                <w:rFonts w:ascii="Arial" w:hAnsi="Arial" w:eastAsia="Arial" w:cs="Arial"/>
+                <w:rFonts w:ascii="Arial" w:eastAsia="Arial" w:hAnsi="Arial" w:cs="Arial"/>
                 <w:b/>
                 <w:sz w:val="24"/>
                 <w:szCs w:val="24"/>
@@ -1361,19 +1427,21 @@
           <w:p>
             <w:pPr>
               <w:rPr>
-                <w:rFonts w:ascii="Arial" w:hAnsi="Arial" w:eastAsia="Arial" w:cs="Arial"/>
+                <w:rFonts w:ascii="Arial" w:eastAsia="Arial" w:hAnsi="Arial" w:cs="Arial"/>
                 <w:sz w:val="24"/>
                 <w:szCs w:val="24"/>
               </w:rPr>
             </w:pPr>
+            <w:proofErr w:type="spellStart"/>
             <w:r>
               <w:rPr>
-                <w:rFonts w:ascii="Arial" w:hAnsi="Arial" w:eastAsia="Arial" w:cs="Arial"/>
+                <w:rFonts w:ascii="Arial" w:eastAsia="Arial" w:hAnsi="Arial" w:cs="Arial"/>
                 <w:sz w:val="24"/>
                 <w:szCs w:val="24"/>
               </w:rPr>
               <w:t>Red</w:t>
             </w:r>
+            <w:proofErr w:type="spellEnd"/>
           </w:p>
         </w:tc>
       </w:tr>
@@ -1391,7 +1459,7 @@
         </w:pBdr>
         <w:spacing w:before="240" w:after="0"/>
         <w:rPr>
-          <w:rFonts w:ascii="Arial" w:hAnsi="Arial" w:eastAsia="Arial" w:cs="Arial"/>
+          <w:rFonts w:ascii="Arial" w:eastAsia="Arial" w:hAnsi="Arial" w:cs="Arial"/>
           <w:b/>
           <w:color w:val="000000"/>
           <w:sz w:val="32"/>
@@ -1401,31 +1469,31 @@
     </w:p>
     <w:p>
       <w:pPr>
-        <w:keepNext w:val="1"/>
-        <w:keepLines w:val="1"/>
+        <w:keepNext/>
+        <w:keepLines/>
         <w:pBdr>
-          <w:top w:val="nil" w:color="000000" w:sz="0" w:space="0"/>
-          <w:left w:val="nil" w:color="000000" w:sz="0" w:space="0"/>
-          <w:bottom w:val="nil" w:color="000000" w:sz="0" w:space="0"/>
-          <w:right w:val="nil" w:color="000000" w:sz="0" w:space="0"/>
-          <w:between w:val="nil" w:color="000000" w:sz="0" w:space="0"/>
+          <w:top w:val="nil"/>
+          <w:left w:val="nil"/>
+          <w:bottom w:val="nil"/>
+          <w:right w:val="nil"/>
+          <w:between w:val="nil"/>
         </w:pBdr>
         <w:spacing w:before="240" w:after="0"/>
         <w:rPr>
-          <w:rFonts w:ascii="Arial" w:hAnsi="Arial" w:eastAsia="Arial" w:cs="Arial"/>
-          <w:b w:val="1"/>
-          <w:bCs w:val="1"/>
-          <w:color w:val="000000" w:themeColor="text1" w:themeTint="FF" w:themeShade="FF"/>
+          <w:rFonts w:ascii="Arial" w:eastAsia="Arial" w:hAnsi="Arial" w:cs="Arial"/>
+          <w:b/>
+          <w:bCs/>
+          <w:color w:val="000000" w:themeColor="text1"/>
           <w:sz w:val="32"/>
           <w:szCs w:val="32"/>
         </w:rPr>
       </w:pPr>
       <w:r>
         <w:rPr>
-          <w:rFonts w:ascii="Arial" w:hAnsi="Arial" w:eastAsia="Arial" w:cs="Arial"/>
-          <w:b w:val="1"/>
-          <w:bCs w:val="1"/>
-          <w:color w:val="000000" w:themeColor="text1" w:themeTint="FF" w:themeShade="FF"/>
+          <w:rFonts w:ascii="Arial" w:eastAsia="Arial" w:hAnsi="Arial" w:cs="Arial"/>
+          <w:b/>
+          <w:bCs/>
+          <w:color w:val="000000" w:themeColor="text1"/>
           <w:sz w:val="32"/>
           <w:szCs w:val="32"/>
         </w:rPr>
@@ -1435,18 +1503,14 @@
     <w:p>
       <w:pPr>
         <w:rPr>
-          <w:rFonts w:ascii="Arial" w:hAnsi="Arial" w:eastAsia="Arial" w:cs="Arial"/>
-          <w:b w:val="0"/>
-          <w:bCs w:val="0"/>
+          <w:rFonts w:ascii="Arial" w:eastAsia="Arial" w:hAnsi="Arial" w:cs="Arial"/>
           <w:sz w:val="24"/>
           <w:szCs w:val="24"/>
         </w:rPr>
       </w:pPr>
       <w:r>
         <w:rPr>
-          <w:rFonts w:ascii="Arial" w:hAnsi="Arial" w:eastAsia="Arial" w:cs="Arial"/>
-          <w:b w:val="0"/>
-          <w:bCs w:val="0"/>
+          <w:rFonts w:ascii="Arial" w:eastAsia="Arial" w:hAnsi="Arial" w:cs="Arial"/>
           <w:sz w:val="24"/>
           <w:szCs w:val="24"/>
         </w:rPr>
@@ -1481,9 +1545,7 @@
       </w:r>
       <w:r>
         <w:rPr>
-          <w:rFonts w:ascii="Arial" w:hAnsi="Arial" w:eastAsia="Arial" w:cs="Arial"/>
-          <w:b w:val="0"/>
-          <w:bCs w:val="0"/>
+          <w:rFonts w:ascii="Arial" w:eastAsia="Arial" w:hAnsi="Arial" w:cs="Arial"/>
           <w:sz w:val="24"/>
           <w:szCs w:val="24"/>
         </w:rPr>
@@ -1493,18 +1555,14 @@
     <w:p>
       <w:pPr>
         <w:rPr>
-          <w:rFonts w:ascii="Arial" w:hAnsi="Arial" w:eastAsia="Arial" w:cs="Arial"/>
-          <w:b w:val="0"/>
-          <w:bCs w:val="0"/>
+          <w:rFonts w:ascii="Arial" w:eastAsia="Arial" w:hAnsi="Arial" w:cs="Arial"/>
           <w:sz w:val="24"/>
           <w:szCs w:val="24"/>
         </w:rPr>
       </w:pPr>
       <w:r>
         <w:rPr>
-          <w:rFonts w:ascii="Arial" w:hAnsi="Arial" w:eastAsia="Arial" w:cs="Arial"/>
-          <w:b w:val="0"/>
-          <w:bCs w:val="0"/>
+          <w:rFonts w:ascii="Arial" w:eastAsia="Arial" w:hAnsi="Arial" w:cs="Arial"/>
           <w:sz w:val="24"/>
           <w:szCs w:val="24"/>
         </w:rPr>
@@ -1539,9 +1597,7 @@
       </w:r>
       <w:r>
         <w:rPr>
-          <w:rFonts w:ascii="Arial" w:hAnsi="Arial" w:eastAsia="Arial" w:cs="Arial"/>
-          <w:b w:val="0"/>
-          <w:bCs w:val="0"/>
+          <w:rFonts w:ascii="Arial" w:eastAsia="Arial" w:hAnsi="Arial" w:cs="Arial"/>
           <w:sz w:val="24"/>
           <w:szCs w:val="24"/>
         </w:rPr>
@@ -1551,42 +1607,37 @@
     <w:p>
       <w:pPr>
         <w:rPr>
-          <w:rFonts w:ascii="Arial" w:hAnsi="Arial" w:eastAsia="Arial" w:cs="Arial"/>
-          <w:b w:val="0"/>
-          <w:bCs w:val="0"/>
-          <w:sz w:val="24"/>
-          <w:szCs w:val="24"/>
+          <w:rFonts w:ascii="Arial" w:eastAsia="Arial" w:hAnsi="Arial" w:cs="Arial"/>
+          <w:sz w:val="24"/>
+          <w:szCs w:val="24"/>
+          <w:lang w:val="en-US"/>
         </w:rPr>
       </w:pPr>
       <w:r>
         <w:rPr>
-          <w:rFonts w:ascii="Arial" w:hAnsi="Arial" w:eastAsia="Arial" w:cs="Arial"/>
-          <w:b w:val="0"/>
-          <w:bCs w:val="0"/>
+          <w:rFonts w:ascii="Arial" w:eastAsia="Arial" w:hAnsi="Arial" w:cs="Arial"/>
           <w:sz w:val="24"/>
           <w:szCs w:val="24"/>
           <w:lang w:val="en-US"/>
         </w:rPr>
         <w:t xml:space="preserve">  </w:t>
       </w:r>
-      <w:r>
-        <w:rPr>
-          <w:rFonts w:ascii="Arial" w:hAnsi="Arial" w:eastAsia="Arial" w:cs="Arial"/>
-          <w:b w:val="0"/>
-          <w:bCs w:val="0"/>
-          <w:smallCaps w:val="1"/>
-          <w:color w:val="000000" w:themeColor="text1" w:themeTint="FF" w:themeShade="FF"/>
+      <w:proofErr w:type="spellStart"/>
+      <w:r>
+        <w:rPr>
+          <w:rFonts w:ascii="Arial" w:eastAsia="Arial" w:hAnsi="Arial" w:cs="Arial"/>
+          <w:smallCaps/>
+          <w:color w:val="000000" w:themeColor="text1"/>
           <w:sz w:val="24"/>
           <w:szCs w:val="24"/>
           <w:lang w:val="en-US"/>
         </w:rPr>
         <w:t>Pergunta</w:t>
       </w:r>
-      <w:r>
-        <w:rPr>
-          <w:rFonts w:ascii="Arial" w:hAnsi="Arial" w:eastAsia="Arial" w:cs="Arial"/>
-          <w:b w:val="0"/>
-          <w:bCs w:val="0"/>
+      <w:proofErr w:type="spellEnd"/>
+      <w:r>
+        <w:rPr>
+          <w:rFonts w:ascii="Arial" w:eastAsia="Arial" w:hAnsi="Arial" w:cs="Arial"/>
           <w:sz w:val="24"/>
           <w:szCs w:val="24"/>
           <w:lang w:val="en-US"/>
@@ -1595,37 +1646,33 @@
       </w:r>
       <w:r>
         <w:rPr>
-          <w:rFonts w:ascii="Arial" w:hAnsi="Arial" w:eastAsia="Arial" w:cs="Arial"/>
-          <w:b w:val="0"/>
-          <w:bCs w:val="0"/>
-          <w:smallCaps w:val="1"/>
-          <w:color w:val="000000" w:themeColor="text1" w:themeTint="FF" w:themeShade="FF"/>
+          <w:rFonts w:ascii="Arial" w:eastAsia="Arial" w:hAnsi="Arial" w:cs="Arial"/>
+          <w:smallCaps/>
+          <w:color w:val="000000" w:themeColor="text1"/>
           <w:sz w:val="24"/>
           <w:szCs w:val="24"/>
           <w:lang w:val="en-US"/>
         </w:rPr>
         <w:t xml:space="preserve">What is the name of the hidden directory on the web </w:t>
       </w:r>
-      <w:r>
-        <w:rPr>
-          <w:rFonts w:ascii="Arial" w:hAnsi="Arial" w:eastAsia="Arial" w:cs="Arial"/>
-          <w:b w:val="0"/>
-          <w:bCs w:val="0"/>
-          <w:smallCaps w:val="1"/>
-          <w:color w:val="000000" w:themeColor="text1" w:themeTint="FF" w:themeShade="FF"/>
+      <w:proofErr w:type="gramStart"/>
+      <w:r>
+        <w:rPr>
+          <w:rFonts w:ascii="Arial" w:eastAsia="Arial" w:hAnsi="Arial" w:cs="Arial"/>
+          <w:smallCaps/>
+          <w:color w:val="000000" w:themeColor="text1"/>
           <w:sz w:val="24"/>
           <w:szCs w:val="24"/>
           <w:lang w:val="en-US"/>
         </w:rPr>
         <w:t>server(</w:t>
       </w:r>
-      <w:r>
-        <w:rPr>
-          <w:rFonts w:ascii="Arial" w:hAnsi="Arial" w:eastAsia="Arial" w:cs="Arial"/>
-          <w:b w:val="0"/>
-          <w:bCs w:val="0"/>
-          <w:smallCaps w:val="1"/>
-          <w:color w:val="000000" w:themeColor="text1" w:themeTint="FF" w:themeShade="FF"/>
+      <w:proofErr w:type="gramEnd"/>
+      <w:r>
+        <w:rPr>
+          <w:rFonts w:ascii="Arial" w:eastAsia="Arial" w:hAnsi="Arial" w:cs="Arial"/>
+          <w:smallCaps/>
+          <w:color w:val="000000" w:themeColor="text1"/>
           <w:sz w:val="24"/>
           <w:szCs w:val="24"/>
           <w:lang w:val="en-US"/>
@@ -1633,31 +1680,50 @@
         <w:t>enter name without /)?</w:t>
       </w:r>
       <w:r>
+        <w:rPr>
+          <w:lang w:val="en-US"/>
+        </w:rPr>
         <w:tab/>
       </w:r>
       <w:r>
+        <w:rPr>
+          <w:lang w:val="en-US"/>
+        </w:rPr>
         <w:tab/>
       </w:r>
       <w:r>
+        <w:rPr>
+          <w:lang w:val="en-US"/>
+        </w:rPr>
         <w:tab/>
       </w:r>
       <w:r>
+        <w:rPr>
+          <w:lang w:val="en-US"/>
+        </w:rPr>
         <w:tab/>
       </w:r>
       <w:r>
+        <w:rPr>
+          <w:lang w:val="en-US"/>
+        </w:rPr>
         <w:tab/>
       </w:r>
       <w:r>
+        <w:rPr>
+          <w:lang w:val="en-US"/>
+        </w:rPr>
         <w:tab/>
       </w:r>
       <w:r>
+        <w:rPr>
+          <w:lang w:val="en-US"/>
+        </w:rPr>
         <w:tab/>
       </w:r>
       <w:r>
         <w:rPr>
-          <w:rFonts w:ascii="Arial" w:hAnsi="Arial" w:eastAsia="Arial" w:cs="Arial"/>
-          <w:b w:val="0"/>
-          <w:bCs w:val="0"/>
+          <w:rFonts w:ascii="Arial" w:eastAsia="Arial" w:hAnsi="Arial" w:cs="Arial"/>
           <w:sz w:val="24"/>
           <w:szCs w:val="24"/>
           <w:lang w:val="en-US"/>
@@ -1668,9 +1734,7 @@
     <w:p>
       <w:pPr>
         <w:rPr>
-          <w:rFonts w:ascii="Arial" w:hAnsi="Arial" w:eastAsia="Arial" w:cs="Arial"/>
-          <w:b w:val="0"/>
-          <w:bCs w:val="0"/>
+          <w:rFonts w:ascii="Arial" w:eastAsia="Arial" w:hAnsi="Arial" w:cs="Arial"/>
           <w:sz w:val="24"/>
           <w:szCs w:val="24"/>
           <w:lang w:val="en-US"/>
@@ -1678,33 +1742,29 @@
       </w:pPr>
       <w:r>
         <w:rPr>
-          <w:rFonts w:ascii="Arial" w:hAnsi="Arial" w:eastAsia="Arial" w:cs="Arial"/>
-          <w:b w:val="0"/>
-          <w:bCs w:val="0"/>
+          <w:rFonts w:ascii="Arial" w:eastAsia="Arial" w:hAnsi="Arial" w:cs="Arial"/>
           <w:sz w:val="24"/>
           <w:szCs w:val="24"/>
           <w:lang w:val="en-US"/>
         </w:rPr>
         <w:t xml:space="preserve">  </w:t>
       </w:r>
-      <w:r>
-        <w:rPr>
-          <w:rFonts w:ascii="Arial" w:hAnsi="Arial" w:eastAsia="Arial" w:cs="Arial"/>
-          <w:b w:val="0"/>
-          <w:bCs w:val="0"/>
-          <w:smallCaps w:val="1"/>
-          <w:color w:val="000000" w:themeColor="text1" w:themeTint="FF" w:themeShade="FF"/>
+      <w:proofErr w:type="spellStart"/>
+      <w:r>
+        <w:rPr>
+          <w:rFonts w:ascii="Arial" w:eastAsia="Arial" w:hAnsi="Arial" w:cs="Arial"/>
+          <w:smallCaps/>
+          <w:color w:val="000000" w:themeColor="text1"/>
           <w:sz w:val="24"/>
           <w:szCs w:val="24"/>
           <w:lang w:val="en-US"/>
         </w:rPr>
         <w:t>Pergunta</w:t>
       </w:r>
-      <w:r>
-        <w:rPr>
-          <w:rFonts w:ascii="Arial" w:hAnsi="Arial" w:eastAsia="Arial" w:cs="Arial"/>
-          <w:b w:val="0"/>
-          <w:bCs w:val="0"/>
+      <w:proofErr w:type="spellEnd"/>
+      <w:r>
+        <w:rPr>
+          <w:rFonts w:ascii="Arial" w:eastAsia="Arial" w:hAnsi="Arial" w:cs="Arial"/>
           <w:sz w:val="24"/>
           <w:szCs w:val="24"/>
           <w:lang w:val="en-US"/>
@@ -1713,11 +1773,9 @@
       </w:r>
       <w:r>
         <w:rPr>
-          <w:rFonts w:ascii="Arial" w:hAnsi="Arial" w:eastAsia="Arial" w:cs="Arial"/>
-          <w:b w:val="0"/>
-          <w:bCs w:val="0"/>
-          <w:smallCaps w:val="1"/>
-          <w:color w:val="000000" w:themeColor="text1" w:themeTint="FF" w:themeShade="FF"/>
+          <w:rFonts w:ascii="Arial" w:eastAsia="Arial" w:hAnsi="Arial" w:cs="Arial"/>
+          <w:smallCaps/>
+          <w:color w:val="000000" w:themeColor="text1"/>
           <w:sz w:val="24"/>
           <w:szCs w:val="24"/>
           <w:lang w:val="en-US"/>
@@ -1725,36 +1783,57 @@
         <w:t>What is the username?</w:t>
       </w:r>
       <w:r>
+        <w:rPr>
+          <w:lang w:val="en-US"/>
+        </w:rPr>
         <w:tab/>
       </w:r>
       <w:r>
+        <w:rPr>
+          <w:lang w:val="en-US"/>
+        </w:rPr>
         <w:tab/>
       </w:r>
       <w:r>
+        <w:rPr>
+          <w:lang w:val="en-US"/>
+        </w:rPr>
         <w:tab/>
       </w:r>
       <w:r>
+        <w:rPr>
+          <w:lang w:val="en-US"/>
+        </w:rPr>
         <w:tab/>
       </w:r>
       <w:r>
+        <w:rPr>
+          <w:lang w:val="en-US"/>
+        </w:rPr>
         <w:tab/>
       </w:r>
       <w:r>
         <w:rPr>
-          <w:rFonts w:ascii="Arial" w:hAnsi="Arial" w:eastAsia="Arial" w:cs="Arial"/>
-          <w:b w:val="0"/>
-          <w:bCs w:val="0"/>
-          <w:sz w:val="24"/>
-          <w:szCs w:val="24"/>
-          <w:lang w:val="en-US"/>
-        </w:rPr>
-        <w:t xml:space="preserve">   </w:t>
-      </w:r>
-      <w:r>
-        <w:rPr>
-          <w:rFonts w:ascii="Arial" w:hAnsi="Arial" w:eastAsia="Arial" w:cs="Arial"/>
-          <w:b w:val="0"/>
-          <w:bCs w:val="0"/>
+          <w:rFonts w:ascii="Arial" w:eastAsia="Arial" w:hAnsi="Arial" w:cs="Arial"/>
+          <w:sz w:val="24"/>
+          <w:szCs w:val="24"/>
+          <w:lang w:val="en-US"/>
+        </w:rPr>
+        <w:t xml:space="preserve"> </w:t>
+      </w:r>
+      <w:r>
+        <w:rPr>
+          <w:rFonts w:ascii="Arial" w:eastAsia="Arial" w:hAnsi="Arial" w:cs="Arial"/>
+          <w:sz w:val="24"/>
+          <w:szCs w:val="24"/>
+          <w:lang w:val="en-US"/>
+        </w:rPr>
+        <w:tab/>
+        <w:t xml:space="preserve">    </w:t>
+      </w:r>
+      <w:r>
+        <w:rPr>
+          <w:rFonts w:ascii="Arial" w:eastAsia="Arial" w:hAnsi="Arial" w:cs="Arial"/>
           <w:sz w:val="24"/>
           <w:szCs w:val="24"/>
           <w:lang w:val="en-US"/>
@@ -1765,9 +1844,7 @@
     <w:p>
       <w:pPr>
         <w:rPr>
-          <w:rFonts w:ascii="Arial" w:hAnsi="Arial" w:eastAsia="Arial" w:cs="Arial"/>
-          <w:b w:val="0"/>
-          <w:bCs w:val="0"/>
+          <w:rFonts w:ascii="Arial" w:eastAsia="Arial" w:hAnsi="Arial" w:cs="Arial"/>
           <w:sz w:val="24"/>
           <w:szCs w:val="24"/>
           <w:lang w:val="en-US"/>
@@ -1775,33 +1852,29 @@
       </w:pPr>
       <w:r>
         <w:rPr>
-          <w:rFonts w:ascii="Arial" w:hAnsi="Arial" w:eastAsia="Arial" w:cs="Arial"/>
-          <w:b w:val="0"/>
-          <w:bCs w:val="0"/>
+          <w:rFonts w:ascii="Arial" w:eastAsia="Arial" w:hAnsi="Arial" w:cs="Arial"/>
           <w:sz w:val="24"/>
           <w:szCs w:val="24"/>
           <w:lang w:val="en-US"/>
         </w:rPr>
         <w:t xml:space="preserve">  </w:t>
       </w:r>
-      <w:r>
-        <w:rPr>
-          <w:rFonts w:ascii="Arial" w:hAnsi="Arial" w:eastAsia="Arial" w:cs="Arial"/>
-          <w:b w:val="0"/>
-          <w:bCs w:val="0"/>
-          <w:smallCaps w:val="1"/>
-          <w:color w:val="000000" w:themeColor="text1" w:themeTint="FF" w:themeShade="FF"/>
+      <w:proofErr w:type="spellStart"/>
+      <w:r>
+        <w:rPr>
+          <w:rFonts w:ascii="Arial" w:eastAsia="Arial" w:hAnsi="Arial" w:cs="Arial"/>
+          <w:smallCaps/>
+          <w:color w:val="000000" w:themeColor="text1"/>
           <w:sz w:val="24"/>
           <w:szCs w:val="24"/>
           <w:lang w:val="en-US"/>
         </w:rPr>
         <w:t>Pergunta</w:t>
       </w:r>
-      <w:r>
-        <w:rPr>
-          <w:rFonts w:ascii="Arial" w:hAnsi="Arial" w:eastAsia="Arial" w:cs="Arial"/>
-          <w:b w:val="0"/>
-          <w:bCs w:val="0"/>
+      <w:proofErr w:type="spellEnd"/>
+      <w:r>
+        <w:rPr>
+          <w:rFonts w:ascii="Arial" w:eastAsia="Arial" w:hAnsi="Arial" w:cs="Arial"/>
           <w:sz w:val="24"/>
           <w:szCs w:val="24"/>
           <w:lang w:val="en-US"/>
@@ -1810,9 +1883,7 @@
       </w:r>
       <w:r>
         <w:rPr>
-          <w:rFonts w:ascii="Arial" w:hAnsi="Arial" w:eastAsia="Arial" w:cs="Arial"/>
-          <w:b w:val="0"/>
-          <w:bCs w:val="0"/>
+          <w:rFonts w:ascii="Arial" w:eastAsia="Arial" w:hAnsi="Arial" w:cs="Arial"/>
           <w:sz w:val="24"/>
           <w:szCs w:val="24"/>
           <w:lang w:val="en-US"/>
@@ -1821,11 +1892,9 @@
       </w:r>
       <w:r>
         <w:rPr>
-          <w:rFonts w:ascii="Arial" w:hAnsi="Arial" w:eastAsia="Arial" w:cs="Arial"/>
-          <w:b w:val="0"/>
-          <w:bCs w:val="0"/>
-          <w:smallCaps w:val="1"/>
-          <w:color w:val="000000" w:themeColor="text1" w:themeTint="FF" w:themeShade="FF"/>
+          <w:rFonts w:ascii="Arial" w:eastAsia="Arial" w:hAnsi="Arial" w:cs="Arial"/>
+          <w:smallCaps/>
+          <w:color w:val="000000" w:themeColor="text1"/>
           <w:sz w:val="24"/>
           <w:szCs w:val="24"/>
           <w:lang w:val="en-US"/>
@@ -1833,25 +1902,38 @@
         <w:t>What is the password?</w:t>
       </w:r>
       <w:r>
+        <w:rPr>
+          <w:lang w:val="en-US"/>
+        </w:rPr>
         <w:tab/>
       </w:r>
       <w:r>
+        <w:rPr>
+          <w:lang w:val="en-US"/>
+        </w:rPr>
         <w:tab/>
       </w:r>
       <w:r>
+        <w:rPr>
+          <w:lang w:val="en-US"/>
+        </w:rPr>
         <w:tab/>
       </w:r>
       <w:r>
+        <w:rPr>
+          <w:lang w:val="en-US"/>
+        </w:rPr>
         <w:tab/>
       </w:r>
       <w:r>
+        <w:rPr>
+          <w:lang w:val="en-US"/>
+        </w:rPr>
         <w:tab/>
       </w:r>
       <w:r>
         <w:rPr>
-          <w:rFonts w:ascii="Arial" w:hAnsi="Arial" w:eastAsia="Arial" w:cs="Arial"/>
-          <w:b w:val="0"/>
-          <w:bCs w:val="0"/>
+          <w:rFonts w:ascii="Arial" w:eastAsia="Arial" w:hAnsi="Arial" w:cs="Arial"/>
           <w:sz w:val="24"/>
           <w:szCs w:val="24"/>
           <w:lang w:val="en-US"/>
@@ -1860,9 +1942,7 @@
       </w:r>
       <w:r>
         <w:rPr>
-          <w:rFonts w:ascii="Arial" w:hAnsi="Arial" w:eastAsia="Arial" w:cs="Arial"/>
-          <w:b w:val="0"/>
-          <w:bCs w:val="0"/>
+          <w:rFonts w:ascii="Arial" w:eastAsia="Arial" w:hAnsi="Arial" w:cs="Arial"/>
           <w:sz w:val="24"/>
           <w:szCs w:val="24"/>
           <w:lang w:val="en-US"/>
@@ -1871,9 +1951,16 @@
       </w:r>
       <w:r>
         <w:rPr>
-          <w:rFonts w:ascii="Arial" w:hAnsi="Arial" w:eastAsia="Arial" w:cs="Arial"/>
-          <w:b w:val="0"/>
-          <w:bCs w:val="0"/>
+          <w:rFonts w:ascii="Arial" w:eastAsia="Arial" w:hAnsi="Arial" w:cs="Arial"/>
+          <w:sz w:val="24"/>
+          <w:szCs w:val="24"/>
+          <w:lang w:val="en-US"/>
+        </w:rPr>
+        <w:t xml:space="preserve">            </w:t>
+      </w:r>
+      <w:r>
+        <w:rPr>
+          <w:rFonts w:ascii="Arial" w:eastAsia="Arial" w:hAnsi="Arial" w:cs="Arial"/>
           <w:sz w:val="24"/>
           <w:szCs w:val="24"/>
           <w:lang w:val="en-US"/>
@@ -1884,9 +1971,7 @@
     <w:p>
       <w:pPr>
         <w:rPr>
-          <w:rFonts w:ascii="Arial" w:hAnsi="Arial" w:eastAsia="Arial" w:cs="Arial"/>
-          <w:b w:val="0"/>
-          <w:bCs w:val="0"/>
+          <w:rFonts w:ascii="Arial" w:eastAsia="Arial" w:hAnsi="Arial" w:cs="Arial"/>
           <w:sz w:val="24"/>
           <w:szCs w:val="24"/>
           <w:lang w:val="en-US"/>
@@ -1894,33 +1979,31 @@
       </w:pPr>
       <w:r>
         <w:rPr>
-          <w:rFonts w:ascii="Arial" w:hAnsi="Arial" w:eastAsia="Arial" w:cs="Arial"/>
-          <w:b w:val="1"/>
-          <w:bCs w:val="1"/>
+          <w:rFonts w:ascii="Arial" w:eastAsia="Arial" w:hAnsi="Arial" w:cs="Arial"/>
+          <w:b/>
+          <w:bCs/>
           <w:sz w:val="24"/>
           <w:szCs w:val="24"/>
           <w:lang w:val="en-US"/>
         </w:rPr>
         <w:t xml:space="preserve">  </w:t>
       </w:r>
-      <w:r>
-        <w:rPr>
-          <w:rFonts w:ascii="Arial" w:hAnsi="Arial" w:eastAsia="Arial" w:cs="Arial"/>
-          <w:b w:val="0"/>
-          <w:bCs w:val="0"/>
-          <w:smallCaps w:val="1"/>
-          <w:color w:val="000000" w:themeColor="text1" w:themeTint="FF" w:themeShade="FF"/>
+      <w:proofErr w:type="spellStart"/>
+      <w:r>
+        <w:rPr>
+          <w:rFonts w:ascii="Arial" w:eastAsia="Arial" w:hAnsi="Arial" w:cs="Arial"/>
+          <w:smallCaps/>
+          <w:color w:val="000000" w:themeColor="text1"/>
           <w:sz w:val="24"/>
           <w:szCs w:val="24"/>
           <w:lang w:val="en-US"/>
         </w:rPr>
         <w:t>Pergunta</w:t>
       </w:r>
-      <w:r>
-        <w:rPr>
-          <w:rFonts w:ascii="Arial" w:hAnsi="Arial" w:eastAsia="Arial" w:cs="Arial"/>
-          <w:b w:val="0"/>
-          <w:bCs w:val="0"/>
+      <w:proofErr w:type="spellEnd"/>
+      <w:r>
+        <w:rPr>
+          <w:rFonts w:ascii="Arial" w:eastAsia="Arial" w:hAnsi="Arial" w:cs="Arial"/>
           <w:sz w:val="24"/>
           <w:szCs w:val="24"/>
           <w:lang w:val="en-US"/>
@@ -1929,37 +2012,33 @@
       </w:r>
       <w:r>
         <w:rPr>
-          <w:rFonts w:ascii="Arial" w:hAnsi="Arial" w:eastAsia="Arial" w:cs="Arial"/>
-          <w:b w:val="0"/>
-          <w:bCs w:val="0"/>
-          <w:smallCaps w:val="1"/>
-          <w:color w:val="000000" w:themeColor="text1" w:themeTint="FF" w:themeShade="FF"/>
+          <w:rFonts w:ascii="Arial" w:eastAsia="Arial" w:hAnsi="Arial" w:cs="Arial"/>
+          <w:smallCaps/>
+          <w:color w:val="000000" w:themeColor="text1"/>
           <w:sz w:val="24"/>
           <w:szCs w:val="24"/>
           <w:lang w:val="en-US"/>
         </w:rPr>
         <w:t xml:space="preserve">What service do you use to access the </w:t>
       </w:r>
-      <w:r>
-        <w:rPr>
-          <w:rFonts w:ascii="Arial" w:hAnsi="Arial" w:eastAsia="Arial" w:cs="Arial"/>
-          <w:b w:val="0"/>
-          <w:bCs w:val="0"/>
-          <w:smallCaps w:val="1"/>
-          <w:color w:val="000000" w:themeColor="text1" w:themeTint="FF" w:themeShade="FF"/>
+      <w:proofErr w:type="gramStart"/>
+      <w:r>
+        <w:rPr>
+          <w:rFonts w:ascii="Arial" w:eastAsia="Arial" w:hAnsi="Arial" w:cs="Arial"/>
+          <w:smallCaps/>
+          <w:color w:val="000000" w:themeColor="text1"/>
           <w:sz w:val="24"/>
           <w:szCs w:val="24"/>
           <w:lang w:val="en-US"/>
         </w:rPr>
         <w:t>server(</w:t>
       </w:r>
-      <w:r>
-        <w:rPr>
-          <w:rFonts w:ascii="Arial" w:hAnsi="Arial" w:eastAsia="Arial" w:cs="Arial"/>
-          <w:b w:val="0"/>
-          <w:bCs w:val="0"/>
-          <w:smallCaps w:val="1"/>
-          <w:color w:val="000000" w:themeColor="text1" w:themeTint="FF" w:themeShade="FF"/>
+      <w:proofErr w:type="gramEnd"/>
+      <w:r>
+        <w:rPr>
+          <w:rFonts w:ascii="Arial" w:eastAsia="Arial" w:hAnsi="Arial" w:cs="Arial"/>
+          <w:smallCaps/>
+          <w:color w:val="000000" w:themeColor="text1"/>
           <w:sz w:val="24"/>
           <w:szCs w:val="24"/>
           <w:lang w:val="en-US"/>
@@ -1967,28 +2046,44 @@
         <w:t>answer in abbreviation in all caps)?</w:t>
       </w:r>
       <w:r>
+        <w:rPr>
+          <w:lang w:val="en-US"/>
+        </w:rPr>
         <w:tab/>
       </w:r>
       <w:r>
+        <w:rPr>
+          <w:lang w:val="en-US"/>
+        </w:rPr>
         <w:tab/>
       </w:r>
       <w:r>
+        <w:rPr>
+          <w:lang w:val="en-US"/>
+        </w:rPr>
         <w:tab/>
       </w:r>
       <w:r>
+        <w:rPr>
+          <w:lang w:val="en-US"/>
+        </w:rPr>
         <w:tab/>
       </w:r>
       <w:r>
+        <w:rPr>
+          <w:lang w:val="en-US"/>
+        </w:rPr>
         <w:tab/>
       </w:r>
       <w:r>
+        <w:rPr>
+          <w:lang w:val="en-US"/>
+        </w:rPr>
         <w:tab/>
       </w:r>
       <w:r>
         <w:rPr>
-          <w:rFonts w:ascii="Arial" w:hAnsi="Arial" w:eastAsia="Arial" w:cs="Arial"/>
-          <w:b w:val="0"/>
-          <w:bCs w:val="0"/>
+          <w:rFonts w:ascii="Arial" w:eastAsia="Arial" w:hAnsi="Arial" w:cs="Arial"/>
           <w:sz w:val="24"/>
           <w:szCs w:val="24"/>
           <w:lang w:val="en-US"/>
@@ -1997,9 +2092,7 @@
       </w:r>
       <w:r>
         <w:rPr>
-          <w:rFonts w:ascii="Arial" w:hAnsi="Arial" w:eastAsia="Arial" w:cs="Arial"/>
-          <w:b w:val="0"/>
-          <w:bCs w:val="0"/>
+          <w:rFonts w:ascii="Arial" w:eastAsia="Arial" w:hAnsi="Arial" w:cs="Arial"/>
           <w:sz w:val="24"/>
           <w:szCs w:val="24"/>
           <w:lang w:val="en-US"/>
@@ -2008,9 +2101,16 @@
       </w:r>
       <w:r>
         <w:rPr>
-          <w:rFonts w:ascii="Arial" w:hAnsi="Arial" w:eastAsia="Arial" w:cs="Arial"/>
-          <w:b w:val="0"/>
-          <w:bCs w:val="0"/>
+          <w:rFonts w:ascii="Arial" w:eastAsia="Arial" w:hAnsi="Arial" w:cs="Arial"/>
+          <w:sz w:val="24"/>
+          <w:szCs w:val="24"/>
+          <w:lang w:val="en-US"/>
+        </w:rPr>
+        <w:t xml:space="preserve">           </w:t>
+      </w:r>
+      <w:r>
+        <w:rPr>
+          <w:rFonts w:ascii="Arial" w:eastAsia="Arial" w:hAnsi="Arial" w:cs="Arial"/>
           <w:sz w:val="24"/>
           <w:szCs w:val="24"/>
           <w:lang w:val="en-US"/>
@@ -2021,9 +2121,7 @@
     <w:p>
       <w:pPr>
         <w:rPr>
-          <w:rFonts w:ascii="Arial" w:hAnsi="Arial" w:eastAsia="Arial" w:cs="Arial"/>
-          <w:b w:val="0"/>
-          <w:bCs w:val="0"/>
+          <w:rFonts w:ascii="Arial" w:eastAsia="Arial" w:hAnsi="Arial" w:cs="Arial"/>
           <w:sz w:val="24"/>
           <w:szCs w:val="24"/>
           <w:lang w:val="en-US"/>
@@ -2031,33 +2129,29 @@
       </w:pPr>
       <w:r>
         <w:rPr>
-          <w:rFonts w:ascii="Arial" w:hAnsi="Arial" w:eastAsia="Arial" w:cs="Arial"/>
-          <w:b w:val="0"/>
-          <w:bCs w:val="0"/>
+          <w:rFonts w:ascii="Arial" w:eastAsia="Arial" w:hAnsi="Arial" w:cs="Arial"/>
           <w:sz w:val="24"/>
           <w:szCs w:val="24"/>
           <w:lang w:val="en-US"/>
         </w:rPr>
         <w:t xml:space="preserve">  </w:t>
       </w:r>
-      <w:r>
-        <w:rPr>
-          <w:rFonts w:ascii="Arial" w:hAnsi="Arial" w:eastAsia="Arial" w:cs="Arial"/>
-          <w:b w:val="0"/>
-          <w:bCs w:val="0"/>
-          <w:smallCaps w:val="1"/>
-          <w:color w:val="000000" w:themeColor="text1" w:themeTint="FF" w:themeShade="FF"/>
+      <w:proofErr w:type="spellStart"/>
+      <w:r>
+        <w:rPr>
+          <w:rFonts w:ascii="Arial" w:eastAsia="Arial" w:hAnsi="Arial" w:cs="Arial"/>
+          <w:smallCaps/>
+          <w:color w:val="000000" w:themeColor="text1"/>
           <w:sz w:val="24"/>
           <w:szCs w:val="24"/>
           <w:lang w:val="en-US"/>
         </w:rPr>
         <w:t>Pergunta</w:t>
       </w:r>
-      <w:r>
-        <w:rPr>
-          <w:rFonts w:ascii="Arial" w:hAnsi="Arial" w:eastAsia="Arial" w:cs="Arial"/>
-          <w:b w:val="0"/>
-          <w:bCs w:val="0"/>
+      <w:proofErr w:type="spellEnd"/>
+      <w:r>
+        <w:rPr>
+          <w:rFonts w:ascii="Arial" w:eastAsia="Arial" w:hAnsi="Arial" w:cs="Arial"/>
           <w:sz w:val="24"/>
           <w:szCs w:val="24"/>
           <w:lang w:val="en-US"/>
@@ -2066,37 +2160,33 @@
       </w:r>
       <w:r>
         <w:rPr>
-          <w:rFonts w:ascii="Arial" w:hAnsi="Arial" w:eastAsia="Arial" w:cs="Arial"/>
-          <w:b w:val="0"/>
-          <w:bCs w:val="0"/>
-          <w:smallCaps w:val="1"/>
-          <w:color w:val="000000" w:themeColor="text1" w:themeTint="FF" w:themeShade="FF"/>
+          <w:rFonts w:ascii="Arial" w:eastAsia="Arial" w:hAnsi="Arial" w:cs="Arial"/>
+          <w:smallCaps/>
+          <w:color w:val="000000" w:themeColor="text1"/>
           <w:sz w:val="24"/>
           <w:szCs w:val="24"/>
           <w:lang w:val="en-US"/>
         </w:rPr>
         <w:t xml:space="preserve">What is the name of the other user you </w:t>
       </w:r>
-      <w:r>
-        <w:rPr>
-          <w:rFonts w:ascii="Arial" w:hAnsi="Arial" w:eastAsia="Arial" w:cs="Arial"/>
-          <w:b w:val="0"/>
-          <w:bCs w:val="0"/>
-          <w:smallCaps w:val="1"/>
-          <w:color w:val="000000" w:themeColor="text1" w:themeTint="FF" w:themeShade="FF"/>
+      <w:proofErr w:type="gramStart"/>
+      <w:r>
+        <w:rPr>
+          <w:rFonts w:ascii="Arial" w:eastAsia="Arial" w:hAnsi="Arial" w:cs="Arial"/>
+          <w:smallCaps/>
+          <w:color w:val="000000" w:themeColor="text1"/>
           <w:sz w:val="24"/>
           <w:szCs w:val="24"/>
           <w:lang w:val="en-US"/>
         </w:rPr>
         <w:t>found(</w:t>
       </w:r>
-      <w:r>
-        <w:rPr>
-          <w:rFonts w:ascii="Arial" w:hAnsi="Arial" w:eastAsia="Arial" w:cs="Arial"/>
-          <w:b w:val="0"/>
-          <w:bCs w:val="0"/>
-          <w:smallCaps w:val="1"/>
-          <w:color w:val="000000" w:themeColor="text1" w:themeTint="FF" w:themeShade="FF"/>
+      <w:proofErr w:type="gramEnd"/>
+      <w:r>
+        <w:rPr>
+          <w:rFonts w:ascii="Arial" w:eastAsia="Arial" w:hAnsi="Arial" w:cs="Arial"/>
+          <w:smallCaps/>
+          <w:color w:val="000000" w:themeColor="text1"/>
           <w:sz w:val="24"/>
           <w:szCs w:val="24"/>
           <w:lang w:val="en-US"/>
@@ -2104,37 +2194,62 @@
         <w:t>all lower case)?</w:t>
       </w:r>
       <w:r>
+        <w:rPr>
+          <w:lang w:val="en-US"/>
+        </w:rPr>
         <w:tab/>
       </w:r>
       <w:r>
+        <w:rPr>
+          <w:lang w:val="en-US"/>
+        </w:rPr>
         <w:tab/>
       </w:r>
       <w:r>
+        <w:rPr>
+          <w:lang w:val="en-US"/>
+        </w:rPr>
         <w:tab/>
       </w:r>
       <w:r>
+        <w:rPr>
+          <w:lang w:val="en-US"/>
+        </w:rPr>
         <w:tab/>
       </w:r>
       <w:r>
+        <w:rPr>
+          <w:lang w:val="en-US"/>
+        </w:rPr>
         <w:tab/>
       </w:r>
       <w:r>
+        <w:rPr>
+          <w:lang w:val="en-US"/>
+        </w:rPr>
         <w:tab/>
       </w:r>
       <w:r>
+        <w:rPr>
+          <w:lang w:val="en-US"/>
+        </w:rPr>
         <w:tab/>
       </w:r>
       <w:r>
+        <w:rPr>
+          <w:lang w:val="en-US"/>
+        </w:rPr>
         <w:tab/>
       </w:r>
       <w:r>
+        <w:rPr>
+          <w:lang w:val="en-US"/>
+        </w:rPr>
         <w:tab/>
       </w:r>
       <w:r>
         <w:rPr>
-          <w:rFonts w:ascii="Arial" w:hAnsi="Arial" w:eastAsia="Arial" w:cs="Arial"/>
-          <w:b w:val="0"/>
-          <w:bCs w:val="0"/>
+          <w:rFonts w:ascii="Arial" w:eastAsia="Arial" w:hAnsi="Arial" w:cs="Arial"/>
           <w:sz w:val="24"/>
           <w:szCs w:val="24"/>
           <w:lang w:val="en-US"/>
@@ -2143,9 +2258,7 @@
       </w:r>
       <w:r>
         <w:rPr>
-          <w:rFonts w:ascii="Arial" w:hAnsi="Arial" w:eastAsia="Arial" w:cs="Arial"/>
-          <w:b w:val="0"/>
-          <w:bCs w:val="0"/>
+          <w:rFonts w:ascii="Arial" w:eastAsia="Arial" w:hAnsi="Arial" w:cs="Arial"/>
           <w:sz w:val="24"/>
           <w:szCs w:val="24"/>
           <w:lang w:val="en-US"/>
@@ -2154,9 +2267,7 @@
       </w:r>
       <w:r>
         <w:rPr>
-          <w:rFonts w:ascii="Arial" w:hAnsi="Arial" w:eastAsia="Arial" w:cs="Arial"/>
-          <w:b w:val="0"/>
-          <w:bCs w:val="0"/>
+          <w:rFonts w:ascii="Arial" w:eastAsia="Arial" w:hAnsi="Arial" w:cs="Arial"/>
           <w:sz w:val="24"/>
           <w:szCs w:val="24"/>
           <w:lang w:val="en-US"/>
@@ -2165,9 +2276,7 @@
       </w:r>
       <w:r>
         <w:rPr>
-          <w:rFonts w:ascii="Arial" w:hAnsi="Arial" w:eastAsia="Arial" w:cs="Arial"/>
-          <w:b w:val="0"/>
-          <w:bCs w:val="0"/>
+          <w:rFonts w:ascii="Arial" w:eastAsia="Arial" w:hAnsi="Arial" w:cs="Arial"/>
           <w:sz w:val="24"/>
           <w:szCs w:val="24"/>
           <w:lang w:val="en-US"/>
@@ -2178,111 +2287,96 @@
     <w:p>
       <w:pPr>
         <w:rPr>
-          <w:rFonts w:ascii="Arial" w:hAnsi="Arial" w:eastAsia="Arial" w:cs="Arial"/>
-          <w:b w:val="0"/>
-          <w:bCs w:val="0"/>
-          <w:sz w:val="24"/>
-          <w:szCs w:val="24"/>
+          <w:rFonts w:ascii="Arial" w:eastAsia="Arial" w:hAnsi="Arial" w:cs="Arial"/>
+          <w:sz w:val="24"/>
+          <w:szCs w:val="24"/>
+          <w:lang w:val="en-US"/>
         </w:rPr>
       </w:pPr>
       <w:r>
         <w:rPr>
-          <w:rFonts w:ascii="Arial" w:hAnsi="Arial" w:eastAsia="Arial" w:cs="Arial"/>
-          <w:b w:val="0"/>
-          <w:bCs w:val="0"/>
-          <w:sz w:val="24"/>
-          <w:szCs w:val="24"/>
+          <w:rFonts w:ascii="Arial" w:eastAsia="Arial" w:hAnsi="Arial" w:cs="Arial"/>
+          <w:sz w:val="24"/>
+          <w:szCs w:val="24"/>
+          <w:lang w:val="en-US"/>
         </w:rPr>
         <w:t xml:space="preserve">  </w:t>
       </w:r>
-      <w:r>
-        <w:rPr>
-          <w:rFonts w:ascii="Arial" w:hAnsi="Arial" w:eastAsia="Arial" w:cs="Arial"/>
-          <w:b w:val="0"/>
-          <w:bCs w:val="0"/>
-          <w:smallCaps w:val="1"/>
-          <w:color w:val="000000" w:themeColor="text1" w:themeTint="FF" w:themeShade="FF"/>
+      <w:proofErr w:type="spellStart"/>
+      <w:r>
+        <w:rPr>
+          <w:rFonts w:ascii="Arial" w:eastAsia="Arial" w:hAnsi="Arial" w:cs="Arial"/>
+          <w:smallCaps/>
+          <w:color w:val="000000" w:themeColor="text1"/>
           <w:sz w:val="24"/>
           <w:szCs w:val="24"/>
           <w:lang w:val="en-US"/>
         </w:rPr>
         <w:t>Pergunta</w:t>
       </w:r>
-      <w:r>
-        <w:rPr>
-          <w:rFonts w:ascii="Arial" w:hAnsi="Arial" w:eastAsia="Arial" w:cs="Arial"/>
-          <w:b w:val="0"/>
-          <w:bCs w:val="0"/>
-          <w:sz w:val="24"/>
-          <w:szCs w:val="24"/>
+      <w:proofErr w:type="spellEnd"/>
+      <w:r>
+        <w:rPr>
+          <w:rFonts w:ascii="Arial" w:eastAsia="Arial" w:hAnsi="Arial" w:cs="Arial"/>
+          <w:sz w:val="24"/>
+          <w:szCs w:val="24"/>
+          <w:lang w:val="en-US"/>
         </w:rPr>
         <w:t xml:space="preserve"> 6 - </w:t>
       </w:r>
       <w:r>
         <w:rPr>
-          <w:rFonts w:ascii="Arial" w:hAnsi="Arial" w:eastAsia="Arial" w:cs="Arial"/>
-          <w:b w:val="0"/>
-          <w:bCs w:val="0"/>
-          <w:smallCaps w:val="1"/>
-          <w:color w:val="000000" w:themeColor="text1" w:themeTint="FF" w:themeShade="FF"/>
-          <w:sz w:val="24"/>
-          <w:szCs w:val="24"/>
-          <w:lang w:val="en-US"/>
-        </w:rPr>
-        <w:t>Wha</w:t>
-      </w:r>
-      <w:r>
-        <w:rPr>
-          <w:rFonts w:ascii="Arial" w:hAnsi="Arial" w:eastAsia="Arial" w:cs="Arial"/>
-          <w:b w:val="0"/>
-          <w:bCs w:val="0"/>
-          <w:smallCaps w:val="1"/>
-          <w:color w:val="000000" w:themeColor="text1" w:themeTint="FF" w:themeShade="FF"/>
-          <w:sz w:val="24"/>
-          <w:szCs w:val="24"/>
-          <w:lang w:val="en-US"/>
-        </w:rPr>
-        <w:t>t is the final password you obtain</w:t>
-      </w:r>
-      <w:r>
-        <w:rPr>
-          <w:rFonts w:ascii="Arial" w:hAnsi="Arial" w:eastAsia="Arial" w:cs="Arial"/>
-          <w:b w:val="0"/>
-          <w:bCs w:val="0"/>
-          <w:smallCaps w:val="1"/>
-          <w:color w:val="000000" w:themeColor="text1" w:themeTint="FF" w:themeShade="FF"/>
-          <w:sz w:val="24"/>
-          <w:szCs w:val="24"/>
-          <w:lang w:val="en-US"/>
-        </w:rPr>
-        <w:t>?</w:t>
-      </w:r>
-      <w:r>
+          <w:rFonts w:ascii="Arial" w:eastAsia="Arial" w:hAnsi="Arial" w:cs="Arial"/>
+          <w:smallCaps/>
+          <w:color w:val="000000" w:themeColor="text1"/>
+          <w:sz w:val="24"/>
+          <w:szCs w:val="24"/>
+          <w:lang w:val="en-US"/>
+        </w:rPr>
+        <w:t>What is the final password you obtain?</w:t>
+      </w:r>
+      <w:r>
+        <w:rPr>
+          <w:lang w:val="en-US"/>
+        </w:rPr>
         <w:tab/>
       </w:r>
       <w:r>
+        <w:rPr>
+          <w:lang w:val="en-US"/>
+        </w:rPr>
         <w:tab/>
       </w:r>
       <w:r>
+        <w:rPr>
+          <w:lang w:val="en-US"/>
+        </w:rPr>
         <w:tab/>
       </w:r>
       <w:r>
         <w:rPr>
-          <w:rFonts w:ascii="Arial" w:hAnsi="Arial" w:eastAsia="Arial" w:cs="Arial"/>
-          <w:b w:val="0"/>
-          <w:bCs w:val="0"/>
-          <w:sz w:val="24"/>
-          <w:szCs w:val="24"/>
+          <w:rFonts w:ascii="Arial" w:eastAsia="Arial" w:hAnsi="Arial" w:cs="Arial"/>
+          <w:sz w:val="24"/>
+          <w:szCs w:val="24"/>
+          <w:lang w:val="en-US"/>
         </w:rPr>
         <w:t xml:space="preserve">   </w:t>
       </w:r>
       <w:r>
         <w:rPr>
-          <w:rFonts w:ascii="Arial" w:hAnsi="Arial" w:eastAsia="Arial" w:cs="Arial"/>
-          <w:b w:val="0"/>
-          <w:bCs w:val="0"/>
-          <w:sz w:val="24"/>
-          <w:szCs w:val="24"/>
+          <w:rFonts w:ascii="Arial" w:eastAsia="Arial" w:hAnsi="Arial" w:cs="Arial"/>
+          <w:sz w:val="24"/>
+          <w:szCs w:val="24"/>
+          <w:lang w:val="en-US"/>
+        </w:rPr>
+        <w:t xml:space="preserve"> </w:t>
+      </w:r>
+      <w:r>
+        <w:rPr>
+          <w:rFonts w:ascii="Arial" w:eastAsia="Arial" w:hAnsi="Arial" w:cs="Arial"/>
+          <w:sz w:val="24"/>
+          <w:szCs w:val="24"/>
+          <w:lang w:val="en-US"/>
         </w:rPr>
         <w:t>5</w:t>
       </w:r>
@@ -2290,80 +2384,107 @@
     <w:p>
       <w:pPr>
         <w:rPr>
-          <w:rFonts w:ascii="Arial" w:hAnsi="Arial" w:eastAsia="Arial" w:cs="Arial"/>
-          <w:b w:val="0"/>
-          <w:bCs w:val="0"/>
-          <w:sz w:val="24"/>
-          <w:szCs w:val="24"/>
+          <w:rFonts w:ascii="Arial" w:eastAsia="Arial" w:hAnsi="Arial" w:cs="Arial"/>
+          <w:sz w:val="24"/>
+          <w:szCs w:val="24"/>
+          <w:lang w:val="en-US"/>
         </w:rPr>
       </w:pPr>
-      <w:r>
-        <w:rPr>
-          <w:rFonts w:ascii="Arial" w:hAnsi="Arial" w:eastAsia="Arial" w:cs="Arial"/>
-          <w:b w:val="0"/>
-          <w:bCs w:val="0"/>
-          <w:sz w:val="24"/>
-          <w:szCs w:val="24"/>
+      <w:proofErr w:type="spellStart"/>
+      <w:r>
+        <w:rPr>
+          <w:rFonts w:ascii="Arial" w:eastAsia="Arial" w:hAnsi="Arial" w:cs="Arial"/>
+          <w:sz w:val="24"/>
+          <w:szCs w:val="24"/>
+          <w:lang w:val="en-US"/>
         </w:rPr>
         <w:t>Conclusão</w:t>
       </w:r>
-      <w:r>
+      <w:proofErr w:type="spellEnd"/>
+      <w:r>
+        <w:rPr>
+          <w:lang w:val="en-US"/>
+        </w:rPr>
         <w:tab/>
       </w:r>
       <w:r>
+        <w:rPr>
+          <w:lang w:val="en-US"/>
+        </w:rPr>
         <w:tab/>
       </w:r>
       <w:r>
+        <w:rPr>
+          <w:lang w:val="en-US"/>
+        </w:rPr>
         <w:tab/>
       </w:r>
       <w:r>
+        <w:rPr>
+          <w:lang w:val="en-US"/>
+        </w:rPr>
         <w:tab/>
       </w:r>
       <w:r>
+        <w:rPr>
+          <w:lang w:val="en-US"/>
+        </w:rPr>
         <w:tab/>
       </w:r>
       <w:r>
+        <w:rPr>
+          <w:lang w:val="en-US"/>
+        </w:rPr>
         <w:tab/>
       </w:r>
       <w:r>
+        <w:rPr>
+          <w:lang w:val="en-US"/>
+        </w:rPr>
         <w:tab/>
       </w:r>
       <w:r>
+        <w:rPr>
+          <w:lang w:val="en-US"/>
+        </w:rPr>
         <w:tab/>
       </w:r>
       <w:r>
+        <w:rPr>
+          <w:lang w:val="en-US"/>
+        </w:rPr>
         <w:tab/>
       </w:r>
       <w:r>
+        <w:rPr>
+          <w:lang w:val="en-US"/>
+        </w:rPr>
         <w:tab/>
       </w:r>
       <w:r>
         <w:rPr>
-          <w:rFonts w:ascii="Arial" w:hAnsi="Arial" w:eastAsia="Arial" w:cs="Arial"/>
-          <w:b w:val="0"/>
-          <w:bCs w:val="0"/>
-          <w:sz w:val="24"/>
-          <w:szCs w:val="24"/>
+          <w:rFonts w:ascii="Arial" w:eastAsia="Arial" w:hAnsi="Arial" w:cs="Arial"/>
+          <w:sz w:val="24"/>
+          <w:szCs w:val="24"/>
+          <w:lang w:val="en-US"/>
         </w:rPr>
         <w:t xml:space="preserve">   </w:t>
       </w:r>
       <w:r>
         <w:rPr>
-          <w:rFonts w:ascii="Arial" w:hAnsi="Arial" w:eastAsia="Arial" w:cs="Arial"/>
-          <w:b w:val="0"/>
-          <w:bCs w:val="0"/>
-          <w:sz w:val="24"/>
-          <w:szCs w:val="24"/>
+          <w:rFonts w:ascii="Arial" w:eastAsia="Arial" w:hAnsi="Arial" w:cs="Arial"/>
+          <w:sz w:val="24"/>
+          <w:szCs w:val="24"/>
+          <w:lang w:val="en-US"/>
         </w:rPr>
         <w:t xml:space="preserve"> </w:t>
       </w:r>
       <w:r>
         <w:rPr>
-          <w:rFonts w:ascii="Arial" w:hAnsi="Arial" w:eastAsia="Arial" w:cs="Arial"/>
-          <w:b w:val="0"/>
-          <w:bCs w:val="0"/>
-          <w:sz w:val="24"/>
-          <w:szCs w:val="24"/>
+          <w:rFonts w:ascii="Arial" w:eastAsia="Arial" w:hAnsi="Arial" w:cs="Arial"/>
+          <w:sz w:val="24"/>
+          <w:szCs w:val="24"/>
+          <w:lang w:val="en-US"/>
         </w:rPr>
         <w:t>8</w:t>
       </w:r>
@@ -2371,67 +2492,92 @@
     <w:p>
       <w:pPr>
         <w:rPr>
-          <w:rFonts w:ascii="Arial" w:hAnsi="Arial" w:eastAsia="Arial" w:cs="Arial"/>
-          <w:b w:val="0"/>
-          <w:bCs w:val="0"/>
-          <w:sz w:val="24"/>
-          <w:szCs w:val="24"/>
+          <w:rFonts w:ascii="Arial" w:eastAsia="Arial" w:hAnsi="Arial" w:cs="Arial"/>
+          <w:sz w:val="24"/>
+          <w:szCs w:val="24"/>
+          <w:lang w:val="en-US"/>
         </w:rPr>
       </w:pPr>
-      <w:r>
-        <w:rPr>
-          <w:rFonts w:ascii="Arial" w:hAnsi="Arial" w:eastAsia="Arial" w:cs="Arial"/>
-          <w:b w:val="0"/>
-          <w:bCs w:val="0"/>
-          <w:sz w:val="24"/>
-          <w:szCs w:val="24"/>
+      <w:proofErr w:type="spellStart"/>
+      <w:r>
+        <w:rPr>
+          <w:rFonts w:ascii="Arial" w:eastAsia="Arial" w:hAnsi="Arial" w:cs="Arial"/>
+          <w:sz w:val="24"/>
+          <w:szCs w:val="24"/>
+          <w:lang w:val="en-US"/>
         </w:rPr>
         <w:t>Referências</w:t>
       </w:r>
-      <w:r>
+      <w:proofErr w:type="spellEnd"/>
+      <w:r>
+        <w:rPr>
+          <w:lang w:val="en-US"/>
+        </w:rPr>
         <w:tab/>
       </w:r>
       <w:r>
+        <w:rPr>
+          <w:lang w:val="en-US"/>
+        </w:rPr>
         <w:tab/>
       </w:r>
       <w:r>
+        <w:rPr>
+          <w:lang w:val="en-US"/>
+        </w:rPr>
         <w:tab/>
       </w:r>
       <w:r>
+        <w:rPr>
+          <w:lang w:val="en-US"/>
+        </w:rPr>
         <w:tab/>
       </w:r>
       <w:r>
+        <w:rPr>
+          <w:lang w:val="en-US"/>
+        </w:rPr>
         <w:tab/>
       </w:r>
       <w:r>
+        <w:rPr>
+          <w:lang w:val="en-US"/>
+        </w:rPr>
         <w:tab/>
       </w:r>
       <w:r>
+        <w:rPr>
+          <w:lang w:val="en-US"/>
+        </w:rPr>
         <w:tab/>
       </w:r>
       <w:r>
+        <w:rPr>
+          <w:lang w:val="en-US"/>
+        </w:rPr>
         <w:tab/>
       </w:r>
       <w:r>
+        <w:rPr>
+          <w:lang w:val="en-US"/>
+        </w:rPr>
         <w:tab/>
       </w:r>
       <w:r>
         <w:rPr>
-          <w:rFonts w:ascii="Arial" w:hAnsi="Arial" w:eastAsia="Arial" w:cs="Arial"/>
-          <w:b w:val="0"/>
-          <w:bCs w:val="0"/>
-          <w:sz w:val="24"/>
-          <w:szCs w:val="24"/>
+          <w:rFonts w:ascii="Arial" w:eastAsia="Arial" w:hAnsi="Arial" w:cs="Arial"/>
+          <w:sz w:val="24"/>
+          <w:szCs w:val="24"/>
+          <w:lang w:val="en-US"/>
         </w:rPr>
         <w:t xml:space="preserve">              </w:t>
       </w:r>
       <w:r>
         <w:rPr>
-          <w:rFonts w:ascii="Arial" w:hAnsi="Arial" w:eastAsia="Arial" w:cs="Arial"/>
-          <w:b w:val="0"/>
-          <w:bCs w:val="0"/>
-          <w:sz w:val="24"/>
-          <w:szCs w:val="24"/>
+          <w:rFonts w:ascii="Arial" w:eastAsia="Arial" w:hAnsi="Arial" w:cs="Arial"/>
+          <w:sz w:val="24"/>
+          <w:szCs w:val="24"/>
+          <w:lang w:val="en-US"/>
         </w:rPr>
         <w:t xml:space="preserve"> 8</w:t>
       </w:r>
@@ -2439,95 +2585,68 @@
     <w:p>
       <w:pPr>
         <w:rPr>
-          <w:rFonts w:ascii="Arial" w:hAnsi="Arial" w:eastAsia="Arial" w:cs="Arial"/>
-          <w:b/>
-          <w:sz w:val="24"/>
-          <w:szCs w:val="24"/>
+          <w:rFonts w:ascii="Arial" w:eastAsia="Arial" w:hAnsi="Arial" w:cs="Arial"/>
+          <w:b/>
+          <w:sz w:val="24"/>
+          <w:szCs w:val="24"/>
+          <w:lang w:val="en-US"/>
         </w:rPr>
       </w:pPr>
     </w:p>
     <w:p>
       <w:pPr>
         <w:rPr>
-          <w:rFonts w:ascii="Arial" w:hAnsi="Arial" w:eastAsia="Arial" w:cs="Arial"/>
-          <w:b/>
-          <w:sz w:val="24"/>
-          <w:szCs w:val="24"/>
+          <w:rFonts w:ascii="Arial" w:eastAsia="Arial" w:hAnsi="Arial" w:cs="Arial"/>
+          <w:b/>
+          <w:sz w:val="24"/>
+          <w:szCs w:val="24"/>
+          <w:lang w:val="en-US"/>
         </w:rPr>
       </w:pPr>
     </w:p>
     <w:p>
       <w:pPr>
         <w:rPr>
-          <w:rFonts w:ascii="Arial" w:hAnsi="Arial" w:eastAsia="Arial" w:cs="Arial"/>
-          <w:b/>
-          <w:sz w:val="24"/>
-          <w:szCs w:val="24"/>
+          <w:rFonts w:ascii="Arial" w:eastAsia="Arial" w:hAnsi="Arial" w:cs="Arial"/>
+          <w:b/>
+          <w:sz w:val="24"/>
+          <w:szCs w:val="24"/>
+          <w:lang w:val="en-US"/>
         </w:rPr>
       </w:pPr>
     </w:p>
     <w:p>
       <w:pPr>
         <w:rPr>
-          <w:rFonts w:ascii="Arial" w:hAnsi="Arial" w:eastAsia="Arial" w:cs="Arial"/>
-          <w:b/>
-          <w:sz w:val="24"/>
-          <w:szCs w:val="24"/>
+          <w:rFonts w:ascii="Arial" w:eastAsia="Arial" w:hAnsi="Arial" w:cs="Arial"/>
+          <w:b/>
+          <w:sz w:val="24"/>
+          <w:szCs w:val="24"/>
+          <w:lang w:val="en-US"/>
         </w:rPr>
       </w:pPr>
     </w:p>
     <w:p>
       <w:pPr>
         <w:rPr>
-          <w:rFonts w:ascii="Arial" w:hAnsi="Arial" w:eastAsia="Arial" w:cs="Arial"/>
-          <w:b w:val="1"/>
-          <w:bCs w:val="1"/>
-          <w:sz w:val="24"/>
-          <w:szCs w:val="24"/>
+          <w:rFonts w:ascii="Arial" w:eastAsia="Arial" w:hAnsi="Arial" w:cs="Arial"/>
+          <w:b/>
+          <w:bCs/>
+          <w:sz w:val="24"/>
+          <w:szCs w:val="24"/>
+          <w:lang w:val="en-US"/>
         </w:rPr>
       </w:pPr>
     </w:p>
     <w:p>
       <w:pPr>
         <w:rPr>
-          <w:rFonts w:ascii="Arial" w:hAnsi="Arial" w:eastAsia="Arial" w:cs="Arial"/>
-          <w:b w:val="1"/>
-          <w:bCs w:val="1"/>
-          <w:sz w:val="24"/>
-          <w:szCs w:val="24"/>
-        </w:rPr>
-      </w:pPr>
-    </w:p>
-    <w:p>
-      <w:pPr>
-        <w:rPr>
-          <w:rFonts w:ascii="Arial" w:hAnsi="Arial" w:eastAsia="Arial" w:cs="Arial"/>
-          <w:b w:val="1"/>
-          <w:bCs w:val="1"/>
-          <w:sz w:val="24"/>
-          <w:szCs w:val="24"/>
-        </w:rPr>
-      </w:pPr>
-    </w:p>
-    <w:p>
-      <w:pPr>
-        <w:rPr>
-          <w:rFonts w:ascii="Arial" w:hAnsi="Arial" w:eastAsia="Arial" w:cs="Arial"/>
-          <w:b w:val="1"/>
-          <w:bCs w:val="1"/>
-          <w:sz w:val="24"/>
-          <w:szCs w:val="24"/>
-        </w:rPr>
-      </w:pPr>
-    </w:p>
-    <w:p>
-      <w:pPr>
-        <w:rPr>
-          <w:rFonts w:ascii="Arial" w:hAnsi="Arial" w:eastAsia="Arial" w:cs="Arial"/>
-          <w:b w:val="1"/>
-          <w:bCs w:val="1"/>
-          <w:sz w:val="24"/>
-          <w:szCs w:val="24"/>
+          <w:rFonts w:ascii="Arial" w:eastAsia="Arial" w:hAnsi="Arial" w:cs="Arial"/>
+          <w:b/>
+          <w:bCs/>
+          <w:sz w:val="24"/>
+          <w:szCs w:val="24"/>
+          <w:lang w:val="en-US"/>
         </w:rPr>
       </w:pPr>
     </w:p>
@@ -2542,12 +2661,13 @@
         </w:pBdr>
         <w:spacing w:after="0" w:line="360" w:lineRule="auto"/>
         <w:rPr>
-          <w:rFonts w:ascii="Arial" w:hAnsi="Arial" w:eastAsia="Arial" w:cs="Arial"/>
+          <w:rFonts w:ascii="Arial" w:eastAsia="Arial" w:hAnsi="Arial" w:cs="Arial"/>
           <w:b/>
           <w:smallCaps/>
           <w:color w:val="000000"/>
           <w:sz w:val="32"/>
           <w:szCs w:val="32"/>
+          <w:lang w:val="en-US"/>
         </w:rPr>
       </w:pPr>
     </w:p>
@@ -2562,7 +2682,7 @@
         </w:pBdr>
         <w:spacing w:after="0" w:line="360" w:lineRule="auto"/>
         <w:rPr>
-          <w:rFonts w:ascii="Arial" w:hAnsi="Arial" w:eastAsia="Arial" w:cs="Arial"/>
+          <w:rFonts w:ascii="Arial" w:eastAsia="Arial" w:hAnsi="Arial" w:cs="Arial"/>
           <w:b/>
           <w:smallCaps/>
           <w:color w:val="000000"/>
@@ -2572,13 +2692,14 @@
       </w:pPr>
       <w:r>
         <w:rPr>
-          <w:rFonts w:ascii="Arial" w:hAnsi="Arial" w:eastAsia="Arial" w:cs="Arial"/>
+          <w:rFonts w:ascii="Arial" w:eastAsia="Arial" w:hAnsi="Arial" w:cs="Arial"/>
           <w:b/>
           <w:smallCaps/>
           <w:color w:val="000000"/>
           <w:sz w:val="32"/>
           <w:szCs w:val="32"/>
         </w:rPr>
+        <w:lastRenderedPageBreak/>
         <w:t>Contextualização</w:t>
       </w:r>
     </w:p>
@@ -2586,14 +2707,14 @@
       <w:pPr>
         <w:spacing w:line="257" w:lineRule="auto"/>
         <w:rPr>
-          <w:rFonts w:ascii="Arial" w:hAnsi="Arial" w:eastAsia="Arial" w:cs="Arial"/>
+          <w:rFonts w:ascii="Arial" w:eastAsia="Arial" w:hAnsi="Arial" w:cs="Arial"/>
           <w:sz w:val="24"/>
           <w:szCs w:val="24"/>
         </w:rPr>
       </w:pPr>
       <w:r>
         <w:rPr>
-          <w:rFonts w:ascii="Arial" w:hAnsi="Arial" w:eastAsia="Arial" w:cs="Arial"/>
+          <w:rFonts w:ascii="Arial" w:eastAsia="Arial" w:hAnsi="Arial" w:cs="Arial"/>
           <w:sz w:val="24"/>
           <w:szCs w:val="24"/>
         </w:rPr>
@@ -2601,7 +2722,7 @@
       </w:r>
       <w:r>
         <w:rPr>
-          <w:rFonts w:ascii="Arial" w:hAnsi="Arial" w:eastAsia="Arial" w:cs="Arial"/>
+          <w:rFonts w:ascii="Arial" w:eastAsia="Arial" w:hAnsi="Arial" w:cs="Arial"/>
           <w:sz w:val="24"/>
           <w:szCs w:val="24"/>
         </w:rPr>
@@ -2609,7 +2730,7 @@
       </w:r>
       <w:r>
         <w:rPr>
-          <w:rFonts w:ascii="Arial" w:hAnsi="Arial" w:eastAsia="Arial" w:cs="Arial"/>
+          <w:rFonts w:ascii="Arial" w:eastAsia="Arial" w:hAnsi="Arial" w:cs="Arial"/>
           <w:sz w:val="24"/>
           <w:szCs w:val="24"/>
         </w:rPr>
@@ -2617,39 +2738,43 @@
       </w:r>
       <w:r>
         <w:rPr>
-          <w:rFonts w:ascii="Arial" w:hAnsi="Arial" w:eastAsia="Arial" w:cs="Arial"/>
+          <w:rFonts w:ascii="Arial" w:eastAsia="Arial" w:hAnsi="Arial" w:cs="Arial"/>
           <w:sz w:val="24"/>
           <w:szCs w:val="24"/>
         </w:rPr>
         <w:t xml:space="preserve">, </w:t>
       </w:r>
-      <w:r>
-        <w:rPr>
-          <w:rFonts w:ascii="Arial" w:hAnsi="Arial" w:eastAsia="Arial" w:cs="Arial"/>
+      <w:proofErr w:type="spellStart"/>
+      <w:r>
+        <w:rPr>
+          <w:rFonts w:ascii="Arial" w:eastAsia="Arial" w:hAnsi="Arial" w:cs="Arial"/>
           <w:sz w:val="24"/>
           <w:szCs w:val="24"/>
         </w:rPr>
         <w:t>privilege</w:t>
       </w:r>
-      <w:r>
-        <w:rPr>
-          <w:rFonts w:ascii="Arial" w:hAnsi="Arial" w:eastAsia="Arial" w:cs="Arial"/>
+      <w:proofErr w:type="spellEnd"/>
+      <w:r>
+        <w:rPr>
+          <w:rFonts w:ascii="Arial" w:eastAsia="Arial" w:hAnsi="Arial" w:cs="Arial"/>
           <w:sz w:val="24"/>
           <w:szCs w:val="24"/>
         </w:rPr>
         <w:t xml:space="preserve"> </w:t>
       </w:r>
-      <w:r>
-        <w:rPr>
-          <w:rFonts w:ascii="Arial" w:hAnsi="Arial" w:eastAsia="Arial" w:cs="Arial"/>
+      <w:proofErr w:type="spellStart"/>
+      <w:r>
+        <w:rPr>
+          <w:rFonts w:ascii="Arial" w:eastAsia="Arial" w:hAnsi="Arial" w:cs="Arial"/>
           <w:sz w:val="24"/>
           <w:szCs w:val="24"/>
         </w:rPr>
         <w:t>escalation</w:t>
       </w:r>
-      <w:r>
-        <w:rPr>
-          <w:rFonts w:ascii="Arial" w:hAnsi="Arial" w:eastAsia="Arial" w:cs="Arial"/>
+      <w:proofErr w:type="spellEnd"/>
+      <w:r>
+        <w:rPr>
+          <w:rFonts w:ascii="Arial" w:eastAsia="Arial" w:hAnsi="Arial" w:cs="Arial"/>
           <w:sz w:val="24"/>
           <w:szCs w:val="24"/>
         </w:rPr>
@@ -2657,7 +2782,7 @@
       </w:r>
       <w:r>
         <w:rPr>
-          <w:rFonts w:ascii="Arial" w:hAnsi="Arial" w:eastAsia="Arial" w:cs="Arial"/>
+          <w:rFonts w:ascii="Arial" w:eastAsia="Arial" w:hAnsi="Arial" w:cs="Arial"/>
           <w:sz w:val="24"/>
           <w:szCs w:val="24"/>
         </w:rPr>
@@ -2665,7 +2790,7 @@
       </w:r>
       <w:r>
         <w:rPr>
-          <w:rFonts w:ascii="Arial" w:hAnsi="Arial" w:eastAsia="Arial" w:cs="Arial"/>
+          <w:rFonts w:ascii="Arial" w:eastAsia="Arial" w:hAnsi="Arial" w:cs="Arial"/>
           <w:sz w:val="24"/>
           <w:szCs w:val="24"/>
         </w:rPr>
@@ -2683,25 +2808,29 @@
         </w:pBdr>
         <w:spacing w:after="0" w:line="360" w:lineRule="auto"/>
         <w:rPr>
-          <w:rFonts w:ascii="Arial" w:hAnsi="Arial" w:eastAsia="Arial" w:cs="Arial"/>
+          <w:rFonts w:ascii="Arial" w:eastAsia="Arial" w:hAnsi="Arial" w:cs="Arial"/>
           <w:b/>
           <w:smallCaps/>
           <w:color w:val="000000"/>
           <w:sz w:val="32"/>
           <w:szCs w:val="32"/>
+          <w:lang w:val="en-US"/>
         </w:rPr>
       </w:pPr>
-      <w:r>
-        <w:rPr>
-          <w:rFonts w:ascii="Arial" w:hAnsi="Arial" w:eastAsia="Arial" w:cs="Arial"/>
+      <w:proofErr w:type="spellStart"/>
+      <w:r>
+        <w:rPr>
+          <w:rFonts w:ascii="Arial" w:eastAsia="Arial" w:hAnsi="Arial" w:cs="Arial"/>
           <w:b/>
           <w:smallCaps/>
           <w:color w:val="000000"/>
           <w:sz w:val="32"/>
           <w:szCs w:val="32"/>
+          <w:lang w:val="en-US"/>
         </w:rPr>
         <w:t>Desenvolvimento</w:t>
       </w:r>
+      <w:proofErr w:type="spellEnd"/>
     </w:p>
     <w:p>
       <w:pPr>
@@ -2714,59 +2843,89 @@
         </w:pBdr>
         <w:spacing w:after="0" w:line="360" w:lineRule="auto"/>
         <w:rPr>
-          <w:rFonts w:ascii="Arial" w:hAnsi="Arial" w:eastAsia="Arial" w:cs="Arial"/>
+          <w:rFonts w:ascii="Arial" w:eastAsia="Arial" w:hAnsi="Arial" w:cs="Arial"/>
           <w:b/>
           <w:smallCaps/>
           <w:color w:val="000000"/>
           <w:sz w:val="24"/>
           <w:szCs w:val="24"/>
+          <w:lang w:val="en-US"/>
         </w:rPr>
       </w:pPr>
-      <w:r>
-        <w:rPr>
-          <w:rFonts w:ascii="Arial" w:hAnsi="Arial" w:eastAsia="Arial" w:cs="Arial"/>
+      <w:proofErr w:type="spellStart"/>
+      <w:r>
+        <w:rPr>
+          <w:rFonts w:ascii="Arial" w:eastAsia="Arial" w:hAnsi="Arial" w:cs="Arial"/>
           <w:b/>
           <w:smallCaps/>
           <w:color w:val="000000"/>
           <w:sz w:val="24"/>
           <w:szCs w:val="24"/>
-        </w:rPr>
-        <w:t>Pergunta 1</w:t>
-      </w:r>
-      <w:r>
-        <w:rPr>
-          <w:rFonts w:ascii="Arial" w:hAnsi="Arial" w:eastAsia="Arial" w:cs="Arial"/>
+          <w:lang w:val="en-US"/>
+        </w:rPr>
+        <w:t>Pergunta</w:t>
+      </w:r>
+      <w:proofErr w:type="spellEnd"/>
+      <w:r>
+        <w:rPr>
+          <w:rFonts w:ascii="Arial" w:eastAsia="Arial" w:hAnsi="Arial" w:cs="Arial"/>
           <w:b/>
           <w:smallCaps/>
           <w:color w:val="000000"/>
           <w:sz w:val="24"/>
           <w:szCs w:val="24"/>
-        </w:rPr>
-        <w:t xml:space="preserve"> - </w:t>
-      </w:r>
-      <w:r>
-        <w:rPr>
-          <w:rFonts w:ascii="Arial" w:hAnsi="Arial" w:eastAsia="Arial" w:cs="Arial"/>
+          <w:lang w:val="en-US"/>
+        </w:rPr>
+        <w:t xml:space="preserve"> 1</w:t>
+      </w:r>
+      <w:r>
+        <w:rPr>
+          <w:rFonts w:ascii="Arial" w:eastAsia="Arial" w:hAnsi="Arial" w:cs="Arial"/>
           <w:b/>
           <w:smallCaps/>
           <w:color w:val="000000"/>
           <w:sz w:val="24"/>
           <w:szCs w:val="24"/>
-        </w:rPr>
-        <w:t>What is the name of the hidden directory on the web server(enter name without /)?</w:t>
+          <w:lang w:val="en-US"/>
+        </w:rPr>
+        <w:t xml:space="preserve"> - What is the name of the hidden directory on the web server</w:t>
+      </w:r>
+      <w:r>
+        <w:rPr>
+          <w:rFonts w:ascii="Arial" w:eastAsia="Arial" w:hAnsi="Arial" w:cs="Arial"/>
+          <w:b/>
+          <w:smallCaps/>
+          <w:color w:val="000000"/>
+          <w:sz w:val="24"/>
+          <w:szCs w:val="24"/>
+          <w:lang w:val="en-US"/>
+        </w:rPr>
+        <w:t xml:space="preserve"> </w:t>
+      </w:r>
+      <w:r>
+        <w:rPr>
+          <w:rFonts w:ascii="Arial" w:eastAsia="Arial" w:hAnsi="Arial" w:cs="Arial"/>
+          <w:b/>
+          <w:smallCaps/>
+          <w:color w:val="000000"/>
+          <w:sz w:val="24"/>
+          <w:szCs w:val="24"/>
+          <w:lang w:val="en-US"/>
+        </w:rPr>
+        <w:t>(enter name without /)?</w:t>
       </w:r>
     </w:p>
     <w:p>
       <w:pPr>
         <w:rPr>
-          <w:rFonts w:ascii="Arial" w:hAnsi="Arial" w:eastAsia="Arial" w:cs="Arial"/>
+          <w:rFonts w:ascii="Arial" w:eastAsia="Arial" w:hAnsi="Arial" w:cs="Arial"/>
           <w:sz w:val="24"/>
           <w:szCs w:val="24"/>
         </w:rPr>
       </w:pPr>
       <w:r>
         <w:rPr>
-          <w:rFonts w:ascii="Arial" w:hAnsi="Arial" w:eastAsia="Arial" w:cs="Arial"/>
+          <w:rFonts w:ascii="Arial" w:eastAsia="Arial" w:hAnsi="Arial" w:cs="Arial"/>
           <w:sz w:val="24"/>
           <w:szCs w:val="24"/>
         </w:rPr>
@@ -2774,127 +2933,139 @@
       </w:r>
       <w:r>
         <w:rPr>
-          <w:rFonts w:ascii="Arial" w:hAnsi="Arial" w:eastAsia="Arial" w:cs="Arial"/>
+          <w:rFonts w:ascii="Arial" w:eastAsia="Arial" w:hAnsi="Arial" w:cs="Arial"/>
           <w:sz w:val="24"/>
           <w:szCs w:val="24"/>
         </w:rPr>
         <w:t xml:space="preserve"> </w:t>
       </w:r>
-      <w:r>
-        <w:rPr>
-          <w:rFonts w:ascii="Arial" w:hAnsi="Arial" w:eastAsia="Arial" w:cs="Arial"/>
-          <w:b w:val="1"/>
-          <w:bCs w:val="1"/>
+      <w:proofErr w:type="spellStart"/>
+      <w:r>
+        <w:rPr>
+          <w:rFonts w:ascii="Arial" w:eastAsia="Arial" w:hAnsi="Arial" w:cs="Arial"/>
+          <w:b/>
+          <w:bCs/>
           <w:sz w:val="24"/>
           <w:szCs w:val="24"/>
         </w:rPr>
         <w:t>gobuster</w:t>
       </w:r>
-      <w:r>
-        <w:rPr>
-          <w:rFonts w:ascii="Arial" w:hAnsi="Arial" w:eastAsia="Arial" w:cs="Arial"/>
-          <w:b w:val="1"/>
-          <w:bCs w:val="1"/>
+      <w:proofErr w:type="spellEnd"/>
+      <w:r>
+        <w:rPr>
+          <w:rFonts w:ascii="Arial" w:eastAsia="Arial" w:hAnsi="Arial" w:cs="Arial"/>
+          <w:b/>
+          <w:bCs/>
           <w:sz w:val="24"/>
           <w:szCs w:val="24"/>
         </w:rPr>
         <w:t xml:space="preserve"> </w:t>
       </w:r>
-      <w:r>
-        <w:rPr>
-          <w:rFonts w:ascii="Arial" w:hAnsi="Arial" w:eastAsia="Arial" w:cs="Arial"/>
-          <w:b w:val="1"/>
-          <w:bCs w:val="1"/>
+      <w:proofErr w:type="spellStart"/>
+      <w:r>
+        <w:rPr>
+          <w:rFonts w:ascii="Arial" w:eastAsia="Arial" w:hAnsi="Arial" w:cs="Arial"/>
+          <w:b/>
+          <w:bCs/>
           <w:sz w:val="24"/>
           <w:szCs w:val="24"/>
         </w:rPr>
         <w:t>dir</w:t>
       </w:r>
-      <w:r>
-        <w:rPr>
-          <w:rFonts w:ascii="Arial" w:hAnsi="Arial" w:eastAsia="Arial" w:cs="Arial"/>
-          <w:b w:val="1"/>
-          <w:bCs w:val="1"/>
+      <w:proofErr w:type="spellEnd"/>
+      <w:r>
+        <w:rPr>
+          <w:rFonts w:ascii="Arial" w:eastAsia="Arial" w:hAnsi="Arial" w:cs="Arial"/>
+          <w:b/>
+          <w:bCs/>
           <w:sz w:val="24"/>
           <w:szCs w:val="24"/>
         </w:rPr>
         <w:t xml:space="preserve"> -u http://10.201.90.93 -w /</w:t>
       </w:r>
-      <w:r>
-        <w:rPr>
-          <w:rFonts w:ascii="Arial" w:hAnsi="Arial" w:eastAsia="Arial" w:cs="Arial"/>
-          <w:b w:val="1"/>
-          <w:bCs w:val="1"/>
+      <w:proofErr w:type="spellStart"/>
+      <w:r>
+        <w:rPr>
+          <w:rFonts w:ascii="Arial" w:eastAsia="Arial" w:hAnsi="Arial" w:cs="Arial"/>
+          <w:b/>
+          <w:bCs/>
           <w:sz w:val="24"/>
           <w:szCs w:val="24"/>
         </w:rPr>
         <w:t>usr</w:t>
       </w:r>
-      <w:r>
-        <w:rPr>
-          <w:rFonts w:ascii="Arial" w:hAnsi="Arial" w:eastAsia="Arial" w:cs="Arial"/>
-          <w:b w:val="1"/>
-          <w:bCs w:val="1"/>
+      <w:proofErr w:type="spellEnd"/>
+      <w:r>
+        <w:rPr>
+          <w:rFonts w:ascii="Arial" w:eastAsia="Arial" w:hAnsi="Arial" w:cs="Arial"/>
+          <w:b/>
+          <w:bCs/>
           <w:sz w:val="24"/>
           <w:szCs w:val="24"/>
         </w:rPr>
         <w:t>/</w:t>
       </w:r>
-      <w:r>
-        <w:rPr>
-          <w:rFonts w:ascii="Arial" w:hAnsi="Arial" w:eastAsia="Arial" w:cs="Arial"/>
-          <w:b w:val="1"/>
-          <w:bCs w:val="1"/>
+      <w:proofErr w:type="spellStart"/>
+      <w:r>
+        <w:rPr>
+          <w:rFonts w:ascii="Arial" w:eastAsia="Arial" w:hAnsi="Arial" w:cs="Arial"/>
+          <w:b/>
+          <w:bCs/>
           <w:sz w:val="24"/>
           <w:szCs w:val="24"/>
         </w:rPr>
         <w:t>share</w:t>
       </w:r>
-      <w:r>
-        <w:rPr>
-          <w:rFonts w:ascii="Arial" w:hAnsi="Arial" w:eastAsia="Arial" w:cs="Arial"/>
-          <w:b w:val="1"/>
-          <w:bCs w:val="1"/>
+      <w:proofErr w:type="spellEnd"/>
+      <w:r>
+        <w:rPr>
+          <w:rFonts w:ascii="Arial" w:eastAsia="Arial" w:hAnsi="Arial" w:cs="Arial"/>
+          <w:b/>
+          <w:bCs/>
           <w:sz w:val="24"/>
           <w:szCs w:val="24"/>
         </w:rPr>
         <w:t>/</w:t>
       </w:r>
-      <w:r>
-        <w:rPr>
-          <w:rFonts w:ascii="Arial" w:hAnsi="Arial" w:eastAsia="Arial" w:cs="Arial"/>
-          <w:b w:val="1"/>
-          <w:bCs w:val="1"/>
+      <w:proofErr w:type="spellStart"/>
+      <w:r>
+        <w:rPr>
+          <w:rFonts w:ascii="Arial" w:eastAsia="Arial" w:hAnsi="Arial" w:cs="Arial"/>
+          <w:b/>
+          <w:bCs/>
           <w:sz w:val="24"/>
           <w:szCs w:val="24"/>
         </w:rPr>
         <w:t>wordlists</w:t>
       </w:r>
-      <w:r>
-        <w:rPr>
-          <w:rFonts w:ascii="Arial" w:hAnsi="Arial" w:eastAsia="Arial" w:cs="Arial"/>
-          <w:b w:val="1"/>
-          <w:bCs w:val="1"/>
+      <w:proofErr w:type="spellEnd"/>
+      <w:r>
+        <w:rPr>
+          <w:rFonts w:ascii="Arial" w:eastAsia="Arial" w:hAnsi="Arial" w:cs="Arial"/>
+          <w:b/>
+          <w:bCs/>
           <w:sz w:val="24"/>
           <w:szCs w:val="24"/>
         </w:rPr>
         <w:t>/</w:t>
       </w:r>
-      <w:r>
-        <w:rPr>
-          <w:rFonts w:ascii="Arial" w:hAnsi="Arial" w:eastAsia="Arial" w:cs="Arial"/>
-          <w:b w:val="1"/>
-          <w:bCs w:val="1"/>
+      <w:proofErr w:type="spellStart"/>
+      <w:r>
+        <w:rPr>
+          <w:rFonts w:ascii="Arial" w:eastAsia="Arial" w:hAnsi="Arial" w:cs="Arial"/>
+          <w:b/>
+          <w:bCs/>
           <w:sz w:val="24"/>
           <w:szCs w:val="24"/>
         </w:rPr>
         <w:t>dirbuster</w:t>
       </w:r>
-      <w:r>
-        <w:rPr>
-          <w:rFonts w:ascii="Arial" w:hAnsi="Arial" w:eastAsia="Arial" w:cs="Arial"/>
-          <w:b w:val="1"/>
-          <w:bCs w:val="1"/>
+      <w:proofErr w:type="spellEnd"/>
+      <w:r>
+        <w:rPr>
+          <w:rFonts w:ascii="Arial" w:eastAsia="Arial" w:hAnsi="Arial" w:cs="Arial"/>
+          <w:b/>
+          <w:bCs/>
           <w:sz w:val="24"/>
           <w:szCs w:val="24"/>
         </w:rPr>
@@ -2902,9 +3073,7 @@
       </w:r>
       <w:r>
         <w:rPr>
-          <w:rFonts w:ascii="Arial" w:hAnsi="Arial" w:eastAsia="Arial" w:cs="Arial"/>
-          <w:b w:val="0"/>
-          <w:bCs w:val="0"/>
+          <w:rFonts w:ascii="Arial" w:eastAsia="Arial" w:hAnsi="Arial" w:cs="Arial"/>
           <w:sz w:val="24"/>
           <w:szCs w:val="24"/>
         </w:rPr>
@@ -2912,27 +3081,15 @@
       </w:r>
       <w:r>
         <w:rPr>
-          <w:rFonts w:ascii="Arial" w:hAnsi="Arial" w:eastAsia="Arial" w:cs="Arial"/>
-          <w:b w:val="0"/>
-          <w:bCs w:val="0"/>
-          <w:sz w:val="24"/>
-          <w:szCs w:val="24"/>
-        </w:rPr>
-        <w:t>. A</w:t>
-      </w:r>
-      <w:r>
-        <w:rPr>
-          <w:rFonts w:ascii="Arial" w:hAnsi="Arial" w:eastAsia="Arial" w:cs="Arial"/>
-          <w:noProof w:val="0"/>
-          <w:sz w:val="24"/>
-          <w:szCs w:val="24"/>
-          <w:lang w:val="pt-BR"/>
-        </w:rPr>
-        <w:t>o testar uma lista de palavras contra o servidor, foi revelado o diretório que estava escondido</w:t>
-      </w:r>
-      <w:r>
-        <w:rPr>
-          <w:rFonts w:ascii="Arial" w:hAnsi="Arial" w:eastAsia="Arial" w:cs="Arial"/>
+          <w:rFonts w:ascii="Arial" w:eastAsia="Arial" w:hAnsi="Arial" w:cs="Arial"/>
+          <w:sz w:val="24"/>
+          <w:szCs w:val="24"/>
+        </w:rPr>
+        <w:t>. Ao testar uma lista de palavras contra o servidor, foi revelado o diretório que estava escondido</w:t>
+      </w:r>
+      <w:r>
+        <w:rPr>
+          <w:rFonts w:ascii="Arial" w:eastAsia="Arial" w:hAnsi="Arial" w:cs="Arial"/>
           <w:sz w:val="24"/>
           <w:szCs w:val="24"/>
         </w:rPr>
@@ -2945,7 +3102,7 @@
           <w:noProof/>
         </w:rPr>
         <w:drawing>
-          <wp:inline distT="0" distB="0" distL="0" distR="0" wp14:anchorId="404757BE" wp14:editId="33214D42">
+          <wp:inline distT="0" distB="0" distL="0" distR="0" wp14:anchorId="404757BE" wp14:editId="44DDB767">
             <wp:extent cx="5400675" cy="1933575"/>
             <wp:effectExtent l="0" t="0" r="0" b="0"/>
             <wp:docPr id="279256198" name="drawing"/>
@@ -2960,7 +3117,7 @@
                     <pic:cNvPicPr/>
                   </pic:nvPicPr>
                   <pic:blipFill>
-                    <a:blip r:embed="rId13">
+                    <a:blip r:embed="rId13" cstate="print">
                       <a:extLst>
                         <a:ext uri="{28A0092B-C50C-407E-A947-70E740481C1C}">
                           <a14:useLocalDpi xmlns:a14="http://schemas.microsoft.com/office/drawing/2010/main" val="0"/>
@@ -2990,167 +3147,89 @@
     <w:p>
       <w:pPr>
         <w:pBdr>
-          <w:top w:val="nil" w:color="000000" w:sz="0" w:space="0"/>
-          <w:left w:val="nil" w:color="000000" w:sz="0" w:space="0"/>
-          <w:bottom w:val="nil" w:color="000000" w:sz="0" w:space="0"/>
-          <w:right w:val="nil" w:color="000000" w:sz="0" w:space="0"/>
-          <w:between w:val="nil" w:color="000000" w:sz="0" w:space="0"/>
+          <w:top w:val="nil"/>
+          <w:left w:val="nil"/>
+          <w:bottom w:val="nil"/>
+          <w:right w:val="nil"/>
+          <w:between w:val="nil"/>
         </w:pBdr>
         <w:spacing w:after="0" w:line="360" w:lineRule="auto"/>
         <w:rPr>
-          <w:rFonts w:ascii="Arial" w:hAnsi="Arial" w:eastAsia="Arial" w:cs="Arial"/>
-          <w:b w:val="1"/>
-          <w:bCs w:val="1"/>
-          <w:smallCaps w:val="1"/>
-          <w:color w:val="000000" w:themeColor="text1" w:themeTint="FF" w:themeShade="FF"/>
-          <w:sz w:val="24"/>
-          <w:szCs w:val="24"/>
+          <w:rFonts w:ascii="Arial" w:eastAsia="Arial" w:hAnsi="Arial" w:cs="Arial"/>
+          <w:b/>
+          <w:bCs/>
+          <w:smallCaps/>
+          <w:color w:val="000000" w:themeColor="text1"/>
+          <w:sz w:val="24"/>
+          <w:szCs w:val="24"/>
+          <w:lang w:val="en-US"/>
         </w:rPr>
       </w:pPr>
-      <w:r>
-        <w:rPr>
-          <w:rFonts w:ascii="Arial" w:hAnsi="Arial" w:eastAsia="Arial" w:cs="Arial"/>
-          <w:b w:val="1"/>
-          <w:bCs w:val="1"/>
-          <w:smallCaps w:val="1"/>
-          <w:color w:val="000000" w:themeColor="text1" w:themeTint="FF" w:themeShade="FF"/>
-          <w:sz w:val="24"/>
-          <w:szCs w:val="24"/>
-        </w:rPr>
-        <w:t>Pergunta 2</w:t>
-      </w:r>
-      <w:r>
-        <w:rPr>
-          <w:rFonts w:ascii="Arial" w:hAnsi="Arial" w:eastAsia="Arial" w:cs="Arial"/>
-          <w:b w:val="1"/>
-          <w:bCs w:val="1"/>
-          <w:smallCaps w:val="1"/>
-          <w:color w:val="000000" w:themeColor="text1" w:themeTint="FF" w:themeShade="FF"/>
-          <w:sz w:val="24"/>
-          <w:szCs w:val="24"/>
-        </w:rPr>
-        <w:t xml:space="preserve"> - </w:t>
-      </w:r>
-      <w:r>
-        <w:rPr>
-          <w:rFonts w:ascii="Arial" w:hAnsi="Arial" w:eastAsia="Arial" w:cs="Arial"/>
-          <w:b w:val="1"/>
-          <w:bCs w:val="1"/>
-          <w:smallCaps w:val="1"/>
-          <w:color w:val="000000" w:themeColor="text1" w:themeTint="FF" w:themeShade="FF"/>
-          <w:sz w:val="24"/>
-          <w:szCs w:val="24"/>
-        </w:rPr>
-        <w:t>What</w:t>
-      </w:r>
-      <w:r>
-        <w:rPr>
-          <w:rFonts w:ascii="Arial" w:hAnsi="Arial" w:eastAsia="Arial" w:cs="Arial"/>
-          <w:b w:val="1"/>
-          <w:bCs w:val="1"/>
-          <w:smallCaps w:val="1"/>
-          <w:color w:val="000000" w:themeColor="text1" w:themeTint="FF" w:themeShade="FF"/>
-          <w:sz w:val="24"/>
-          <w:szCs w:val="24"/>
-        </w:rPr>
-        <w:t xml:space="preserve"> </w:t>
-      </w:r>
-      <w:r>
-        <w:rPr>
-          <w:rFonts w:ascii="Arial" w:hAnsi="Arial" w:eastAsia="Arial" w:cs="Arial"/>
-          <w:b w:val="1"/>
-          <w:bCs w:val="1"/>
-          <w:smallCaps w:val="1"/>
-          <w:color w:val="000000" w:themeColor="text1" w:themeTint="FF" w:themeShade="FF"/>
-          <w:sz w:val="24"/>
-          <w:szCs w:val="24"/>
-        </w:rPr>
-        <w:t>is</w:t>
-      </w:r>
-      <w:r>
-        <w:rPr>
-          <w:rFonts w:ascii="Arial" w:hAnsi="Arial" w:eastAsia="Arial" w:cs="Arial"/>
-          <w:b w:val="1"/>
-          <w:bCs w:val="1"/>
-          <w:smallCaps w:val="1"/>
-          <w:color w:val="000000" w:themeColor="text1" w:themeTint="FF" w:themeShade="FF"/>
-          <w:sz w:val="24"/>
-          <w:szCs w:val="24"/>
-        </w:rPr>
-        <w:t xml:space="preserve"> </w:t>
-      </w:r>
-      <w:r>
-        <w:rPr>
-          <w:rFonts w:ascii="Arial" w:hAnsi="Arial" w:eastAsia="Arial" w:cs="Arial"/>
-          <w:b w:val="1"/>
-          <w:bCs w:val="1"/>
-          <w:smallCaps w:val="1"/>
-          <w:color w:val="000000" w:themeColor="text1" w:themeTint="FF" w:themeShade="FF"/>
-          <w:sz w:val="24"/>
-          <w:szCs w:val="24"/>
-        </w:rPr>
-        <w:t>the</w:t>
-      </w:r>
-      <w:r>
-        <w:rPr>
-          <w:rFonts w:ascii="Arial" w:hAnsi="Arial" w:eastAsia="Arial" w:cs="Arial"/>
-          <w:b w:val="1"/>
-          <w:bCs w:val="1"/>
-          <w:smallCaps w:val="1"/>
-          <w:color w:val="000000" w:themeColor="text1" w:themeTint="FF" w:themeShade="FF"/>
-          <w:sz w:val="24"/>
-          <w:szCs w:val="24"/>
-        </w:rPr>
-        <w:t xml:space="preserve"> </w:t>
-      </w:r>
-      <w:r>
-        <w:rPr>
-          <w:rFonts w:ascii="Arial" w:hAnsi="Arial" w:eastAsia="Arial" w:cs="Arial"/>
-          <w:b w:val="1"/>
-          <w:bCs w:val="1"/>
-          <w:smallCaps w:val="1"/>
-          <w:color w:val="000000" w:themeColor="text1" w:themeTint="FF" w:themeShade="FF"/>
-          <w:sz w:val="24"/>
-          <w:szCs w:val="24"/>
-        </w:rPr>
-        <w:t>username</w:t>
-      </w:r>
-      <w:r>
-        <w:rPr>
-          <w:rFonts w:ascii="Arial" w:hAnsi="Arial" w:eastAsia="Arial" w:cs="Arial"/>
-          <w:b w:val="1"/>
-          <w:bCs w:val="1"/>
-          <w:smallCaps w:val="1"/>
-          <w:color w:val="000000" w:themeColor="text1" w:themeTint="FF" w:themeShade="FF"/>
-          <w:sz w:val="24"/>
-          <w:szCs w:val="24"/>
-        </w:rPr>
-        <w:t>?</w:t>
+      <w:proofErr w:type="spellStart"/>
+      <w:r>
+        <w:rPr>
+          <w:rFonts w:ascii="Arial" w:eastAsia="Arial" w:hAnsi="Arial" w:cs="Arial"/>
+          <w:b/>
+          <w:bCs/>
+          <w:smallCaps/>
+          <w:color w:val="000000" w:themeColor="text1"/>
+          <w:sz w:val="24"/>
+          <w:szCs w:val="24"/>
+          <w:lang w:val="en-US"/>
+        </w:rPr>
+        <w:t>Pergunta</w:t>
+      </w:r>
+      <w:proofErr w:type="spellEnd"/>
+      <w:r>
+        <w:rPr>
+          <w:rFonts w:ascii="Arial" w:eastAsia="Arial" w:hAnsi="Arial" w:cs="Arial"/>
+          <w:b/>
+          <w:bCs/>
+          <w:smallCaps/>
+          <w:color w:val="000000" w:themeColor="text1"/>
+          <w:sz w:val="24"/>
+          <w:szCs w:val="24"/>
+          <w:lang w:val="en-US"/>
+        </w:rPr>
+        <w:t xml:space="preserve"> 2</w:t>
+      </w:r>
+      <w:r>
+        <w:rPr>
+          <w:rFonts w:ascii="Arial" w:eastAsia="Arial" w:hAnsi="Arial" w:cs="Arial"/>
+          <w:b/>
+          <w:bCs/>
+          <w:smallCaps/>
+          <w:color w:val="000000" w:themeColor="text1"/>
+          <w:sz w:val="24"/>
+          <w:szCs w:val="24"/>
+          <w:lang w:val="en-US"/>
+        </w:rPr>
+        <w:t xml:space="preserve"> - What is the username?</w:t>
       </w:r>
     </w:p>
     <w:p>
       <w:pPr>
         <w:pBdr>
-          <w:top w:val="nil" w:color="000000" w:sz="0" w:space="0"/>
-          <w:left w:val="nil" w:color="000000" w:sz="0" w:space="0"/>
-          <w:bottom w:val="nil" w:color="000000" w:sz="0" w:space="0"/>
-          <w:right w:val="nil" w:color="000000" w:sz="0" w:space="0"/>
-          <w:between w:val="nil" w:color="000000" w:sz="0" w:space="0"/>
+          <w:top w:val="nil"/>
+          <w:left w:val="nil"/>
+          <w:bottom w:val="nil"/>
+          <w:right w:val="nil"/>
+          <w:between w:val="nil"/>
         </w:pBdr>
-        <w:spacing w:before="0" w:beforeAutospacing="off" w:after="0" w:afterAutospacing="off" w:line="276" w:lineRule="auto"/>
-        <w:rPr>
-          <w:rFonts w:ascii="Arial" w:hAnsi="Arial" w:eastAsia="Arial" w:cs="Arial"/>
-          <w:b w:val="1"/>
-          <w:bCs w:val="1"/>
-          <w:smallCaps w:val="1"/>
-          <w:color w:val="000000" w:themeColor="text1" w:themeTint="FF" w:themeShade="FF"/>
+        <w:spacing w:after="0" w:line="276" w:lineRule="auto"/>
+        <w:rPr>
+          <w:rFonts w:ascii="Arial" w:eastAsia="Arial" w:hAnsi="Arial" w:cs="Arial"/>
+          <w:b/>
+          <w:bCs/>
+          <w:smallCaps/>
+          <w:color w:val="000000" w:themeColor="text1"/>
           <w:sz w:val="24"/>
           <w:szCs w:val="24"/>
         </w:rPr>
       </w:pPr>
       <w:r>
         <w:rPr>
-          <w:rFonts w:ascii="Arial" w:hAnsi="Arial" w:eastAsia="Arial" w:cs="Arial"/>
+          <w:rFonts w:ascii="Arial" w:eastAsia="Arial" w:hAnsi="Arial" w:cs="Arial"/>
           <w:sz w:val="24"/>
           <w:szCs w:val="24"/>
         </w:rPr>
@@ -3158,7 +3237,7 @@
       </w:r>
       <w:r>
         <w:rPr>
-          <w:rFonts w:ascii="Arial" w:hAnsi="Arial" w:eastAsia="Arial" w:cs="Arial"/>
+          <w:rFonts w:ascii="Arial" w:eastAsia="Arial" w:hAnsi="Arial" w:cs="Arial"/>
           <w:sz w:val="24"/>
           <w:szCs w:val="24"/>
         </w:rPr>
@@ -3166,7 +3245,7 @@
       </w:r>
       <w:r>
         <w:rPr>
-          <w:rFonts w:ascii="Arial" w:hAnsi="Arial" w:eastAsia="Arial" w:cs="Arial"/>
+          <w:rFonts w:ascii="Arial" w:eastAsia="Arial" w:hAnsi="Arial" w:cs="Arial"/>
           <w:sz w:val="24"/>
           <w:szCs w:val="24"/>
         </w:rPr>
@@ -3174,7 +3253,7 @@
       </w:r>
       <w:r>
         <w:rPr>
-          <w:rFonts w:ascii="Arial" w:hAnsi="Arial" w:eastAsia="Arial" w:cs="Arial"/>
+          <w:rFonts w:ascii="Arial" w:eastAsia="Arial" w:hAnsi="Arial" w:cs="Arial"/>
           <w:sz w:val="24"/>
           <w:szCs w:val="24"/>
         </w:rPr>
@@ -3182,9 +3261,9 @@
       </w:r>
       <w:r>
         <w:rPr>
-          <w:rFonts w:ascii="Arial" w:hAnsi="Arial" w:eastAsia="Arial" w:cs="Arial"/>
-          <w:b w:val="1"/>
-          <w:bCs w:val="1"/>
+          <w:rFonts w:ascii="Arial" w:eastAsia="Arial" w:hAnsi="Arial" w:cs="Arial"/>
+          <w:b/>
+          <w:bCs/>
           <w:sz w:val="24"/>
           <w:szCs w:val="24"/>
         </w:rPr>
@@ -3192,7 +3271,7 @@
       </w:r>
       <w:r>
         <w:rPr>
-          <w:rFonts w:ascii="Arial" w:hAnsi="Arial" w:eastAsia="Arial" w:cs="Arial"/>
+          <w:rFonts w:ascii="Arial" w:eastAsia="Arial" w:hAnsi="Arial" w:cs="Arial"/>
           <w:sz w:val="24"/>
           <w:szCs w:val="24"/>
         </w:rPr>
@@ -3200,305 +3279,137 @@
       </w:r>
       <w:r>
         <w:rPr>
-          <w:rFonts w:ascii="Arial" w:hAnsi="Arial" w:eastAsia="Arial" w:cs="Arial"/>
-          <w:sz w:val="24"/>
-          <w:szCs w:val="24"/>
-        </w:rPr>
-        <w:t xml:space="preserve"> </w:t>
-      </w:r>
-      <w:r>
-        <w:rPr>
-          <w:rFonts w:ascii="Arial" w:hAnsi="Arial" w:eastAsia="Arial" w:cs="Arial"/>
-          <w:noProof w:val="0"/>
-          <w:sz w:val="24"/>
-          <w:szCs w:val="24"/>
-          <w:lang w:val="pt-BR"/>
-        </w:rPr>
-        <w:t>O objetivo desse comando é enumerar informações sobre o sistema, como usuários, grupos e compartilhamentos SMB. Ao realizar a enumeração, foi identificado um compartilhamento de nome "</w:t>
-      </w:r>
-      <w:r>
-        <w:rPr>
-          <w:rFonts w:ascii="Arial" w:hAnsi="Arial" w:eastAsia="Arial" w:cs="Arial"/>
-          <w:b w:val="0"/>
-          <w:bCs w:val="0"/>
-          <w:noProof w:val="0"/>
-          <w:sz w:val="24"/>
-          <w:szCs w:val="24"/>
-          <w:lang w:val="pt-BR"/>
+          <w:rFonts w:ascii="Arial" w:eastAsia="Arial" w:hAnsi="Arial" w:cs="Arial"/>
+          <w:sz w:val="24"/>
+          <w:szCs w:val="24"/>
+        </w:rPr>
+        <w:t xml:space="preserve"> O objetivo desse comando é enumerar informações sobre o sistema, como usuários, grupos e compartilhamentos SMB. Ao realizar a enumeração, foi identificado um compartilhamento de nome "</w:t>
+      </w:r>
+      <w:proofErr w:type="spellStart"/>
+      <w:r>
+        <w:rPr>
+          <w:rFonts w:ascii="Arial" w:eastAsia="Arial" w:hAnsi="Arial" w:cs="Arial"/>
+          <w:sz w:val="24"/>
+          <w:szCs w:val="24"/>
         </w:rPr>
         <w:t>Anonymous</w:t>
       </w:r>
-      <w:r>
-        <w:rPr>
-          <w:rFonts w:ascii="Arial" w:hAnsi="Arial" w:eastAsia="Arial" w:cs="Arial"/>
-          <w:b w:val="0"/>
-          <w:bCs w:val="0"/>
-          <w:noProof w:val="0"/>
-          <w:sz w:val="24"/>
-          <w:szCs w:val="24"/>
-          <w:lang w:val="pt-BR"/>
+      <w:proofErr w:type="spellEnd"/>
+      <w:r>
+        <w:rPr>
+          <w:rFonts w:ascii="Arial" w:eastAsia="Arial" w:hAnsi="Arial" w:cs="Arial"/>
+          <w:sz w:val="24"/>
+          <w:szCs w:val="24"/>
         </w:rPr>
         <w:t xml:space="preserve">" do tipo "Disk". A partir daí, a próxima ação foi usar o comando </w:t>
       </w:r>
-      <w:r>
-        <w:rPr>
-          <w:rFonts w:ascii="Arial" w:hAnsi="Arial" w:eastAsia="Arial" w:cs="Arial"/>
-          <w:b w:val="1"/>
-          <w:bCs w:val="1"/>
-          <w:noProof w:val="0"/>
-          <w:sz w:val="24"/>
-          <w:szCs w:val="24"/>
-          <w:lang w:val="pt-BR"/>
-        </w:rPr>
-        <w:t>s</w:t>
-      </w:r>
-      <w:r>
-        <w:rPr>
-          <w:rFonts w:ascii="Arial" w:hAnsi="Arial" w:eastAsia="Arial" w:cs="Arial"/>
-          <w:b w:val="1"/>
-          <w:bCs w:val="1"/>
-          <w:noProof w:val="0"/>
-          <w:sz w:val="24"/>
-          <w:szCs w:val="24"/>
-          <w:lang w:val="pt-BR"/>
-        </w:rPr>
-        <w:t>mbclient</w:t>
-      </w:r>
-      <w:r>
-        <w:rPr>
-          <w:rFonts w:ascii="Arial" w:hAnsi="Arial" w:eastAsia="Arial" w:cs="Arial"/>
-          <w:noProof w:val="0"/>
-          <w:sz w:val="24"/>
-          <w:szCs w:val="24"/>
-          <w:lang w:val="pt-BR"/>
-        </w:rPr>
-        <w:t xml:space="preserve"> </w:t>
-      </w:r>
-      <w:r>
-        <w:rPr>
-          <w:rFonts w:ascii="Arial" w:hAnsi="Arial" w:eastAsia="Arial" w:cs="Arial"/>
-          <w:noProof w:val="0"/>
-          <w:sz w:val="24"/>
-          <w:szCs w:val="24"/>
-          <w:lang w:val="pt-BR"/>
-        </w:rPr>
-        <w:t>para se conectar a esse compartilhamento.</w:t>
-      </w:r>
-      <w:r>
-        <w:rPr>
-          <w:rFonts w:ascii="Arial" w:hAnsi="Arial" w:eastAsia="Arial" w:cs="Arial"/>
-          <w:noProof w:val="0"/>
-          <w:sz w:val="24"/>
-          <w:szCs w:val="24"/>
-          <w:lang w:val="pt-BR"/>
+      <w:proofErr w:type="spellStart"/>
+      <w:r>
+        <w:rPr>
+          <w:rFonts w:ascii="Arial" w:eastAsia="Arial" w:hAnsi="Arial" w:cs="Arial"/>
+          <w:b/>
+          <w:bCs/>
+          <w:sz w:val="24"/>
+          <w:szCs w:val="24"/>
+        </w:rPr>
+        <w:t>smbclient</w:t>
+      </w:r>
+      <w:proofErr w:type="spellEnd"/>
+      <w:r>
+        <w:rPr>
+          <w:rFonts w:ascii="Arial" w:eastAsia="Arial" w:hAnsi="Arial" w:cs="Arial"/>
+          <w:sz w:val="24"/>
+          <w:szCs w:val="24"/>
+        </w:rPr>
+        <w:t xml:space="preserve"> para se conectar a esse compartilhamento.</w:t>
+      </w:r>
+      <w:r>
+        <w:rPr>
+          <w:rFonts w:ascii="Arial" w:eastAsia="Arial" w:hAnsi="Arial" w:cs="Arial"/>
+          <w:sz w:val="24"/>
+          <w:szCs w:val="24"/>
         </w:rPr>
         <w:t xml:space="preserve"> Após a conexão, o comando </w:t>
       </w:r>
-      <w:r>
-        <w:rPr>
-          <w:rFonts w:ascii="Arial" w:hAnsi="Arial" w:eastAsia="Arial" w:cs="Arial"/>
-          <w:b w:val="1"/>
-          <w:bCs w:val="1"/>
-          <w:noProof w:val="0"/>
-          <w:sz w:val="24"/>
-          <w:szCs w:val="24"/>
-          <w:lang w:val="pt-BR"/>
-        </w:rPr>
-        <w:t>l</w:t>
-      </w:r>
-      <w:r>
-        <w:rPr>
-          <w:rFonts w:ascii="Arial" w:hAnsi="Arial" w:eastAsia="Arial" w:cs="Arial"/>
-          <w:b w:val="1"/>
-          <w:bCs w:val="1"/>
-          <w:noProof w:val="0"/>
-          <w:sz w:val="24"/>
-          <w:szCs w:val="24"/>
-          <w:lang w:val="pt-BR"/>
-        </w:rPr>
-        <w:t>s</w:t>
-      </w:r>
-      <w:r>
-        <w:rPr>
-          <w:rFonts w:ascii="Arial" w:hAnsi="Arial" w:eastAsia="Arial" w:cs="Arial"/>
-          <w:noProof w:val="0"/>
-          <w:sz w:val="24"/>
-          <w:szCs w:val="24"/>
-          <w:lang w:val="pt-BR"/>
-        </w:rPr>
-        <w:t xml:space="preserve"> </w:t>
-      </w:r>
-      <w:r>
-        <w:rPr>
-          <w:rFonts w:ascii="Arial" w:hAnsi="Arial" w:eastAsia="Arial" w:cs="Arial"/>
-          <w:noProof w:val="0"/>
-          <w:sz w:val="24"/>
-          <w:szCs w:val="24"/>
-          <w:lang w:val="pt-BR"/>
-        </w:rPr>
-        <w:t xml:space="preserve">foi executado para listar o conteúdo do diretório, e o arquivo "staff.txt" foi encontrado. O arquivo foi então baixado para a máquina local usando o comando </w:t>
-      </w:r>
-      <w:r>
-        <w:rPr>
-          <w:rFonts w:ascii="Arial" w:hAnsi="Arial" w:eastAsia="Arial" w:cs="Arial"/>
-          <w:b w:val="1"/>
-          <w:bCs w:val="1"/>
-          <w:noProof w:val="0"/>
-          <w:sz w:val="24"/>
-          <w:szCs w:val="24"/>
-          <w:lang w:val="pt-BR"/>
-        </w:rPr>
-        <w:t>g</w:t>
-      </w:r>
-      <w:r>
-        <w:rPr>
-          <w:rFonts w:ascii="Arial" w:hAnsi="Arial" w:eastAsia="Arial" w:cs="Arial"/>
-          <w:b w:val="1"/>
-          <w:bCs w:val="1"/>
-          <w:noProof w:val="0"/>
-          <w:sz w:val="24"/>
-          <w:szCs w:val="24"/>
-          <w:lang w:val="pt-BR"/>
-        </w:rPr>
-        <w:t>et</w:t>
-      </w:r>
-      <w:r>
-        <w:rPr>
-          <w:rFonts w:ascii="Arial" w:hAnsi="Arial" w:eastAsia="Arial" w:cs="Arial"/>
-          <w:b w:val="1"/>
-          <w:bCs w:val="1"/>
-          <w:noProof w:val="0"/>
-          <w:sz w:val="24"/>
-          <w:szCs w:val="24"/>
-          <w:lang w:val="pt-BR"/>
-        </w:rPr>
-        <w:t xml:space="preserve"> </w:t>
-      </w:r>
-      <w:r>
-        <w:rPr>
-          <w:rFonts w:ascii="Arial" w:hAnsi="Arial" w:eastAsia="Arial" w:cs="Arial"/>
-          <w:b w:val="1"/>
-          <w:bCs w:val="1"/>
-          <w:noProof w:val="0"/>
-          <w:sz w:val="24"/>
-          <w:szCs w:val="24"/>
-          <w:lang w:val="pt-BR"/>
-        </w:rPr>
-        <w:t>staff.txt</w:t>
-      </w:r>
-      <w:r>
-        <w:rPr>
-          <w:rFonts w:ascii="Arial" w:hAnsi="Arial" w:eastAsia="Arial" w:cs="Arial"/>
-          <w:noProof w:val="0"/>
-          <w:sz w:val="24"/>
-          <w:szCs w:val="24"/>
-          <w:lang w:val="pt-BR"/>
+      <w:proofErr w:type="spellStart"/>
+      <w:r>
+        <w:rPr>
+          <w:rFonts w:ascii="Arial" w:eastAsia="Arial" w:hAnsi="Arial" w:cs="Arial"/>
+          <w:b/>
+          <w:bCs/>
+          <w:sz w:val="24"/>
+          <w:szCs w:val="24"/>
+        </w:rPr>
+        <w:t>ls</w:t>
+      </w:r>
+      <w:proofErr w:type="spellEnd"/>
+      <w:r>
+        <w:rPr>
+          <w:rFonts w:ascii="Arial" w:eastAsia="Arial" w:hAnsi="Arial" w:cs="Arial"/>
+          <w:sz w:val="24"/>
+          <w:szCs w:val="24"/>
+        </w:rPr>
+        <w:t xml:space="preserve"> foi executado para listar o conteúdo do diretório, e o arquivo "staff.txt" foi encontrado. O arquivo foi então baixado para a máquina local usando o comando </w:t>
+      </w:r>
+      <w:proofErr w:type="spellStart"/>
+      <w:r>
+        <w:rPr>
+          <w:rFonts w:ascii="Arial" w:eastAsia="Arial" w:hAnsi="Arial" w:cs="Arial"/>
+          <w:b/>
+          <w:bCs/>
+          <w:sz w:val="24"/>
+          <w:szCs w:val="24"/>
+        </w:rPr>
+        <w:t>get</w:t>
+      </w:r>
+      <w:proofErr w:type="spellEnd"/>
+      <w:r>
+        <w:rPr>
+          <w:rFonts w:ascii="Arial" w:eastAsia="Arial" w:hAnsi="Arial" w:cs="Arial"/>
+          <w:b/>
+          <w:bCs/>
+          <w:sz w:val="24"/>
+          <w:szCs w:val="24"/>
+        </w:rPr>
+        <w:t xml:space="preserve"> staff.txt</w:t>
+      </w:r>
+      <w:r>
+        <w:rPr>
+          <w:rFonts w:ascii="Arial" w:eastAsia="Arial" w:hAnsi="Arial" w:cs="Arial"/>
+          <w:sz w:val="24"/>
+          <w:szCs w:val="24"/>
         </w:rPr>
         <w:t xml:space="preserve">. Por fim, ao visualizar o conteúdo do arquivo com o comando </w:t>
       </w:r>
-      <w:r>
-        <w:rPr>
-          <w:rFonts w:ascii="Arial" w:hAnsi="Arial" w:eastAsia="Arial" w:cs="Arial"/>
-          <w:b w:val="1"/>
-          <w:bCs w:val="1"/>
-          <w:noProof w:val="0"/>
-          <w:sz w:val="24"/>
-          <w:szCs w:val="24"/>
-          <w:lang w:val="pt-BR"/>
-        </w:rPr>
-        <w:t>c</w:t>
-      </w:r>
-      <w:r>
-        <w:rPr>
-          <w:rFonts w:ascii="Arial" w:hAnsi="Arial" w:eastAsia="Arial" w:cs="Arial"/>
-          <w:b w:val="1"/>
-          <w:bCs w:val="1"/>
-          <w:noProof w:val="0"/>
-          <w:sz w:val="24"/>
-          <w:szCs w:val="24"/>
-          <w:lang w:val="pt-BR"/>
-        </w:rPr>
-        <w:t>at</w:t>
-      </w:r>
-      <w:r>
-        <w:rPr>
-          <w:rFonts w:ascii="Arial" w:hAnsi="Arial" w:eastAsia="Arial" w:cs="Arial"/>
-          <w:b w:val="1"/>
-          <w:bCs w:val="1"/>
-          <w:noProof w:val="0"/>
-          <w:sz w:val="24"/>
-          <w:szCs w:val="24"/>
-          <w:lang w:val="pt-BR"/>
-        </w:rPr>
-        <w:t xml:space="preserve"> </w:t>
-      </w:r>
-      <w:r>
-        <w:rPr>
-          <w:rFonts w:ascii="Arial" w:hAnsi="Arial" w:eastAsia="Arial" w:cs="Arial"/>
-          <w:b w:val="1"/>
-          <w:bCs w:val="1"/>
-          <w:noProof w:val="0"/>
-          <w:sz w:val="24"/>
-          <w:szCs w:val="24"/>
-          <w:lang w:val="pt-BR"/>
-        </w:rPr>
-        <w:t>staff.txt</w:t>
-      </w:r>
-      <w:r>
-        <w:rPr>
-          <w:rFonts w:ascii="Arial" w:hAnsi="Arial" w:eastAsia="Arial" w:cs="Arial"/>
-          <w:noProof w:val="0"/>
-          <w:sz w:val="24"/>
-          <w:szCs w:val="24"/>
-          <w:lang w:val="pt-BR"/>
-        </w:rPr>
-        <w:t xml:space="preserve">, foram encontrados dois usuários: </w:t>
-      </w:r>
-      <w:r>
-        <w:rPr>
-          <w:rFonts w:ascii="Arial" w:hAnsi="Arial" w:eastAsia="Arial" w:cs="Arial"/>
-          <w:b w:val="0"/>
-          <w:bCs w:val="0"/>
-          <w:noProof w:val="0"/>
-          <w:sz w:val="24"/>
-          <w:szCs w:val="24"/>
-          <w:lang w:val="pt-BR"/>
-        </w:rPr>
-        <w:t>Jan</w:t>
-      </w:r>
-      <w:r>
-        <w:rPr>
-          <w:rFonts w:ascii="Arial" w:hAnsi="Arial" w:eastAsia="Arial" w:cs="Arial"/>
-          <w:b w:val="0"/>
-          <w:bCs w:val="0"/>
-          <w:noProof w:val="0"/>
-          <w:sz w:val="24"/>
-          <w:szCs w:val="24"/>
-          <w:lang w:val="pt-BR"/>
-        </w:rPr>
-        <w:t xml:space="preserve"> e </w:t>
-      </w:r>
-      <w:r>
-        <w:rPr>
-          <w:rFonts w:ascii="Arial" w:hAnsi="Arial" w:eastAsia="Arial" w:cs="Arial"/>
-          <w:b w:val="0"/>
-          <w:bCs w:val="0"/>
-          <w:noProof w:val="0"/>
-          <w:sz w:val="24"/>
-          <w:szCs w:val="24"/>
-          <w:lang w:val="pt-BR"/>
-        </w:rPr>
-        <w:t>Kay</w:t>
-      </w:r>
-      <w:r>
-        <w:rPr>
-          <w:rFonts w:ascii="Arial" w:hAnsi="Arial" w:eastAsia="Arial" w:cs="Arial"/>
-          <w:noProof w:val="0"/>
-          <w:sz w:val="24"/>
-          <w:szCs w:val="24"/>
-          <w:lang w:val="pt-BR"/>
-        </w:rPr>
-        <w:t>.</w:t>
+      <w:proofErr w:type="spellStart"/>
+      <w:r>
+        <w:rPr>
+          <w:rFonts w:ascii="Arial" w:eastAsia="Arial" w:hAnsi="Arial" w:cs="Arial"/>
+          <w:b/>
+          <w:bCs/>
+          <w:sz w:val="24"/>
+          <w:szCs w:val="24"/>
+        </w:rPr>
+        <w:t>cat</w:t>
+      </w:r>
+      <w:proofErr w:type="spellEnd"/>
+      <w:r>
+        <w:rPr>
+          <w:rFonts w:ascii="Arial" w:eastAsia="Arial" w:hAnsi="Arial" w:cs="Arial"/>
+          <w:b/>
+          <w:bCs/>
+          <w:sz w:val="24"/>
+          <w:szCs w:val="24"/>
+        </w:rPr>
+        <w:t xml:space="preserve"> staff.txt</w:t>
+      </w:r>
+      <w:r>
+        <w:rPr>
+          <w:rFonts w:ascii="Arial" w:eastAsia="Arial" w:hAnsi="Arial" w:cs="Arial"/>
+          <w:sz w:val="24"/>
+          <w:szCs w:val="24"/>
+        </w:rPr>
+        <w:t>, foram encontrados dois usuários: Jan e Kay.</w:t>
       </w:r>
     </w:p>
     <w:p>
@@ -3506,6 +3417,7 @@
         <w:rPr>
           <w:noProof/>
         </w:rPr>
+        <w:lastRenderedPageBreak/>
         <w:drawing>
           <wp:inline distT="0" distB="0" distL="0" distR="0" wp14:anchorId="43740C59" wp14:editId="39D5040C">
             <wp:extent cx="5400675" cy="2124075"/>
@@ -3560,59 +3472,65 @@
         </w:pBdr>
         <w:spacing w:after="0" w:line="360" w:lineRule="auto"/>
         <w:rPr>
-          <w:rFonts w:ascii="Arial" w:hAnsi="Arial" w:eastAsia="Arial" w:cs="Arial"/>
+          <w:rFonts w:ascii="Arial" w:eastAsia="Arial" w:hAnsi="Arial" w:cs="Arial"/>
           <w:b/>
           <w:smallCaps/>
           <w:color w:val="000000"/>
           <w:sz w:val="24"/>
           <w:szCs w:val="24"/>
+          <w:lang w:val="en-US"/>
         </w:rPr>
       </w:pPr>
-      <w:r>
-        <w:rPr>
-          <w:rFonts w:ascii="Arial" w:hAnsi="Arial" w:eastAsia="Arial" w:cs="Arial"/>
+      <w:proofErr w:type="spellStart"/>
+      <w:r>
+        <w:rPr>
+          <w:rFonts w:ascii="Arial" w:eastAsia="Arial" w:hAnsi="Arial" w:cs="Arial"/>
           <w:b/>
           <w:smallCaps/>
           <w:color w:val="000000"/>
           <w:sz w:val="24"/>
           <w:szCs w:val="24"/>
-        </w:rPr>
-        <w:t>Pergunta 3</w:t>
-      </w:r>
-      <w:r>
-        <w:rPr>
-          <w:rFonts w:ascii="Arial" w:hAnsi="Arial" w:eastAsia="Arial" w:cs="Arial"/>
+          <w:lang w:val="en-US"/>
+        </w:rPr>
+        <w:t>Pergunta</w:t>
+      </w:r>
+      <w:proofErr w:type="spellEnd"/>
+      <w:r>
+        <w:rPr>
+          <w:rFonts w:ascii="Arial" w:eastAsia="Arial" w:hAnsi="Arial" w:cs="Arial"/>
           <w:b/>
           <w:smallCaps/>
           <w:color w:val="000000"/>
           <w:sz w:val="24"/>
           <w:szCs w:val="24"/>
-        </w:rPr>
-        <w:t xml:space="preserve"> - </w:t>
-      </w:r>
-      <w:r>
-        <w:rPr>
-          <w:rFonts w:ascii="Arial" w:hAnsi="Arial" w:eastAsia="Arial" w:cs="Arial"/>
+          <w:lang w:val="en-US"/>
+        </w:rPr>
+        <w:t xml:space="preserve"> 3</w:t>
+      </w:r>
+      <w:r>
+        <w:rPr>
+          <w:rFonts w:ascii="Arial" w:eastAsia="Arial" w:hAnsi="Arial" w:cs="Arial"/>
           <w:b/>
           <w:smallCaps/>
           <w:color w:val="000000"/>
           <w:sz w:val="24"/>
           <w:szCs w:val="24"/>
-        </w:rPr>
-        <w:t>What is the password?</w:t>
+          <w:lang w:val="en-US"/>
+        </w:rPr>
+        <w:t xml:space="preserve"> - What is the password?</w:t>
       </w:r>
     </w:p>
     <w:p>
       <w:pPr>
         <w:rPr>
-          <w:rFonts w:ascii="Arial" w:hAnsi="Arial" w:eastAsia="Arial" w:cs="Arial"/>
+          <w:rFonts w:ascii="Arial" w:eastAsia="Arial" w:hAnsi="Arial" w:cs="Arial"/>
           <w:sz w:val="24"/>
           <w:szCs w:val="24"/>
         </w:rPr>
       </w:pPr>
       <w:r>
         <w:rPr>
-          <w:rFonts w:ascii="Arial" w:hAnsi="Arial" w:eastAsia="Arial" w:cs="Arial"/>
+          <w:rFonts w:ascii="Arial" w:eastAsia="Arial" w:hAnsi="Arial" w:cs="Arial"/>
           <w:sz w:val="24"/>
           <w:szCs w:val="24"/>
         </w:rPr>
@@ -3620,7 +3538,7 @@
       </w:r>
       <w:r>
         <w:rPr>
-          <w:rFonts w:ascii="Arial" w:hAnsi="Arial" w:eastAsia="Arial" w:cs="Arial"/>
+          <w:rFonts w:ascii="Arial" w:eastAsia="Arial" w:hAnsi="Arial" w:cs="Arial"/>
           <w:sz w:val="24"/>
           <w:szCs w:val="24"/>
         </w:rPr>
@@ -3628,207 +3546,177 @@
       </w:r>
       <w:r>
         <w:rPr>
-          <w:rFonts w:ascii="Arial" w:hAnsi="Arial" w:eastAsia="Arial" w:cs="Arial"/>
+          <w:rFonts w:ascii="Arial" w:eastAsia="Arial" w:hAnsi="Arial" w:cs="Arial"/>
           <w:sz w:val="24"/>
           <w:szCs w:val="24"/>
         </w:rPr>
         <w:t xml:space="preserve"> o comando </w:t>
       </w:r>
-      <w:r>
-        <w:rPr>
-          <w:rFonts w:ascii="Arial" w:hAnsi="Arial" w:eastAsia="Arial" w:cs="Arial"/>
-          <w:b w:val="1"/>
-          <w:bCs w:val="1"/>
+      <w:proofErr w:type="spellStart"/>
+      <w:r>
+        <w:rPr>
+          <w:rFonts w:ascii="Arial" w:eastAsia="Arial" w:hAnsi="Arial" w:cs="Arial"/>
+          <w:b/>
+          <w:bCs/>
           <w:sz w:val="24"/>
           <w:szCs w:val="24"/>
         </w:rPr>
         <w:t>hydra</w:t>
       </w:r>
-      <w:r>
-        <w:rPr>
-          <w:rFonts w:ascii="Arial" w:hAnsi="Arial" w:eastAsia="Arial" w:cs="Arial"/>
-          <w:b w:val="1"/>
-          <w:bCs w:val="1"/>
-          <w:sz w:val="24"/>
-          <w:szCs w:val="24"/>
-        </w:rPr>
-        <w:t xml:space="preserve"> </w:t>
-      </w:r>
-      <w:r>
-        <w:rPr>
-          <w:rFonts w:ascii="Arial" w:hAnsi="Arial" w:eastAsia="Arial" w:cs="Arial"/>
-          <w:b w:val="1"/>
-          <w:bCs w:val="1"/>
-          <w:noProof w:val="0"/>
-          <w:sz w:val="24"/>
-          <w:szCs w:val="24"/>
-          <w:lang w:val="pt-BR"/>
-        </w:rPr>
-        <w:t xml:space="preserve">-l </w:t>
-      </w:r>
-      <w:r>
-        <w:rPr>
-          <w:rFonts w:ascii="Arial" w:hAnsi="Arial" w:eastAsia="Arial" w:cs="Arial"/>
-          <w:b w:val="1"/>
-          <w:bCs w:val="1"/>
-          <w:noProof w:val="0"/>
-          <w:sz w:val="24"/>
-          <w:szCs w:val="24"/>
-          <w:lang w:val="pt-BR"/>
+      <w:proofErr w:type="spellEnd"/>
+      <w:r>
+        <w:rPr>
+          <w:rFonts w:ascii="Arial" w:eastAsia="Arial" w:hAnsi="Arial" w:cs="Arial"/>
+          <w:b/>
+          <w:bCs/>
+          <w:sz w:val="24"/>
+          <w:szCs w:val="24"/>
+        </w:rPr>
+        <w:t xml:space="preserve"> -l </w:t>
+      </w:r>
+      <w:proofErr w:type="spellStart"/>
+      <w:r>
+        <w:rPr>
+          <w:rFonts w:ascii="Arial" w:eastAsia="Arial" w:hAnsi="Arial" w:cs="Arial"/>
+          <w:b/>
+          <w:bCs/>
+          <w:sz w:val="24"/>
+          <w:szCs w:val="24"/>
         </w:rPr>
         <w:t>jan</w:t>
       </w:r>
-      <w:r>
-        <w:rPr>
-          <w:rFonts w:ascii="Arial" w:hAnsi="Arial" w:eastAsia="Arial" w:cs="Arial"/>
-          <w:b w:val="1"/>
-          <w:bCs w:val="1"/>
-          <w:noProof w:val="0"/>
-          <w:sz w:val="24"/>
-          <w:szCs w:val="24"/>
-          <w:lang w:val="pt-BR"/>
+      <w:proofErr w:type="spellEnd"/>
+      <w:r>
+        <w:rPr>
+          <w:rFonts w:ascii="Arial" w:eastAsia="Arial" w:hAnsi="Arial" w:cs="Arial"/>
+          <w:b/>
+          <w:bCs/>
+          <w:sz w:val="24"/>
+          <w:szCs w:val="24"/>
         </w:rPr>
         <w:t xml:space="preserve"> -P /</w:t>
       </w:r>
-      <w:r>
-        <w:rPr>
-          <w:rFonts w:ascii="Arial" w:hAnsi="Arial" w:eastAsia="Arial" w:cs="Arial"/>
-          <w:b w:val="1"/>
-          <w:bCs w:val="1"/>
-          <w:noProof w:val="0"/>
-          <w:sz w:val="24"/>
-          <w:szCs w:val="24"/>
-          <w:lang w:val="pt-BR"/>
+      <w:proofErr w:type="spellStart"/>
+      <w:r>
+        <w:rPr>
+          <w:rFonts w:ascii="Arial" w:eastAsia="Arial" w:hAnsi="Arial" w:cs="Arial"/>
+          <w:b/>
+          <w:bCs/>
+          <w:sz w:val="24"/>
+          <w:szCs w:val="24"/>
         </w:rPr>
         <w:t>usr</w:t>
       </w:r>
-      <w:r>
-        <w:rPr>
-          <w:rFonts w:ascii="Arial" w:hAnsi="Arial" w:eastAsia="Arial" w:cs="Arial"/>
-          <w:b w:val="1"/>
-          <w:bCs w:val="1"/>
-          <w:noProof w:val="0"/>
-          <w:sz w:val="24"/>
-          <w:szCs w:val="24"/>
-          <w:lang w:val="pt-BR"/>
+      <w:proofErr w:type="spellEnd"/>
+      <w:r>
+        <w:rPr>
+          <w:rFonts w:ascii="Arial" w:eastAsia="Arial" w:hAnsi="Arial" w:cs="Arial"/>
+          <w:b/>
+          <w:bCs/>
+          <w:sz w:val="24"/>
+          <w:szCs w:val="24"/>
         </w:rPr>
         <w:t>/</w:t>
       </w:r>
-      <w:r>
-        <w:rPr>
-          <w:rFonts w:ascii="Arial" w:hAnsi="Arial" w:eastAsia="Arial" w:cs="Arial"/>
-          <w:b w:val="1"/>
-          <w:bCs w:val="1"/>
-          <w:noProof w:val="0"/>
-          <w:sz w:val="24"/>
-          <w:szCs w:val="24"/>
-          <w:lang w:val="pt-BR"/>
+      <w:proofErr w:type="spellStart"/>
+      <w:r>
+        <w:rPr>
+          <w:rFonts w:ascii="Arial" w:eastAsia="Arial" w:hAnsi="Arial" w:cs="Arial"/>
+          <w:b/>
+          <w:bCs/>
+          <w:sz w:val="24"/>
+          <w:szCs w:val="24"/>
         </w:rPr>
         <w:t>share</w:t>
       </w:r>
-      <w:r>
-        <w:rPr>
-          <w:rFonts w:ascii="Arial" w:hAnsi="Arial" w:eastAsia="Arial" w:cs="Arial"/>
-          <w:b w:val="1"/>
-          <w:bCs w:val="1"/>
-          <w:noProof w:val="0"/>
-          <w:sz w:val="24"/>
-          <w:szCs w:val="24"/>
-          <w:lang w:val="pt-BR"/>
+      <w:proofErr w:type="spellEnd"/>
+      <w:r>
+        <w:rPr>
+          <w:rFonts w:ascii="Arial" w:eastAsia="Arial" w:hAnsi="Arial" w:cs="Arial"/>
+          <w:b/>
+          <w:bCs/>
+          <w:sz w:val="24"/>
+          <w:szCs w:val="24"/>
         </w:rPr>
         <w:t>/</w:t>
       </w:r>
-      <w:r>
-        <w:rPr>
-          <w:rFonts w:ascii="Arial" w:hAnsi="Arial" w:eastAsia="Arial" w:cs="Arial"/>
-          <w:b w:val="1"/>
-          <w:bCs w:val="1"/>
-          <w:noProof w:val="0"/>
-          <w:sz w:val="24"/>
-          <w:szCs w:val="24"/>
-          <w:lang w:val="pt-BR"/>
+      <w:proofErr w:type="spellStart"/>
+      <w:r>
+        <w:rPr>
+          <w:rFonts w:ascii="Arial" w:eastAsia="Arial" w:hAnsi="Arial" w:cs="Arial"/>
+          <w:b/>
+          <w:bCs/>
+          <w:sz w:val="24"/>
+          <w:szCs w:val="24"/>
         </w:rPr>
         <w:t>wordlists</w:t>
       </w:r>
-      <w:r>
-        <w:rPr>
-          <w:rFonts w:ascii="Arial" w:hAnsi="Arial" w:eastAsia="Arial" w:cs="Arial"/>
-          <w:b w:val="1"/>
-          <w:bCs w:val="1"/>
-          <w:noProof w:val="0"/>
-          <w:sz w:val="24"/>
-          <w:szCs w:val="24"/>
-          <w:lang w:val="pt-BR"/>
+      <w:proofErr w:type="spellEnd"/>
+      <w:r>
+        <w:rPr>
+          <w:rFonts w:ascii="Arial" w:eastAsia="Arial" w:hAnsi="Arial" w:cs="Arial"/>
+          <w:b/>
+          <w:bCs/>
+          <w:sz w:val="24"/>
+          <w:szCs w:val="24"/>
         </w:rPr>
         <w:t>/rockyou.txt 10.</w:t>
       </w:r>
       <w:r>
         <w:rPr>
-          <w:rFonts w:ascii="Arial" w:hAnsi="Arial" w:eastAsia="Arial" w:cs="Arial"/>
-          <w:b w:val="1"/>
-          <w:bCs w:val="1"/>
-          <w:noProof w:val="0"/>
-          <w:sz w:val="24"/>
-          <w:szCs w:val="24"/>
-          <w:lang w:val="pt-BR"/>
+          <w:rFonts w:ascii="Arial" w:eastAsia="Arial" w:hAnsi="Arial" w:cs="Arial"/>
+          <w:b/>
+          <w:bCs/>
+          <w:sz w:val="24"/>
+          <w:szCs w:val="24"/>
         </w:rPr>
         <w:t>10</w:t>
       </w:r>
       <w:r>
         <w:rPr>
-          <w:rFonts w:ascii="Arial" w:hAnsi="Arial" w:eastAsia="Arial" w:cs="Arial"/>
-          <w:b w:val="1"/>
-          <w:bCs w:val="1"/>
-          <w:noProof w:val="0"/>
-          <w:sz w:val="24"/>
-          <w:szCs w:val="24"/>
-          <w:lang w:val="pt-BR"/>
+          <w:rFonts w:ascii="Arial" w:eastAsia="Arial" w:hAnsi="Arial" w:cs="Arial"/>
+          <w:b/>
+          <w:bCs/>
+          <w:sz w:val="24"/>
+          <w:szCs w:val="24"/>
         </w:rPr>
         <w:t>.</w:t>
       </w:r>
       <w:r>
         <w:rPr>
-          <w:rFonts w:ascii="Arial" w:hAnsi="Arial" w:eastAsia="Arial" w:cs="Arial"/>
-          <w:b w:val="1"/>
-          <w:bCs w:val="1"/>
-          <w:noProof w:val="0"/>
-          <w:sz w:val="24"/>
-          <w:szCs w:val="24"/>
-          <w:lang w:val="pt-BR"/>
+          <w:rFonts w:ascii="Arial" w:eastAsia="Arial" w:hAnsi="Arial" w:cs="Arial"/>
+          <w:b/>
+          <w:bCs/>
+          <w:sz w:val="24"/>
+          <w:szCs w:val="24"/>
         </w:rPr>
         <w:t>187</w:t>
       </w:r>
       <w:r>
         <w:rPr>
-          <w:rFonts w:ascii="Arial" w:hAnsi="Arial" w:eastAsia="Arial" w:cs="Arial"/>
-          <w:b w:val="1"/>
-          <w:bCs w:val="1"/>
-          <w:noProof w:val="0"/>
-          <w:sz w:val="24"/>
-          <w:szCs w:val="24"/>
-          <w:lang w:val="pt-BR"/>
+          <w:rFonts w:ascii="Arial" w:eastAsia="Arial" w:hAnsi="Arial" w:cs="Arial"/>
+          <w:b/>
+          <w:bCs/>
+          <w:sz w:val="24"/>
+          <w:szCs w:val="24"/>
         </w:rPr>
         <w:t>.</w:t>
       </w:r>
       <w:r>
         <w:rPr>
-          <w:rFonts w:ascii="Arial" w:hAnsi="Arial" w:eastAsia="Arial" w:cs="Arial"/>
-          <w:b w:val="1"/>
-          <w:bCs w:val="1"/>
-          <w:noProof w:val="0"/>
-          <w:sz w:val="24"/>
-          <w:szCs w:val="24"/>
-          <w:lang w:val="pt-BR"/>
+          <w:rFonts w:ascii="Arial" w:eastAsia="Arial" w:hAnsi="Arial" w:cs="Arial"/>
+          <w:b/>
+          <w:bCs/>
+          <w:sz w:val="24"/>
+          <w:szCs w:val="24"/>
         </w:rPr>
         <w:t>0</w:t>
       </w:r>
       <w:r>
         <w:rPr>
-          <w:rFonts w:ascii="Arial" w:hAnsi="Arial" w:eastAsia="Arial" w:cs="Arial"/>
-          <w:noProof w:val="0"/>
-          <w:sz w:val="24"/>
-          <w:szCs w:val="24"/>
-          <w:lang w:val="pt-BR"/>
+          <w:rFonts w:ascii="Arial" w:eastAsia="Arial" w:hAnsi="Arial" w:cs="Arial"/>
+          <w:sz w:val="24"/>
+          <w:szCs w:val="24"/>
         </w:rPr>
         <w:t>.</w:t>
       </w:r>
@@ -3892,189 +3780,209 @@
         </w:pBdr>
         <w:spacing w:after="0" w:line="360" w:lineRule="auto"/>
         <w:rPr>
-          <w:rFonts w:ascii="Arial" w:hAnsi="Arial" w:eastAsia="Arial" w:cs="Arial"/>
+          <w:rFonts w:ascii="Arial" w:eastAsia="Arial" w:hAnsi="Arial" w:cs="Arial"/>
           <w:b/>
           <w:smallCaps/>
           <w:color w:val="000000"/>
           <w:sz w:val="24"/>
           <w:szCs w:val="24"/>
+          <w:lang w:val="en-US"/>
         </w:rPr>
       </w:pPr>
-      <w:r>
-        <w:rPr>
-          <w:rFonts w:ascii="Arial" w:hAnsi="Arial" w:eastAsia="Arial" w:cs="Arial"/>
-          <w:b w:val="1"/>
-          <w:bCs w:val="1"/>
-          <w:smallCaps w:val="1"/>
-          <w:color w:val="000000" w:themeColor="text1" w:themeTint="FF" w:themeShade="FF"/>
-          <w:sz w:val="24"/>
-          <w:szCs w:val="24"/>
-        </w:rPr>
-        <w:t xml:space="preserve">Pergunta </w:t>
-      </w:r>
-      <w:r>
-        <w:rPr>
-          <w:rFonts w:ascii="Arial" w:hAnsi="Arial" w:eastAsia="Arial" w:cs="Arial"/>
-          <w:b w:val="1"/>
-          <w:bCs w:val="1"/>
-          <w:smallCaps w:val="1"/>
-          <w:color w:val="000000" w:themeColor="text1" w:themeTint="FF" w:themeShade="FF"/>
-          <w:sz w:val="24"/>
-          <w:szCs w:val="24"/>
+      <w:proofErr w:type="spellStart"/>
+      <w:r>
+        <w:rPr>
+          <w:rFonts w:ascii="Arial" w:eastAsia="Arial" w:hAnsi="Arial" w:cs="Arial"/>
+          <w:b/>
+          <w:bCs/>
+          <w:smallCaps/>
+          <w:color w:val="000000" w:themeColor="text1"/>
+          <w:sz w:val="24"/>
+          <w:szCs w:val="24"/>
+          <w:lang w:val="en-US"/>
+        </w:rPr>
+        <w:t>Pergunta</w:t>
+      </w:r>
+      <w:proofErr w:type="spellEnd"/>
+      <w:r>
+        <w:rPr>
+          <w:rFonts w:ascii="Arial" w:eastAsia="Arial" w:hAnsi="Arial" w:cs="Arial"/>
+          <w:b/>
+          <w:bCs/>
+          <w:smallCaps/>
+          <w:color w:val="000000" w:themeColor="text1"/>
+          <w:sz w:val="24"/>
+          <w:szCs w:val="24"/>
+          <w:lang w:val="en-US"/>
+        </w:rPr>
+        <w:t xml:space="preserve"> </w:t>
+      </w:r>
+      <w:r>
+        <w:rPr>
+          <w:rFonts w:ascii="Arial" w:eastAsia="Arial" w:hAnsi="Arial" w:cs="Arial"/>
+          <w:b/>
+          <w:bCs/>
+          <w:smallCaps/>
+          <w:color w:val="000000" w:themeColor="text1"/>
+          <w:sz w:val="24"/>
+          <w:szCs w:val="24"/>
+          <w:lang w:val="en-US"/>
         </w:rPr>
         <w:t>4</w:t>
       </w:r>
       <w:r>
         <w:rPr>
-          <w:rFonts w:ascii="Arial" w:hAnsi="Arial" w:eastAsia="Arial" w:cs="Arial"/>
-          <w:b w:val="1"/>
-          <w:bCs w:val="1"/>
-          <w:smallCaps w:val="1"/>
-          <w:color w:val="000000" w:themeColor="text1" w:themeTint="FF" w:themeShade="FF"/>
-          <w:sz w:val="24"/>
-          <w:szCs w:val="24"/>
-        </w:rPr>
-        <w:t xml:space="preserve"> - </w:t>
-      </w:r>
-      <w:r>
-        <w:rPr>
-          <w:rFonts w:ascii="Arial" w:hAnsi="Arial" w:eastAsia="Arial" w:cs="Arial"/>
-          <w:b w:val="1"/>
-          <w:bCs w:val="1"/>
-          <w:smallCaps w:val="1"/>
-          <w:color w:val="000000" w:themeColor="text1" w:themeTint="FF" w:themeShade="FF"/>
-          <w:sz w:val="24"/>
-          <w:szCs w:val="24"/>
-        </w:rPr>
-        <w:t>What service do you use to access the server(answer in abbreviation in all caps)?</w:t>
+          <w:rFonts w:ascii="Arial" w:eastAsia="Arial" w:hAnsi="Arial" w:cs="Arial"/>
+          <w:b/>
+          <w:bCs/>
+          <w:smallCaps/>
+          <w:color w:val="000000" w:themeColor="text1"/>
+          <w:sz w:val="24"/>
+          <w:szCs w:val="24"/>
+          <w:lang w:val="en-US"/>
+        </w:rPr>
+        <w:t xml:space="preserve"> - What service do you use to access the server</w:t>
+      </w:r>
+      <w:r>
+        <w:rPr>
+          <w:rFonts w:ascii="Arial" w:eastAsia="Arial" w:hAnsi="Arial" w:cs="Arial"/>
+          <w:b/>
+          <w:bCs/>
+          <w:smallCaps/>
+          <w:color w:val="000000" w:themeColor="text1"/>
+          <w:sz w:val="24"/>
+          <w:szCs w:val="24"/>
+          <w:lang w:val="en-US"/>
+        </w:rPr>
+        <w:t xml:space="preserve"> </w:t>
+      </w:r>
+      <w:r>
+        <w:rPr>
+          <w:rFonts w:ascii="Arial" w:eastAsia="Arial" w:hAnsi="Arial" w:cs="Arial"/>
+          <w:b/>
+          <w:bCs/>
+          <w:smallCaps/>
+          <w:color w:val="000000" w:themeColor="text1"/>
+          <w:sz w:val="24"/>
+          <w:szCs w:val="24"/>
+          <w:lang w:val="en-US"/>
+        </w:rPr>
+        <w:t>(answer in abbreviation in all caps)?</w:t>
       </w:r>
     </w:p>
     <w:p>
       <w:pPr>
         <w:rPr>
-          <w:rFonts w:ascii="Arial" w:hAnsi="Arial" w:eastAsia="Arial" w:cs="Arial"/>
-          <w:b w:val="0"/>
-          <w:bCs w:val="0"/>
-          <w:noProof w:val="0"/>
-          <w:sz w:val="24"/>
-          <w:szCs w:val="24"/>
-          <w:lang w:val="pt-BR"/>
+          <w:rFonts w:ascii="Arial" w:eastAsia="Arial" w:hAnsi="Arial" w:cs="Arial"/>
+          <w:sz w:val="24"/>
+          <w:szCs w:val="24"/>
         </w:rPr>
       </w:pPr>
       <w:r>
         <w:rPr>
-          <w:rFonts w:ascii="Arial" w:hAnsi="Arial" w:eastAsia="Arial" w:cs="Arial"/>
-          <w:noProof w:val="0"/>
-          <w:sz w:val="24"/>
-          <w:szCs w:val="24"/>
-          <w:lang w:val="pt-BR"/>
+          <w:rFonts w:ascii="Arial" w:eastAsia="Arial" w:hAnsi="Arial" w:cs="Arial"/>
+          <w:sz w:val="24"/>
+          <w:szCs w:val="24"/>
         </w:rPr>
         <w:t xml:space="preserve">Para identificar o serviço usado para acessar o servidor, foi utilizado o comando </w:t>
       </w:r>
-      <w:r>
-        <w:rPr>
-          <w:rFonts w:ascii="Arial" w:hAnsi="Arial" w:eastAsia="Arial" w:cs="Arial"/>
-          <w:b w:val="1"/>
-          <w:bCs w:val="1"/>
-          <w:noProof w:val="0"/>
-          <w:sz w:val="24"/>
-          <w:szCs w:val="24"/>
-          <w:lang w:val="pt-BR"/>
+      <w:proofErr w:type="spellStart"/>
+      <w:r>
+        <w:rPr>
+          <w:rFonts w:ascii="Arial" w:eastAsia="Arial" w:hAnsi="Arial" w:cs="Arial"/>
+          <w:b/>
+          <w:bCs/>
+          <w:sz w:val="24"/>
+          <w:szCs w:val="24"/>
         </w:rPr>
         <w:t>nmap</w:t>
       </w:r>
-      <w:r>
-        <w:rPr>
-          <w:rFonts w:ascii="Arial" w:hAnsi="Arial" w:eastAsia="Arial" w:cs="Arial"/>
-          <w:b w:val="1"/>
-          <w:bCs w:val="1"/>
-          <w:noProof w:val="0"/>
-          <w:sz w:val="24"/>
-          <w:szCs w:val="24"/>
-          <w:lang w:val="pt-BR"/>
+      <w:proofErr w:type="spellEnd"/>
+      <w:r>
+        <w:rPr>
+          <w:rFonts w:ascii="Arial" w:eastAsia="Arial" w:hAnsi="Arial" w:cs="Arial"/>
+          <w:b/>
+          <w:bCs/>
+          <w:sz w:val="24"/>
+          <w:szCs w:val="24"/>
         </w:rPr>
         <w:t xml:space="preserve"> -</w:t>
       </w:r>
-      <w:r>
-        <w:rPr>
-          <w:rFonts w:ascii="Arial" w:hAnsi="Arial" w:eastAsia="Arial" w:cs="Arial"/>
-          <w:b w:val="1"/>
-          <w:bCs w:val="1"/>
-          <w:noProof w:val="0"/>
-          <w:sz w:val="24"/>
-          <w:szCs w:val="24"/>
-          <w:lang w:val="pt-BR"/>
+      <w:proofErr w:type="spellStart"/>
+      <w:r>
+        <w:rPr>
+          <w:rFonts w:ascii="Arial" w:eastAsia="Arial" w:hAnsi="Arial" w:cs="Arial"/>
+          <w:b/>
+          <w:bCs/>
+          <w:sz w:val="24"/>
+          <w:szCs w:val="24"/>
         </w:rPr>
         <w:t>sV</w:t>
       </w:r>
-      <w:r>
-        <w:rPr>
-          <w:rFonts w:ascii="Arial" w:hAnsi="Arial" w:eastAsia="Arial" w:cs="Arial"/>
-          <w:b w:val="1"/>
-          <w:bCs w:val="1"/>
-          <w:noProof w:val="0"/>
-          <w:sz w:val="24"/>
-          <w:szCs w:val="24"/>
-          <w:lang w:val="pt-BR"/>
+      <w:proofErr w:type="spellEnd"/>
+      <w:r>
+        <w:rPr>
+          <w:rFonts w:ascii="Arial" w:eastAsia="Arial" w:hAnsi="Arial" w:cs="Arial"/>
+          <w:b/>
+          <w:bCs/>
+          <w:sz w:val="24"/>
+          <w:szCs w:val="24"/>
         </w:rPr>
         <w:t xml:space="preserve"> -</w:t>
       </w:r>
-      <w:r>
-        <w:rPr>
-          <w:rFonts w:ascii="Arial" w:hAnsi="Arial" w:eastAsia="Arial" w:cs="Arial"/>
-          <w:b w:val="1"/>
-          <w:bCs w:val="1"/>
-          <w:noProof w:val="0"/>
-          <w:sz w:val="24"/>
-          <w:szCs w:val="24"/>
-          <w:lang w:val="pt-BR"/>
+      <w:proofErr w:type="spellStart"/>
+      <w:r>
+        <w:rPr>
+          <w:rFonts w:ascii="Arial" w:eastAsia="Arial" w:hAnsi="Arial" w:cs="Arial"/>
+          <w:b/>
+          <w:bCs/>
+          <w:sz w:val="24"/>
+          <w:szCs w:val="24"/>
         </w:rPr>
         <w:t>sC</w:t>
       </w:r>
-      <w:r>
-        <w:rPr>
-          <w:rFonts w:ascii="Arial" w:hAnsi="Arial" w:eastAsia="Arial" w:cs="Arial"/>
-          <w:b w:val="1"/>
-          <w:bCs w:val="1"/>
-          <w:noProof w:val="0"/>
-          <w:sz w:val="24"/>
-          <w:szCs w:val="24"/>
-          <w:lang w:val="pt-BR"/>
+      <w:proofErr w:type="spellEnd"/>
+      <w:r>
+        <w:rPr>
+          <w:rFonts w:ascii="Arial" w:eastAsia="Arial" w:hAnsi="Arial" w:cs="Arial"/>
+          <w:b/>
+          <w:bCs/>
+          <w:sz w:val="24"/>
+          <w:szCs w:val="24"/>
         </w:rPr>
         <w:t xml:space="preserve"> 10.201.90.93</w:t>
       </w:r>
       <w:r>
         <w:rPr>
-          <w:rFonts w:ascii="Arial" w:hAnsi="Arial" w:eastAsia="Arial" w:cs="Arial"/>
-          <w:b w:val="0"/>
-          <w:bCs w:val="0"/>
-          <w:noProof w:val="0"/>
-          <w:sz w:val="24"/>
-          <w:szCs w:val="24"/>
-          <w:lang w:val="pt-BR"/>
+          <w:rFonts w:ascii="Arial" w:eastAsia="Arial" w:hAnsi="Arial" w:cs="Arial"/>
+          <w:sz w:val="24"/>
+          <w:szCs w:val="24"/>
         </w:rPr>
         <w:t>. A análise do resultado do Nmap revelou que a porta 22 estava aberta e o serviço associado era o SSH.</w:t>
       </w:r>
     </w:p>
     <w:p>
       <w:r>
+        <w:rPr>
+          <w:noProof/>
+        </w:rPr>
         <w:drawing>
-          <wp:inline wp14:editId="5A621533" wp14:anchorId="5E715589">
+          <wp:inline distT="0" distB="0" distL="0" distR="0" wp14:anchorId="5E715589" wp14:editId="7D47C1AB">
             <wp:extent cx="5400675" cy="2057400"/>
             <wp:effectExtent l="0" t="0" r="0" b="0"/>
             <wp:docPr id="1480417544" name="drawing"/>
             <wp:cNvGraphicFramePr>
-              <a:graphicFrameLocks noChangeAspect="1"/>
+              <a:graphicFrameLocks xmlns:a="http://schemas.openxmlformats.org/drawingml/2006/main" noChangeAspect="1"/>
             </wp:cNvGraphicFramePr>
-            <a:graphic>
-              <a:graphicData xmlns:a="http://schemas.openxmlformats.org/drawingml/2006/main" uri="http://schemas.openxmlformats.org/drawingml/2006/picture">
+            <a:graphic xmlns:a="http://schemas.openxmlformats.org/drawingml/2006/main">
+              <a:graphicData uri="http://schemas.openxmlformats.org/drawingml/2006/picture">
                 <pic:pic xmlns:pic="http://schemas.openxmlformats.org/drawingml/2006/picture">
                   <pic:nvPicPr>
                     <pic:cNvPr id="1480417544" name=""/>
                     <pic:cNvPicPr/>
                   </pic:nvPicPr>
                   <pic:blipFill>
-                    <a:blip xmlns:r="http://schemas.openxmlformats.org/officeDocument/2006/relationships" r:embed="rId16">
+                    <a:blip r:embed="rId16" cstate="print">
                       <a:extLst>
                         <a:ext uri="{28A0092B-C50C-407E-A947-70E740481C1C}">
                           <a14:useLocalDpi xmlns:a14="http://schemas.microsoft.com/office/drawing/2010/main" val="0"/>
@@ -4104,784 +4012,416 @@
     <w:p>
       <w:pPr>
         <w:pBdr>
-          <w:top w:val="nil" w:color="000000" w:sz="0" w:space="0"/>
-          <w:left w:val="nil" w:color="000000" w:sz="0" w:space="0"/>
-          <w:bottom w:val="nil" w:color="000000" w:sz="0" w:space="0"/>
-          <w:right w:val="nil" w:color="000000" w:sz="0" w:space="0"/>
-          <w:between w:val="nil" w:color="000000" w:sz="0" w:space="0"/>
+          <w:top w:val="nil"/>
+          <w:left w:val="nil"/>
+          <w:bottom w:val="nil"/>
+          <w:right w:val="nil"/>
+          <w:between w:val="nil"/>
         </w:pBdr>
         <w:spacing w:after="0" w:line="360" w:lineRule="auto"/>
         <w:rPr>
-          <w:rFonts w:ascii="Arial" w:hAnsi="Arial" w:eastAsia="Arial" w:cs="Arial"/>
-          <w:b w:val="1"/>
-          <w:bCs w:val="1"/>
-          <w:smallCaps w:val="1"/>
-          <w:color w:val="000000" w:themeColor="text1" w:themeTint="FF" w:themeShade="FF"/>
-          <w:sz w:val="24"/>
-          <w:szCs w:val="24"/>
+          <w:rFonts w:ascii="Consolas" w:eastAsia="Consolas" w:hAnsi="Consolas" w:cs="Consolas"/>
+          <w:sz w:val="24"/>
+          <w:szCs w:val="24"/>
+          <w:lang w:val="en-US"/>
         </w:rPr>
       </w:pPr>
+      <w:proofErr w:type="spellStart"/>
+      <w:r>
+        <w:rPr>
+          <w:rFonts w:ascii="Arial" w:eastAsia="Arial" w:hAnsi="Arial" w:cs="Arial"/>
+          <w:b/>
+          <w:bCs/>
+          <w:smallCaps/>
+          <w:color w:val="000000" w:themeColor="text1"/>
+          <w:sz w:val="24"/>
+          <w:szCs w:val="24"/>
+          <w:lang w:val="en-US"/>
+        </w:rPr>
+        <w:t>Pergunta</w:t>
+      </w:r>
+      <w:proofErr w:type="spellEnd"/>
+      <w:r>
+        <w:rPr>
+          <w:rFonts w:ascii="Arial" w:eastAsia="Arial" w:hAnsi="Arial" w:cs="Arial"/>
+          <w:b/>
+          <w:bCs/>
+          <w:smallCaps/>
+          <w:color w:val="000000" w:themeColor="text1"/>
+          <w:sz w:val="24"/>
+          <w:szCs w:val="24"/>
+          <w:lang w:val="en-US"/>
+        </w:rPr>
+        <w:t xml:space="preserve"> 5</w:t>
+      </w:r>
+      <w:r>
+        <w:rPr>
+          <w:rFonts w:ascii="Arial" w:eastAsia="Arial" w:hAnsi="Arial" w:cs="Arial"/>
+          <w:b/>
+          <w:bCs/>
+          <w:smallCaps/>
+          <w:color w:val="000000" w:themeColor="text1"/>
+          <w:sz w:val="24"/>
+          <w:szCs w:val="24"/>
+          <w:lang w:val="en-US"/>
+        </w:rPr>
+        <w:t xml:space="preserve"> - What is the name of the other user you found</w:t>
+      </w:r>
+      <w:r>
+        <w:rPr>
+          <w:rFonts w:ascii="Arial" w:eastAsia="Arial" w:hAnsi="Arial" w:cs="Arial"/>
+          <w:b/>
+          <w:bCs/>
+          <w:smallCaps/>
+          <w:color w:val="000000" w:themeColor="text1"/>
+          <w:sz w:val="24"/>
+          <w:szCs w:val="24"/>
+          <w:lang w:val="en-US"/>
+        </w:rPr>
+        <w:t xml:space="preserve"> </w:t>
+      </w:r>
+      <w:r>
+        <w:rPr>
+          <w:rFonts w:ascii="Arial" w:eastAsia="Arial" w:hAnsi="Arial" w:cs="Arial"/>
+          <w:b/>
+          <w:bCs/>
+          <w:smallCaps/>
+          <w:color w:val="000000" w:themeColor="text1"/>
+          <w:sz w:val="24"/>
+          <w:szCs w:val="24"/>
+          <w:lang w:val="en-US"/>
+        </w:rPr>
+        <w:t>(all lower case)?</w:t>
+      </w:r>
     </w:p>
     <w:p>
       <w:pPr>
         <w:pBdr>
-          <w:top w:val="nil" w:color="000000" w:sz="0" w:space="0"/>
-          <w:left w:val="nil" w:color="000000" w:sz="0" w:space="0"/>
-          <w:bottom w:val="nil" w:color="000000" w:sz="0" w:space="0"/>
-          <w:right w:val="nil" w:color="000000" w:sz="0" w:space="0"/>
-          <w:between w:val="nil" w:color="000000" w:sz="0" w:space="0"/>
+          <w:top w:val="nil"/>
+          <w:left w:val="nil"/>
+          <w:bottom w:val="nil"/>
+          <w:right w:val="nil"/>
+          <w:between w:val="nil"/>
         </w:pBdr>
-        <w:spacing w:after="0" w:line="360" w:lineRule="auto"/>
-        <w:rPr>
-          <w:rFonts w:ascii="Arial" w:hAnsi="Arial" w:eastAsia="Arial" w:cs="Arial"/>
-          <w:b w:val="1"/>
-          <w:bCs w:val="1"/>
-          <w:smallCaps w:val="1"/>
-          <w:color w:val="000000" w:themeColor="text1" w:themeTint="FF" w:themeShade="FF"/>
+        <w:spacing w:after="0" w:line="276" w:lineRule="auto"/>
+        <w:rPr>
+          <w:rFonts w:ascii="Arial" w:eastAsia="Arial" w:hAnsi="Arial" w:cs="Arial"/>
+          <w:b/>
+          <w:bCs/>
           <w:sz w:val="24"/>
           <w:szCs w:val="24"/>
         </w:rPr>
       </w:pPr>
+      <w:r>
+        <w:rPr>
+          <w:rFonts w:ascii="Arial" w:eastAsia="Arial" w:hAnsi="Arial" w:cs="Arial"/>
+          <w:sz w:val="24"/>
+          <w:szCs w:val="24"/>
+        </w:rPr>
+        <w:t xml:space="preserve">Para descobrir o nome do outro usuário encontrado, foi necessário acessar o servidor com o comando </w:t>
+      </w:r>
+      <w:proofErr w:type="spellStart"/>
+      <w:r>
+        <w:rPr>
+          <w:rFonts w:ascii="Arial" w:eastAsia="Arial" w:hAnsi="Arial" w:cs="Arial"/>
+          <w:b/>
+          <w:bCs/>
+          <w:sz w:val="24"/>
+          <w:szCs w:val="24"/>
+        </w:rPr>
+        <w:t>ssh</w:t>
+      </w:r>
+      <w:proofErr w:type="spellEnd"/>
+      <w:r>
+        <w:rPr>
+          <w:rFonts w:ascii="Arial" w:eastAsia="Arial" w:hAnsi="Arial" w:cs="Arial"/>
+          <w:b/>
+          <w:bCs/>
+          <w:sz w:val="24"/>
+          <w:szCs w:val="24"/>
+        </w:rPr>
+        <w:t xml:space="preserve"> </w:t>
+      </w:r>
+      <w:r>
+        <w:rPr>
+          <w:rFonts w:ascii="Arial" w:eastAsia="Arial" w:hAnsi="Arial" w:cs="Arial"/>
+          <w:b/>
+          <w:bCs/>
+          <w:sz w:val="24"/>
+          <w:szCs w:val="24"/>
+        </w:rPr>
+        <w:t>jan@10.201.90.93</w:t>
+      </w:r>
+      <w:r>
+        <w:rPr>
+          <w:rFonts w:ascii="Arial" w:eastAsia="Arial" w:hAnsi="Arial" w:cs="Arial"/>
+          <w:sz w:val="24"/>
+          <w:szCs w:val="24"/>
+        </w:rPr>
+        <w:t xml:space="preserve"> </w:t>
+      </w:r>
+      <w:r>
+        <w:rPr>
+          <w:rFonts w:ascii="Arial" w:eastAsia="Arial" w:hAnsi="Arial" w:cs="Arial"/>
+          <w:sz w:val="24"/>
+          <w:szCs w:val="24"/>
+        </w:rPr>
+        <w:t>e a senha que foi encontrada anteriormente.</w:t>
+      </w:r>
+      <w:r>
+        <w:rPr>
+          <w:rFonts w:ascii="Arial" w:eastAsia="Arial" w:hAnsi="Arial" w:cs="Arial"/>
+          <w:sz w:val="24"/>
+          <w:szCs w:val="24"/>
+        </w:rPr>
+        <w:t xml:space="preserve"> Após a cone</w:t>
+      </w:r>
+      <w:r>
+        <w:rPr>
+          <w:rFonts w:ascii="Arial" w:eastAsia="Arial" w:hAnsi="Arial" w:cs="Arial"/>
+          <w:sz w:val="24"/>
+          <w:szCs w:val="24"/>
+        </w:rPr>
+        <w:t>x</w:t>
+      </w:r>
+      <w:r>
+        <w:rPr>
+          <w:rFonts w:ascii="Arial" w:eastAsia="Arial" w:hAnsi="Arial" w:cs="Arial"/>
+          <w:sz w:val="24"/>
+          <w:szCs w:val="24"/>
+        </w:rPr>
+        <w:t xml:space="preserve">ão com </w:t>
+      </w:r>
+      <w:r>
+        <w:rPr>
+          <w:rFonts w:ascii="Arial" w:eastAsia="Arial" w:hAnsi="Arial" w:cs="Arial"/>
+          <w:sz w:val="24"/>
+          <w:szCs w:val="24"/>
+        </w:rPr>
+        <w:t>o sistema</w:t>
+      </w:r>
+      <w:r>
+        <w:rPr>
+          <w:rFonts w:ascii="Arial" w:eastAsia="Arial" w:hAnsi="Arial" w:cs="Arial"/>
+          <w:sz w:val="24"/>
+          <w:szCs w:val="24"/>
+        </w:rPr>
+        <w:t xml:space="preserve">, foi utilizado o comando </w:t>
+      </w:r>
+      <w:proofErr w:type="spellStart"/>
+      <w:r>
+        <w:rPr>
+          <w:rFonts w:ascii="Arial" w:eastAsia="Arial" w:hAnsi="Arial" w:cs="Arial"/>
+          <w:b/>
+          <w:bCs/>
+          <w:sz w:val="24"/>
+          <w:szCs w:val="24"/>
+        </w:rPr>
+        <w:t>pwd</w:t>
+      </w:r>
+      <w:proofErr w:type="spellEnd"/>
+      <w:r>
+        <w:rPr>
+          <w:rFonts w:ascii="Arial" w:eastAsia="Arial" w:hAnsi="Arial" w:cs="Arial"/>
+          <w:sz w:val="24"/>
+          <w:szCs w:val="24"/>
+        </w:rPr>
+        <w:t xml:space="preserve"> para mostrar o caminho completo do diretório,</w:t>
+      </w:r>
+      <w:r>
+        <w:rPr>
+          <w:rFonts w:ascii="Arial" w:eastAsia="Arial" w:hAnsi="Arial" w:cs="Arial"/>
+          <w:sz w:val="24"/>
+          <w:szCs w:val="24"/>
+        </w:rPr>
+        <w:t xml:space="preserve"> em seguida</w:t>
+      </w:r>
+      <w:r>
+        <w:rPr>
+          <w:rFonts w:ascii="Arial" w:eastAsia="Arial" w:hAnsi="Arial" w:cs="Arial"/>
+          <w:sz w:val="24"/>
+          <w:szCs w:val="24"/>
+        </w:rPr>
+        <w:t xml:space="preserve"> </w:t>
+      </w:r>
+      <w:r>
+        <w:rPr>
+          <w:rFonts w:ascii="Arial" w:eastAsia="Arial" w:hAnsi="Arial" w:cs="Arial"/>
+          <w:sz w:val="24"/>
+          <w:szCs w:val="24"/>
+        </w:rPr>
+        <w:t xml:space="preserve">o comando </w:t>
+      </w:r>
+      <w:proofErr w:type="spellStart"/>
+      <w:r>
+        <w:rPr>
+          <w:rFonts w:ascii="Arial" w:eastAsia="Arial" w:hAnsi="Arial" w:cs="Arial"/>
+          <w:b/>
+          <w:bCs/>
+          <w:sz w:val="24"/>
+          <w:szCs w:val="24"/>
+        </w:rPr>
+        <w:t>cd</w:t>
+      </w:r>
+      <w:proofErr w:type="spellEnd"/>
+      <w:proofErr w:type="gramStart"/>
+      <w:r>
+        <w:rPr>
+          <w:rFonts w:ascii="Arial" w:eastAsia="Arial" w:hAnsi="Arial" w:cs="Arial"/>
+          <w:b/>
+          <w:bCs/>
+          <w:sz w:val="24"/>
+          <w:szCs w:val="24"/>
+        </w:rPr>
+        <w:t xml:space="preserve"> ..</w:t>
+      </w:r>
+      <w:proofErr w:type="gramEnd"/>
+      <w:r>
+        <w:rPr>
+          <w:rFonts w:ascii="Arial" w:eastAsia="Arial" w:hAnsi="Arial" w:cs="Arial"/>
+          <w:sz w:val="24"/>
+          <w:szCs w:val="24"/>
+        </w:rPr>
+        <w:t xml:space="preserve"> foi </w:t>
+      </w:r>
+      <w:r>
+        <w:rPr>
+          <w:rFonts w:ascii="Arial" w:eastAsia="Arial" w:hAnsi="Arial" w:cs="Arial"/>
+          <w:sz w:val="24"/>
+          <w:szCs w:val="24"/>
+        </w:rPr>
+        <w:lastRenderedPageBreak/>
+        <w:t>utilizado para volta</w:t>
+      </w:r>
+      <w:r>
+        <w:rPr>
+          <w:rFonts w:ascii="Arial" w:eastAsia="Arial" w:hAnsi="Arial" w:cs="Arial"/>
+          <w:sz w:val="24"/>
+          <w:szCs w:val="24"/>
+        </w:rPr>
+        <w:t>r</w:t>
+      </w:r>
+      <w:r>
+        <w:rPr>
+          <w:rFonts w:ascii="Arial" w:eastAsia="Arial" w:hAnsi="Arial" w:cs="Arial"/>
+          <w:sz w:val="24"/>
+          <w:szCs w:val="24"/>
+        </w:rPr>
+        <w:t xml:space="preserve"> para o diretório /home. Ao executar </w:t>
+      </w:r>
+      <w:proofErr w:type="spellStart"/>
+      <w:r>
+        <w:rPr>
+          <w:rFonts w:ascii="Arial" w:eastAsia="Arial" w:hAnsi="Arial" w:cs="Arial"/>
+          <w:b/>
+          <w:bCs/>
+          <w:sz w:val="24"/>
+          <w:szCs w:val="24"/>
+        </w:rPr>
+        <w:t>ls</w:t>
+      </w:r>
+      <w:proofErr w:type="spellEnd"/>
+      <w:r>
+        <w:rPr>
+          <w:rFonts w:ascii="Arial" w:eastAsia="Arial" w:hAnsi="Arial" w:cs="Arial"/>
+          <w:sz w:val="24"/>
+          <w:szCs w:val="24"/>
+        </w:rPr>
+        <w:t xml:space="preserve"> nesse novo diretório, foram listados os diretórios dos usuários do sistema: </w:t>
+      </w:r>
+      <w:r>
+        <w:rPr>
+          <w:rFonts w:ascii="Arial" w:eastAsia="Arial" w:hAnsi="Arial" w:cs="Arial"/>
+          <w:sz w:val="24"/>
+          <w:szCs w:val="24"/>
+        </w:rPr>
+        <w:t>J</w:t>
+      </w:r>
+      <w:r>
+        <w:rPr>
+          <w:rFonts w:ascii="Arial" w:eastAsia="Arial" w:hAnsi="Arial" w:cs="Arial"/>
+          <w:sz w:val="24"/>
+          <w:szCs w:val="24"/>
+        </w:rPr>
+        <w:t xml:space="preserve">an e </w:t>
+      </w:r>
+      <w:r>
+        <w:rPr>
+          <w:rFonts w:ascii="Arial" w:eastAsia="Arial" w:hAnsi="Arial" w:cs="Arial"/>
+          <w:sz w:val="24"/>
+          <w:szCs w:val="24"/>
+        </w:rPr>
+        <w:t>K</w:t>
+      </w:r>
+      <w:r>
+        <w:rPr>
+          <w:rFonts w:ascii="Arial" w:eastAsia="Arial" w:hAnsi="Arial" w:cs="Arial"/>
+          <w:sz w:val="24"/>
+          <w:szCs w:val="24"/>
+        </w:rPr>
+        <w:t>ay</w:t>
+      </w:r>
+      <w:r>
+        <w:rPr>
+          <w:rFonts w:ascii="Arial" w:eastAsia="Arial" w:hAnsi="Arial" w:cs="Arial"/>
+          <w:b/>
+          <w:bCs/>
+          <w:sz w:val="24"/>
+          <w:szCs w:val="24"/>
+        </w:rPr>
+        <w:t>,</w:t>
+      </w:r>
+      <w:r>
+        <w:rPr>
+          <w:rFonts w:ascii="Arial" w:eastAsia="Arial" w:hAnsi="Arial" w:cs="Arial"/>
+          <w:b/>
+          <w:bCs/>
+          <w:sz w:val="24"/>
+          <w:szCs w:val="24"/>
+        </w:rPr>
+        <w:t xml:space="preserve"> </w:t>
+      </w:r>
+      <w:r>
+        <w:rPr>
+          <w:rFonts w:ascii="Arial" w:eastAsia="Arial" w:hAnsi="Arial" w:cs="Arial"/>
+          <w:sz w:val="24"/>
+          <w:szCs w:val="24"/>
+        </w:rPr>
+        <w:t>onde é possível encontrar o outro usuário.</w:t>
+      </w:r>
     </w:p>
     <w:p>
       <w:pPr>
         <w:pBdr>
-          <w:top w:val="nil" w:color="000000" w:sz="0" w:space="0"/>
-          <w:left w:val="nil" w:color="000000" w:sz="0" w:space="0"/>
-          <w:bottom w:val="nil" w:color="000000" w:sz="0" w:space="0"/>
-          <w:right w:val="nil" w:color="000000" w:sz="0" w:space="0"/>
-          <w:between w:val="nil" w:color="000000" w:sz="0" w:space="0"/>
-        </w:pBdr>
-        <w:spacing w:after="0" w:line="360" w:lineRule="auto"/>
-        <w:rPr>
-          <w:rFonts w:ascii="Consolas" w:hAnsi="Consolas" w:eastAsia="Consolas" w:cs="Consolas"/>
-          <w:noProof w:val="0"/>
-          <w:sz w:val="24"/>
-          <w:szCs w:val="24"/>
-          <w:lang w:val="pt-BR"/>
-        </w:rPr>
-      </w:pPr>
-      <w:r>
-        <w:rPr>
-          <w:rFonts w:ascii="Arial" w:hAnsi="Arial" w:eastAsia="Arial" w:cs="Arial"/>
-          <w:b w:val="1"/>
-          <w:bCs w:val="1"/>
-          <w:smallCaps w:val="1"/>
-          <w:color w:val="000000" w:themeColor="text1" w:themeTint="FF" w:themeShade="FF"/>
-          <w:sz w:val="24"/>
-          <w:szCs w:val="24"/>
-        </w:rPr>
-        <w:t>Pergunta 5</w:t>
-      </w:r>
-      <w:r>
-        <w:rPr>
-          <w:rFonts w:ascii="Arial" w:hAnsi="Arial" w:eastAsia="Arial" w:cs="Arial"/>
-          <w:b w:val="1"/>
-          <w:bCs w:val="1"/>
-          <w:smallCaps w:val="1"/>
-          <w:color w:val="000000" w:themeColor="text1" w:themeTint="FF" w:themeShade="FF"/>
-          <w:sz w:val="24"/>
-          <w:szCs w:val="24"/>
-        </w:rPr>
-        <w:t xml:space="preserve"> - </w:t>
-      </w:r>
-      <w:r>
-        <w:rPr>
-          <w:rFonts w:ascii="Arial" w:hAnsi="Arial" w:eastAsia="Arial" w:cs="Arial"/>
-          <w:b w:val="1"/>
-          <w:bCs w:val="1"/>
-          <w:smallCaps w:val="1"/>
-          <w:color w:val="000000" w:themeColor="text1" w:themeTint="FF" w:themeShade="FF"/>
-          <w:sz w:val="24"/>
-          <w:szCs w:val="24"/>
-        </w:rPr>
-        <w:t>What</w:t>
-      </w:r>
-      <w:r>
-        <w:rPr>
-          <w:rFonts w:ascii="Arial" w:hAnsi="Arial" w:eastAsia="Arial" w:cs="Arial"/>
-          <w:b w:val="1"/>
-          <w:bCs w:val="1"/>
-          <w:smallCaps w:val="1"/>
-          <w:color w:val="000000" w:themeColor="text1" w:themeTint="FF" w:themeShade="FF"/>
-          <w:sz w:val="24"/>
-          <w:szCs w:val="24"/>
-        </w:rPr>
-        <w:t xml:space="preserve"> </w:t>
-      </w:r>
-      <w:r>
-        <w:rPr>
-          <w:rFonts w:ascii="Arial" w:hAnsi="Arial" w:eastAsia="Arial" w:cs="Arial"/>
-          <w:b w:val="1"/>
-          <w:bCs w:val="1"/>
-          <w:smallCaps w:val="1"/>
-          <w:color w:val="000000" w:themeColor="text1" w:themeTint="FF" w:themeShade="FF"/>
-          <w:sz w:val="24"/>
-          <w:szCs w:val="24"/>
-        </w:rPr>
-        <w:t>is</w:t>
-      </w:r>
-      <w:r>
-        <w:rPr>
-          <w:rFonts w:ascii="Arial" w:hAnsi="Arial" w:eastAsia="Arial" w:cs="Arial"/>
-          <w:b w:val="1"/>
-          <w:bCs w:val="1"/>
-          <w:smallCaps w:val="1"/>
-          <w:color w:val="000000" w:themeColor="text1" w:themeTint="FF" w:themeShade="FF"/>
-          <w:sz w:val="24"/>
-          <w:szCs w:val="24"/>
-        </w:rPr>
-        <w:t xml:space="preserve"> </w:t>
-      </w:r>
-      <w:r>
-        <w:rPr>
-          <w:rFonts w:ascii="Arial" w:hAnsi="Arial" w:eastAsia="Arial" w:cs="Arial"/>
-          <w:b w:val="1"/>
-          <w:bCs w:val="1"/>
-          <w:smallCaps w:val="1"/>
-          <w:color w:val="000000" w:themeColor="text1" w:themeTint="FF" w:themeShade="FF"/>
-          <w:sz w:val="24"/>
-          <w:szCs w:val="24"/>
-        </w:rPr>
-        <w:t>the</w:t>
-      </w:r>
-      <w:r>
-        <w:rPr>
-          <w:rFonts w:ascii="Arial" w:hAnsi="Arial" w:eastAsia="Arial" w:cs="Arial"/>
-          <w:b w:val="1"/>
-          <w:bCs w:val="1"/>
-          <w:smallCaps w:val="1"/>
-          <w:color w:val="000000" w:themeColor="text1" w:themeTint="FF" w:themeShade="FF"/>
-          <w:sz w:val="24"/>
-          <w:szCs w:val="24"/>
-        </w:rPr>
-        <w:t xml:space="preserve"> </w:t>
-      </w:r>
-      <w:r>
-        <w:rPr>
-          <w:rFonts w:ascii="Arial" w:hAnsi="Arial" w:eastAsia="Arial" w:cs="Arial"/>
-          <w:b w:val="1"/>
-          <w:bCs w:val="1"/>
-          <w:smallCaps w:val="1"/>
-          <w:color w:val="000000" w:themeColor="text1" w:themeTint="FF" w:themeShade="FF"/>
-          <w:sz w:val="24"/>
-          <w:szCs w:val="24"/>
-        </w:rPr>
-        <w:t>name</w:t>
-      </w:r>
-      <w:r>
-        <w:rPr>
-          <w:rFonts w:ascii="Arial" w:hAnsi="Arial" w:eastAsia="Arial" w:cs="Arial"/>
-          <w:b w:val="1"/>
-          <w:bCs w:val="1"/>
-          <w:smallCaps w:val="1"/>
-          <w:color w:val="000000" w:themeColor="text1" w:themeTint="FF" w:themeShade="FF"/>
-          <w:sz w:val="24"/>
-          <w:szCs w:val="24"/>
-        </w:rPr>
-        <w:t xml:space="preserve"> </w:t>
-      </w:r>
-      <w:r>
-        <w:rPr>
-          <w:rFonts w:ascii="Arial" w:hAnsi="Arial" w:eastAsia="Arial" w:cs="Arial"/>
-          <w:b w:val="1"/>
-          <w:bCs w:val="1"/>
-          <w:smallCaps w:val="1"/>
-          <w:color w:val="000000" w:themeColor="text1" w:themeTint="FF" w:themeShade="FF"/>
-          <w:sz w:val="24"/>
-          <w:szCs w:val="24"/>
-        </w:rPr>
-        <w:t>of</w:t>
-      </w:r>
-      <w:r>
-        <w:rPr>
-          <w:rFonts w:ascii="Arial" w:hAnsi="Arial" w:eastAsia="Arial" w:cs="Arial"/>
-          <w:b w:val="1"/>
-          <w:bCs w:val="1"/>
-          <w:smallCaps w:val="1"/>
-          <w:color w:val="000000" w:themeColor="text1" w:themeTint="FF" w:themeShade="FF"/>
-          <w:sz w:val="24"/>
-          <w:szCs w:val="24"/>
-        </w:rPr>
-        <w:t xml:space="preserve"> </w:t>
-      </w:r>
-      <w:r>
-        <w:rPr>
-          <w:rFonts w:ascii="Arial" w:hAnsi="Arial" w:eastAsia="Arial" w:cs="Arial"/>
-          <w:b w:val="1"/>
-          <w:bCs w:val="1"/>
-          <w:smallCaps w:val="1"/>
-          <w:color w:val="000000" w:themeColor="text1" w:themeTint="FF" w:themeShade="FF"/>
-          <w:sz w:val="24"/>
-          <w:szCs w:val="24"/>
-        </w:rPr>
-        <w:t>the</w:t>
-      </w:r>
-      <w:r>
-        <w:rPr>
-          <w:rFonts w:ascii="Arial" w:hAnsi="Arial" w:eastAsia="Arial" w:cs="Arial"/>
-          <w:b w:val="1"/>
-          <w:bCs w:val="1"/>
-          <w:smallCaps w:val="1"/>
-          <w:color w:val="000000" w:themeColor="text1" w:themeTint="FF" w:themeShade="FF"/>
-          <w:sz w:val="24"/>
-          <w:szCs w:val="24"/>
-        </w:rPr>
-        <w:t xml:space="preserve"> </w:t>
-      </w:r>
-      <w:r>
-        <w:rPr>
-          <w:rFonts w:ascii="Arial" w:hAnsi="Arial" w:eastAsia="Arial" w:cs="Arial"/>
-          <w:b w:val="1"/>
-          <w:bCs w:val="1"/>
-          <w:smallCaps w:val="1"/>
-          <w:color w:val="000000" w:themeColor="text1" w:themeTint="FF" w:themeShade="FF"/>
-          <w:sz w:val="24"/>
-          <w:szCs w:val="24"/>
-        </w:rPr>
-        <w:t>other</w:t>
-      </w:r>
-      <w:r>
-        <w:rPr>
-          <w:rFonts w:ascii="Arial" w:hAnsi="Arial" w:eastAsia="Arial" w:cs="Arial"/>
-          <w:b w:val="1"/>
-          <w:bCs w:val="1"/>
-          <w:smallCaps w:val="1"/>
-          <w:color w:val="000000" w:themeColor="text1" w:themeTint="FF" w:themeShade="FF"/>
-          <w:sz w:val="24"/>
-          <w:szCs w:val="24"/>
-        </w:rPr>
-        <w:t xml:space="preserve"> </w:t>
-      </w:r>
-      <w:r>
-        <w:rPr>
-          <w:rFonts w:ascii="Arial" w:hAnsi="Arial" w:eastAsia="Arial" w:cs="Arial"/>
-          <w:b w:val="1"/>
-          <w:bCs w:val="1"/>
-          <w:smallCaps w:val="1"/>
-          <w:color w:val="000000" w:themeColor="text1" w:themeTint="FF" w:themeShade="FF"/>
-          <w:sz w:val="24"/>
-          <w:szCs w:val="24"/>
-        </w:rPr>
-        <w:t>user</w:t>
-      </w:r>
-      <w:r>
-        <w:rPr>
-          <w:rFonts w:ascii="Arial" w:hAnsi="Arial" w:eastAsia="Arial" w:cs="Arial"/>
-          <w:b w:val="1"/>
-          <w:bCs w:val="1"/>
-          <w:smallCaps w:val="1"/>
-          <w:color w:val="000000" w:themeColor="text1" w:themeTint="FF" w:themeShade="FF"/>
-          <w:sz w:val="24"/>
-          <w:szCs w:val="24"/>
-        </w:rPr>
-        <w:t xml:space="preserve"> </w:t>
-      </w:r>
-      <w:r>
-        <w:rPr>
-          <w:rFonts w:ascii="Arial" w:hAnsi="Arial" w:eastAsia="Arial" w:cs="Arial"/>
-          <w:b w:val="1"/>
-          <w:bCs w:val="1"/>
-          <w:smallCaps w:val="1"/>
-          <w:color w:val="000000" w:themeColor="text1" w:themeTint="FF" w:themeShade="FF"/>
-          <w:sz w:val="24"/>
-          <w:szCs w:val="24"/>
-        </w:rPr>
-        <w:t>you</w:t>
-      </w:r>
-      <w:r>
-        <w:rPr>
-          <w:rFonts w:ascii="Arial" w:hAnsi="Arial" w:eastAsia="Arial" w:cs="Arial"/>
-          <w:b w:val="1"/>
-          <w:bCs w:val="1"/>
-          <w:smallCaps w:val="1"/>
-          <w:color w:val="000000" w:themeColor="text1" w:themeTint="FF" w:themeShade="FF"/>
-          <w:sz w:val="24"/>
-          <w:szCs w:val="24"/>
-        </w:rPr>
-        <w:t xml:space="preserve"> </w:t>
-      </w:r>
-      <w:r>
-        <w:rPr>
-          <w:rFonts w:ascii="Arial" w:hAnsi="Arial" w:eastAsia="Arial" w:cs="Arial"/>
-          <w:b w:val="1"/>
-          <w:bCs w:val="1"/>
-          <w:smallCaps w:val="1"/>
-          <w:color w:val="000000" w:themeColor="text1" w:themeTint="FF" w:themeShade="FF"/>
-          <w:sz w:val="24"/>
-          <w:szCs w:val="24"/>
-        </w:rPr>
-        <w:t>found</w:t>
-      </w:r>
-      <w:r>
-        <w:rPr>
-          <w:rFonts w:ascii="Arial" w:hAnsi="Arial" w:eastAsia="Arial" w:cs="Arial"/>
-          <w:b w:val="1"/>
-          <w:bCs w:val="1"/>
-          <w:smallCaps w:val="1"/>
-          <w:color w:val="000000" w:themeColor="text1" w:themeTint="FF" w:themeShade="FF"/>
-          <w:sz w:val="24"/>
-          <w:szCs w:val="24"/>
-        </w:rPr>
-        <w:t>(</w:t>
-      </w:r>
-      <w:r>
-        <w:rPr>
-          <w:rFonts w:ascii="Arial" w:hAnsi="Arial" w:eastAsia="Arial" w:cs="Arial"/>
-          <w:b w:val="1"/>
-          <w:bCs w:val="1"/>
-          <w:smallCaps w:val="1"/>
-          <w:color w:val="000000" w:themeColor="text1" w:themeTint="FF" w:themeShade="FF"/>
-          <w:sz w:val="24"/>
-          <w:szCs w:val="24"/>
-        </w:rPr>
-        <w:t>all</w:t>
-      </w:r>
-      <w:r>
-        <w:rPr>
-          <w:rFonts w:ascii="Arial" w:hAnsi="Arial" w:eastAsia="Arial" w:cs="Arial"/>
-          <w:b w:val="1"/>
-          <w:bCs w:val="1"/>
-          <w:smallCaps w:val="1"/>
-          <w:color w:val="000000" w:themeColor="text1" w:themeTint="FF" w:themeShade="FF"/>
-          <w:sz w:val="24"/>
-          <w:szCs w:val="24"/>
-        </w:rPr>
-        <w:t xml:space="preserve"> </w:t>
-      </w:r>
-      <w:r>
-        <w:rPr>
-          <w:rFonts w:ascii="Arial" w:hAnsi="Arial" w:eastAsia="Arial" w:cs="Arial"/>
-          <w:b w:val="1"/>
-          <w:bCs w:val="1"/>
-          <w:smallCaps w:val="1"/>
-          <w:color w:val="000000" w:themeColor="text1" w:themeTint="FF" w:themeShade="FF"/>
-          <w:sz w:val="24"/>
-          <w:szCs w:val="24"/>
-        </w:rPr>
-        <w:t>lower</w:t>
-      </w:r>
-      <w:r>
-        <w:rPr>
-          <w:rFonts w:ascii="Arial" w:hAnsi="Arial" w:eastAsia="Arial" w:cs="Arial"/>
-          <w:b w:val="1"/>
-          <w:bCs w:val="1"/>
-          <w:smallCaps w:val="1"/>
-          <w:color w:val="000000" w:themeColor="text1" w:themeTint="FF" w:themeShade="FF"/>
-          <w:sz w:val="24"/>
-          <w:szCs w:val="24"/>
-        </w:rPr>
-        <w:t xml:space="preserve"> case)?</w:t>
-      </w:r>
-    </w:p>
-    <w:p>
-      <w:pPr>
-        <w:pBdr>
-          <w:top w:val="nil" w:color="000000" w:sz="0" w:space="0"/>
-          <w:left w:val="nil" w:color="000000" w:sz="0" w:space="0"/>
-          <w:bottom w:val="nil" w:color="000000" w:sz="0" w:space="0"/>
-          <w:right w:val="nil" w:color="000000" w:sz="0" w:space="0"/>
-          <w:between w:val="nil" w:color="000000" w:sz="0" w:space="0"/>
-        </w:pBdr>
-        <w:spacing w:after="0" w:line="276" w:lineRule="auto"/>
-        <w:rPr>
-          <w:rFonts w:ascii="Arial" w:hAnsi="Arial" w:eastAsia="Arial" w:cs="Arial"/>
-          <w:b w:val="1"/>
-          <w:bCs w:val="1"/>
-          <w:noProof w:val="0"/>
-          <w:sz w:val="24"/>
-          <w:szCs w:val="24"/>
-          <w:lang w:val="pt-BR"/>
-        </w:rPr>
-      </w:pPr>
-      <w:r>
-        <w:rPr>
-          <w:rFonts w:ascii="Arial" w:hAnsi="Arial" w:eastAsia="Arial" w:cs="Arial"/>
-          <w:noProof w:val="0"/>
-          <w:sz w:val="24"/>
-          <w:szCs w:val="24"/>
-          <w:lang w:val="pt-BR"/>
-        </w:rPr>
-        <w:t xml:space="preserve">Para descobrir o nome do outro usuário encontrado, foi necessário acessar o servidor com o comando </w:t>
-      </w:r>
-      <w:r>
-        <w:rPr>
-          <w:rFonts w:ascii="Arial" w:hAnsi="Arial" w:eastAsia="Arial" w:cs="Arial"/>
-          <w:b w:val="1"/>
-          <w:bCs w:val="1"/>
-          <w:noProof w:val="0"/>
-          <w:sz w:val="24"/>
-          <w:szCs w:val="24"/>
-          <w:lang w:val="pt-BR"/>
-        </w:rPr>
-        <w:t>ssh</w:t>
-      </w:r>
-      <w:r>
-        <w:rPr>
-          <w:rFonts w:ascii="Arial" w:hAnsi="Arial" w:eastAsia="Arial" w:cs="Arial"/>
-          <w:b w:val="1"/>
-          <w:bCs w:val="1"/>
-          <w:noProof w:val="0"/>
-          <w:sz w:val="24"/>
-          <w:szCs w:val="24"/>
-          <w:lang w:val="pt-BR"/>
-        </w:rPr>
-        <w:t xml:space="preserve"> </w:t>
-      </w:r>
-      <w:r>
-        <w:rPr>
-          <w:rFonts w:ascii="Arial" w:hAnsi="Arial" w:eastAsia="Arial" w:cs="Arial"/>
-          <w:b w:val="1"/>
-          <w:bCs w:val="1"/>
-          <w:noProof w:val="0"/>
-          <w:sz w:val="24"/>
-          <w:szCs w:val="24"/>
-          <w:lang w:val="pt-BR"/>
-        </w:rPr>
-        <w:t>jan@10.201.90.93</w:t>
-      </w:r>
-      <w:r>
-        <w:rPr>
-          <w:rFonts w:ascii="Arial" w:hAnsi="Arial" w:eastAsia="Arial" w:cs="Arial"/>
-          <w:noProof w:val="0"/>
-          <w:sz w:val="24"/>
-          <w:szCs w:val="24"/>
-          <w:lang w:val="pt-BR"/>
-        </w:rPr>
-        <w:t xml:space="preserve"> </w:t>
-      </w:r>
-      <w:r>
-        <w:rPr>
-          <w:rFonts w:ascii="Arial" w:hAnsi="Arial" w:eastAsia="Arial" w:cs="Arial"/>
-          <w:noProof w:val="0"/>
-          <w:sz w:val="24"/>
-          <w:szCs w:val="24"/>
-          <w:lang w:val="pt-BR"/>
-        </w:rPr>
-        <w:t>e a senha que foi encontrada anteriormente.</w:t>
-      </w:r>
-      <w:r>
-        <w:rPr>
-          <w:rFonts w:ascii="Arial" w:hAnsi="Arial" w:eastAsia="Arial" w:cs="Arial"/>
-          <w:noProof w:val="0"/>
-          <w:sz w:val="24"/>
-          <w:szCs w:val="24"/>
-          <w:lang w:val="pt-BR"/>
-        </w:rPr>
-        <w:t xml:space="preserve"> Após a </w:t>
-      </w:r>
-      <w:r>
-        <w:rPr>
-          <w:rFonts w:ascii="Arial" w:hAnsi="Arial" w:eastAsia="Arial" w:cs="Arial"/>
-          <w:noProof w:val="0"/>
-          <w:sz w:val="24"/>
-          <w:szCs w:val="24"/>
-          <w:lang w:val="pt-BR"/>
-        </w:rPr>
-        <w:t>conecção</w:t>
-      </w:r>
-      <w:r>
-        <w:rPr>
-          <w:rFonts w:ascii="Arial" w:hAnsi="Arial" w:eastAsia="Arial" w:cs="Arial"/>
-          <w:noProof w:val="0"/>
-          <w:sz w:val="24"/>
-          <w:szCs w:val="24"/>
-          <w:lang w:val="pt-BR"/>
-        </w:rPr>
-        <w:t xml:space="preserve"> com </w:t>
-      </w:r>
-      <w:r>
-        <w:rPr>
-          <w:rFonts w:ascii="Arial" w:hAnsi="Arial" w:eastAsia="Arial" w:cs="Arial"/>
-          <w:noProof w:val="0"/>
-          <w:sz w:val="24"/>
-          <w:szCs w:val="24"/>
-          <w:lang w:val="pt-BR"/>
-        </w:rPr>
-        <w:t>o sistema</w:t>
-      </w:r>
-      <w:r>
-        <w:rPr>
-          <w:rFonts w:ascii="Arial" w:hAnsi="Arial" w:eastAsia="Arial" w:cs="Arial"/>
-          <w:noProof w:val="0"/>
-          <w:sz w:val="24"/>
-          <w:szCs w:val="24"/>
-          <w:lang w:val="pt-BR"/>
-        </w:rPr>
-        <w:t xml:space="preserve">, foi utilizado o comando </w:t>
-      </w:r>
-      <w:r>
-        <w:rPr>
-          <w:rFonts w:ascii="Arial" w:hAnsi="Arial" w:eastAsia="Arial" w:cs="Arial"/>
-          <w:b w:val="1"/>
-          <w:bCs w:val="1"/>
-          <w:noProof w:val="0"/>
-          <w:sz w:val="24"/>
-          <w:szCs w:val="24"/>
-          <w:lang w:val="pt-BR"/>
-        </w:rPr>
-        <w:t>pwd</w:t>
-      </w:r>
-      <w:r>
-        <w:rPr>
-          <w:rFonts w:ascii="Arial" w:hAnsi="Arial" w:eastAsia="Arial" w:cs="Arial"/>
-          <w:noProof w:val="0"/>
-          <w:sz w:val="24"/>
-          <w:szCs w:val="24"/>
-          <w:lang w:val="pt-BR"/>
-        </w:rPr>
-        <w:t xml:space="preserve"> para mostrar o caminho completo do diretório,</w:t>
-      </w:r>
-      <w:r>
-        <w:rPr>
-          <w:rFonts w:ascii="Arial" w:hAnsi="Arial" w:eastAsia="Arial" w:cs="Arial"/>
-          <w:noProof w:val="0"/>
-          <w:sz w:val="24"/>
-          <w:szCs w:val="24"/>
-          <w:lang w:val="pt-BR"/>
-        </w:rPr>
-        <w:t xml:space="preserve"> em seguida</w:t>
-      </w:r>
-      <w:r>
-        <w:rPr>
-          <w:rFonts w:ascii="Arial" w:hAnsi="Arial" w:eastAsia="Arial" w:cs="Arial"/>
-          <w:noProof w:val="0"/>
-          <w:sz w:val="24"/>
-          <w:szCs w:val="24"/>
-          <w:lang w:val="pt-BR"/>
-        </w:rPr>
-        <w:t xml:space="preserve"> </w:t>
-      </w:r>
-      <w:r>
-        <w:rPr>
-          <w:rFonts w:ascii="Arial" w:hAnsi="Arial" w:eastAsia="Arial" w:cs="Arial"/>
-          <w:noProof w:val="0"/>
-          <w:sz w:val="24"/>
-          <w:szCs w:val="24"/>
-          <w:lang w:val="pt-BR"/>
-        </w:rPr>
-        <w:t xml:space="preserve">o comando </w:t>
-      </w:r>
-      <w:r>
-        <w:rPr>
-          <w:rFonts w:ascii="Arial" w:hAnsi="Arial" w:eastAsia="Arial" w:cs="Arial"/>
-          <w:b w:val="1"/>
-          <w:bCs w:val="1"/>
-          <w:noProof w:val="0"/>
-          <w:sz w:val="24"/>
-          <w:szCs w:val="24"/>
-          <w:lang w:val="pt-BR"/>
-        </w:rPr>
-        <w:t>cd</w:t>
-      </w:r>
-      <w:r>
-        <w:rPr>
-          <w:rFonts w:ascii="Arial" w:hAnsi="Arial" w:eastAsia="Arial" w:cs="Arial"/>
-          <w:b w:val="1"/>
-          <w:bCs w:val="1"/>
-          <w:noProof w:val="0"/>
-          <w:sz w:val="24"/>
-          <w:szCs w:val="24"/>
-          <w:lang w:val="pt-BR"/>
-        </w:rPr>
-        <w:t xml:space="preserve"> ..</w:t>
-      </w:r>
-      <w:r>
-        <w:rPr>
-          <w:rFonts w:ascii="Arial" w:hAnsi="Arial" w:eastAsia="Arial" w:cs="Arial"/>
-          <w:noProof w:val="0"/>
-          <w:sz w:val="24"/>
-          <w:szCs w:val="24"/>
-          <w:lang w:val="pt-BR"/>
-        </w:rPr>
-        <w:t xml:space="preserve"> foi utilizado para volta</w:t>
-      </w:r>
-      <w:r>
-        <w:rPr>
-          <w:rFonts w:ascii="Arial" w:hAnsi="Arial" w:eastAsia="Arial" w:cs="Arial"/>
-          <w:noProof w:val="0"/>
-          <w:sz w:val="24"/>
-          <w:szCs w:val="24"/>
-          <w:lang w:val="pt-BR"/>
-        </w:rPr>
-        <w:t>r</w:t>
-      </w:r>
-      <w:r>
-        <w:rPr>
-          <w:rFonts w:ascii="Arial" w:hAnsi="Arial" w:eastAsia="Arial" w:cs="Arial"/>
-          <w:noProof w:val="0"/>
-          <w:sz w:val="24"/>
-          <w:szCs w:val="24"/>
-          <w:lang w:val="pt-BR"/>
-        </w:rPr>
-        <w:t xml:space="preserve"> para o diretório </w:t>
-      </w:r>
-      <w:r>
-        <w:rPr>
-          <w:rFonts w:ascii="Arial" w:hAnsi="Arial" w:eastAsia="Arial" w:cs="Arial"/>
-          <w:noProof w:val="0"/>
-          <w:sz w:val="24"/>
-          <w:szCs w:val="24"/>
-          <w:lang w:val="pt-BR"/>
-        </w:rPr>
-        <w:t>/home</w:t>
-      </w:r>
-      <w:r>
-        <w:rPr>
-          <w:rFonts w:ascii="Arial" w:hAnsi="Arial" w:eastAsia="Arial" w:cs="Arial"/>
-          <w:noProof w:val="0"/>
-          <w:sz w:val="24"/>
-          <w:szCs w:val="24"/>
-          <w:lang w:val="pt-BR"/>
-        </w:rPr>
-        <w:t xml:space="preserve">. Ao executar </w:t>
-      </w:r>
-      <w:r>
-        <w:rPr>
-          <w:rFonts w:ascii="Arial" w:hAnsi="Arial" w:eastAsia="Arial" w:cs="Arial"/>
-          <w:b w:val="1"/>
-          <w:bCs w:val="1"/>
-          <w:noProof w:val="0"/>
-          <w:sz w:val="24"/>
-          <w:szCs w:val="24"/>
-          <w:lang w:val="pt-BR"/>
-        </w:rPr>
-        <w:t>ls</w:t>
-      </w:r>
-      <w:r>
-        <w:rPr>
-          <w:rFonts w:ascii="Arial" w:hAnsi="Arial" w:eastAsia="Arial" w:cs="Arial"/>
-          <w:noProof w:val="0"/>
-          <w:sz w:val="24"/>
-          <w:szCs w:val="24"/>
-          <w:lang w:val="pt-BR"/>
-        </w:rPr>
-        <w:t xml:space="preserve"> </w:t>
-      </w:r>
-      <w:r>
-        <w:rPr>
-          <w:rFonts w:ascii="Arial" w:hAnsi="Arial" w:eastAsia="Arial" w:cs="Arial"/>
-          <w:noProof w:val="0"/>
-          <w:sz w:val="24"/>
-          <w:szCs w:val="24"/>
-          <w:lang w:val="pt-BR"/>
-        </w:rPr>
-        <w:t xml:space="preserve">nesse novo diretório, foram listados os diretórios dos usuários do sistema: </w:t>
-      </w:r>
-      <w:r>
-        <w:rPr>
-          <w:rFonts w:ascii="Arial" w:hAnsi="Arial" w:eastAsia="Arial" w:cs="Arial"/>
-          <w:b w:val="0"/>
-          <w:bCs w:val="0"/>
-          <w:noProof w:val="0"/>
-          <w:sz w:val="24"/>
-          <w:szCs w:val="24"/>
-          <w:lang w:val="pt-BR"/>
-        </w:rPr>
-        <w:t>J</w:t>
-      </w:r>
-      <w:r>
-        <w:rPr>
-          <w:rFonts w:ascii="Arial" w:hAnsi="Arial" w:eastAsia="Arial" w:cs="Arial"/>
-          <w:b w:val="0"/>
-          <w:bCs w:val="0"/>
-          <w:noProof w:val="0"/>
-          <w:sz w:val="24"/>
-          <w:szCs w:val="24"/>
-          <w:lang w:val="pt-BR"/>
-        </w:rPr>
-        <w:t xml:space="preserve">an e </w:t>
-      </w:r>
-      <w:r>
-        <w:rPr>
-          <w:rFonts w:ascii="Arial" w:hAnsi="Arial" w:eastAsia="Arial" w:cs="Arial"/>
-          <w:b w:val="0"/>
-          <w:bCs w:val="0"/>
-          <w:noProof w:val="0"/>
-          <w:sz w:val="24"/>
-          <w:szCs w:val="24"/>
-          <w:lang w:val="pt-BR"/>
-        </w:rPr>
-        <w:t>K</w:t>
-      </w:r>
-      <w:r>
-        <w:rPr>
-          <w:rFonts w:ascii="Arial" w:hAnsi="Arial" w:eastAsia="Arial" w:cs="Arial"/>
-          <w:b w:val="0"/>
-          <w:bCs w:val="0"/>
-          <w:noProof w:val="0"/>
-          <w:sz w:val="24"/>
-          <w:szCs w:val="24"/>
-          <w:lang w:val="pt-BR"/>
-        </w:rPr>
-        <w:t>ay</w:t>
-      </w:r>
-      <w:r>
-        <w:rPr>
-          <w:rFonts w:ascii="Arial" w:hAnsi="Arial" w:eastAsia="Arial" w:cs="Arial"/>
-          <w:b w:val="1"/>
-          <w:bCs w:val="1"/>
-          <w:noProof w:val="0"/>
-          <w:sz w:val="24"/>
-          <w:szCs w:val="24"/>
-          <w:lang w:val="pt-BR"/>
-        </w:rPr>
-        <w:t>,</w:t>
-      </w:r>
-      <w:r>
-        <w:rPr>
-          <w:rFonts w:ascii="Arial" w:hAnsi="Arial" w:eastAsia="Arial" w:cs="Arial"/>
-          <w:b w:val="1"/>
-          <w:bCs w:val="1"/>
-          <w:noProof w:val="0"/>
-          <w:sz w:val="24"/>
-          <w:szCs w:val="24"/>
-          <w:lang w:val="pt-BR"/>
-        </w:rPr>
-        <w:t xml:space="preserve"> </w:t>
-      </w:r>
-      <w:r>
-        <w:rPr>
-          <w:rFonts w:ascii="Arial" w:hAnsi="Arial" w:eastAsia="Arial" w:cs="Arial"/>
-          <w:b w:val="0"/>
-          <w:bCs w:val="0"/>
-          <w:noProof w:val="0"/>
-          <w:sz w:val="24"/>
-          <w:szCs w:val="24"/>
-          <w:lang w:val="pt-BR"/>
-        </w:rPr>
-        <w:t>onde é possível encontrar o outro usuário.</w:t>
-      </w:r>
-    </w:p>
-    <w:p>
-      <w:pPr>
-        <w:pBdr>
-          <w:top w:val="nil" w:color="000000" w:sz="0" w:space="0"/>
-          <w:left w:val="nil" w:color="000000" w:sz="0" w:space="0"/>
-          <w:bottom w:val="nil" w:color="000000" w:sz="0" w:space="0"/>
-          <w:right w:val="nil" w:color="000000" w:sz="0" w:space="0"/>
-          <w:between w:val="nil" w:color="000000" w:sz="0" w:space="0"/>
+          <w:top w:val="nil"/>
+          <w:left w:val="nil"/>
+          <w:bottom w:val="nil"/>
+          <w:right w:val="nil"/>
+          <w:between w:val="nil"/>
         </w:pBdr>
         <w:spacing w:after="0" w:line="360" w:lineRule="auto"/>
       </w:pPr>
       <w:r>
+        <w:rPr>
+          <w:noProof/>
+        </w:rPr>
         <w:drawing>
-          <wp:inline wp14:editId="358BC0F5" wp14:anchorId="7939F019">
-            <wp:extent cx="5400675" cy="323845"/>
+          <wp:inline distT="0" distB="0" distL="0" distR="0" wp14:anchorId="7939F019" wp14:editId="5C794DBB">
+            <wp:extent cx="5325745" cy="1052513"/>
             <wp:effectExtent l="0" t="0" r="0" b="0"/>
             <wp:docPr id="610155879" name="drawing"/>
             <wp:cNvGraphicFramePr>
-              <a:graphicFrameLocks noChangeAspect="1"/>
+              <a:graphicFrameLocks xmlns:a="http://schemas.openxmlformats.org/drawingml/2006/main" noChangeAspect="1"/>
             </wp:cNvGraphicFramePr>
-            <a:graphic>
-              <a:graphicData xmlns:a="http://schemas.openxmlformats.org/drawingml/2006/main" uri="http://schemas.openxmlformats.org/drawingml/2006/picture">
+            <a:graphic xmlns:a="http://schemas.openxmlformats.org/drawingml/2006/main">
+              <a:graphicData uri="http://schemas.openxmlformats.org/drawingml/2006/picture">
                 <pic:pic xmlns:pic="http://schemas.openxmlformats.org/drawingml/2006/picture">
                   <pic:nvPicPr>
                     <pic:cNvPr id="610155879" name=""/>
                     <pic:cNvPicPr/>
                   </pic:nvPicPr>
                   <pic:blipFill>
-                    <a:blip xmlns:r="http://schemas.openxmlformats.org/officeDocument/2006/relationships" r:embed="rId17">
+                    <a:blip r:embed="rId17">
                       <a:extLst>
                         <a:ext uri="{28A0092B-C50C-407E-A947-70E740481C1C}">
                           <a14:useLocalDpi xmlns:a14="http://schemas.microsoft.com/office/drawing/2010/main"/>
@@ -4891,12 +4431,11 @@
                     <a:stretch>
                       <a:fillRect/>
                     </a:stretch>
-                    <a:srcRect l="0" t="0" r="0" b="68519"/>
                   </pic:blipFill>
                   <pic:spPr>
-                    <a:xfrm rot="0">
+                    <a:xfrm>
                       <a:off x="0" y="0"/>
-                      <a:ext cx="5400675" cy="323845"/>
+                      <a:ext cx="5426389" cy="1072403"/>
                     </a:xfrm>
                     <a:prstGeom prst="rect">
                       <a:avLst/>
@@ -4908,91 +4447,50 @@
           </wp:inline>
         </w:drawing>
       </w:r>
-      <w:r>
-        <w:drawing>
-          <wp:inline wp14:editId="6B3F9A12" wp14:anchorId="416F7A04">
-            <wp:extent cx="5400675" cy="304804"/>
-            <wp:effectExtent l="0" t="0" r="0" b="0"/>
-            <wp:docPr id="412302570" name="drawing"/>
-            <wp:cNvGraphicFramePr>
-              <a:graphicFrameLocks noChangeAspect="1"/>
-            </wp:cNvGraphicFramePr>
-            <a:graphic>
-              <a:graphicData xmlns:a="http://schemas.openxmlformats.org/drawingml/2006/main" uri="http://schemas.openxmlformats.org/drawingml/2006/picture">
-                <pic:pic xmlns:pic="http://schemas.openxmlformats.org/drawingml/2006/picture">
-                  <pic:nvPicPr>
-                    <pic:cNvPr id="610155879" name=""/>
-                    <pic:cNvPicPr/>
-                  </pic:nvPicPr>
-                  <pic:blipFill>
-                    <a:blip xmlns:r="http://schemas.openxmlformats.org/officeDocument/2006/relationships" r:embed="rId17">
-                      <a:extLst>
-                        <a:ext uri="{28A0092B-C50C-407E-A947-70E740481C1C}">
-                          <a14:useLocalDpi xmlns:a14="http://schemas.microsoft.com/office/drawing/2010/main"/>
-                        </a:ext>
-                      </a:extLst>
-                    </a:blip>
-                    <a:stretch>
-                      <a:fillRect/>
-                    </a:stretch>
-                    <a:srcRect l="0" t="70370" r="0" b="0"/>
-                  </pic:blipFill>
-                  <pic:spPr>
-                    <a:xfrm rot="0">
-                      <a:off x="0" y="0"/>
-                      <a:ext cx="5400675" cy="304804"/>
-                    </a:xfrm>
-                    <a:prstGeom prst="rect">
-                      <a:avLst/>
-                    </a:prstGeom>
-                  </pic:spPr>
-                </pic:pic>
-              </a:graphicData>
-            </a:graphic>
-          </wp:inline>
-        </w:drawing>
-      </w:r>
     </w:p>
     <w:p>
       <w:pPr>
         <w:pBdr>
-          <w:top w:val="nil" w:color="000000" w:sz="0" w:space="0"/>
-          <w:left w:val="nil" w:color="000000" w:sz="0" w:space="0"/>
-          <w:bottom w:val="nil" w:color="000000" w:sz="0" w:space="0"/>
-          <w:right w:val="nil" w:color="000000" w:sz="0" w:space="0"/>
-          <w:between w:val="nil" w:color="000000" w:sz="0" w:space="0"/>
+          <w:top w:val="nil"/>
+          <w:left w:val="nil"/>
+          <w:bottom w:val="nil"/>
+          <w:right w:val="nil"/>
+          <w:between w:val="nil"/>
         </w:pBdr>
         <w:spacing w:after="0" w:line="360" w:lineRule="auto"/>
         <w:rPr>
-          <w:rFonts w:ascii="Arial" w:hAnsi="Arial" w:eastAsia="Arial" w:cs="Arial"/>
-          <w:b w:val="1"/>
-          <w:bCs w:val="1"/>
-          <w:smallCaps w:val="1"/>
+          <w:rFonts w:ascii="Arial" w:eastAsia="Arial" w:hAnsi="Arial" w:cs="Arial"/>
+          <w:b/>
+          <w:bCs/>
+          <w:smallCaps/>
           <w:color w:val="000000" w:themeColor="text1"/>
           <w:sz w:val="24"/>
           <w:szCs w:val="24"/>
+          <w:lang w:val="en-US"/>
         </w:rPr>
       </w:pPr>
-      <w:r>
-        <w:rPr>
-          <w:rFonts w:ascii="Arial" w:hAnsi="Arial" w:eastAsia="Arial" w:cs="Arial"/>
-          <w:b w:val="1"/>
-          <w:bCs w:val="1"/>
-          <w:smallCaps w:val="1"/>
-          <w:color w:val="000000" w:themeColor="text1" w:themeTint="FF" w:themeShade="FF"/>
+      <w:proofErr w:type="spellStart"/>
+      <w:r>
+        <w:rPr>
+          <w:rFonts w:ascii="Arial" w:eastAsia="Arial" w:hAnsi="Arial" w:cs="Arial"/>
+          <w:b/>
+          <w:bCs/>
+          <w:smallCaps/>
+          <w:color w:val="000000" w:themeColor="text1"/>
           <w:sz w:val="24"/>
           <w:szCs w:val="24"/>
           <w:lang w:val="en-US"/>
         </w:rPr>
         <w:t>Pergunta</w:t>
       </w:r>
-      <w:r>
-        <w:rPr>
-          <w:rFonts w:ascii="Arial" w:hAnsi="Arial" w:eastAsia="Arial" w:cs="Arial"/>
-          <w:b w:val="1"/>
-          <w:bCs w:val="1"/>
-          <w:smallCaps w:val="1"/>
-          <w:color w:val="000000" w:themeColor="text1" w:themeTint="FF" w:themeShade="FF"/>
+      <w:proofErr w:type="spellEnd"/>
+      <w:r>
+        <w:rPr>
+          <w:rFonts w:ascii="Arial" w:eastAsia="Arial" w:hAnsi="Arial" w:cs="Arial"/>
+          <w:b/>
+          <w:bCs/>
+          <w:smallCaps/>
+          <w:color w:val="000000" w:themeColor="text1"/>
           <w:sz w:val="24"/>
           <w:szCs w:val="24"/>
           <w:lang w:val="en-US"/>
@@ -5001,11 +4499,11 @@
       </w:r>
       <w:r>
         <w:rPr>
-          <w:rFonts w:ascii="Arial" w:hAnsi="Arial" w:eastAsia="Arial" w:cs="Arial"/>
-          <w:b w:val="1"/>
-          <w:bCs w:val="1"/>
-          <w:smallCaps w:val="1"/>
-          <w:color w:val="000000" w:themeColor="text1" w:themeTint="FF" w:themeShade="FF"/>
+          <w:rFonts w:ascii="Arial" w:eastAsia="Arial" w:hAnsi="Arial" w:cs="Arial"/>
+          <w:b/>
+          <w:bCs/>
+          <w:smallCaps/>
+          <w:color w:val="000000" w:themeColor="text1"/>
           <w:sz w:val="24"/>
           <w:szCs w:val="24"/>
           <w:lang w:val="en-US"/>
@@ -5016,686 +4514,605 @@
     <w:p>
       <w:pPr>
         <w:pBdr>
-          <w:top w:val="nil" w:color="000000" w:sz="0" w:space="0"/>
-          <w:left w:val="nil" w:color="000000" w:sz="0" w:space="0"/>
-          <w:bottom w:val="nil" w:color="000000" w:sz="0" w:space="0"/>
-          <w:right w:val="nil" w:color="000000" w:sz="0" w:space="0"/>
-          <w:between w:val="nil" w:color="000000" w:sz="0" w:space="0"/>
+          <w:top w:val="nil"/>
+          <w:left w:val="nil"/>
+          <w:bottom w:val="nil"/>
+          <w:right w:val="nil"/>
+          <w:between w:val="nil"/>
         </w:pBdr>
         <w:spacing w:after="0" w:line="276" w:lineRule="auto"/>
         <w:rPr>
-          <w:rFonts w:ascii="Arial" w:hAnsi="Arial" w:eastAsia="Arial" w:cs="Arial"/>
-          <w:noProof w:val="0"/>
-          <w:sz w:val="24"/>
-          <w:szCs w:val="24"/>
-          <w:lang w:val="pt-BR"/>
+          <w:rFonts w:ascii="Arial" w:eastAsia="Arial" w:hAnsi="Arial" w:cs="Arial"/>
+          <w:sz w:val="24"/>
+          <w:szCs w:val="24"/>
         </w:rPr>
       </w:pPr>
       <w:r>
         <w:rPr>
-          <w:rFonts w:ascii="Arial" w:hAnsi="Arial" w:eastAsia="Arial" w:cs="Arial"/>
-          <w:noProof w:val="0"/>
-          <w:sz w:val="24"/>
-          <w:szCs w:val="24"/>
-          <w:lang w:val="pt-BR"/>
+          <w:rFonts w:ascii="Arial" w:eastAsia="Arial" w:hAnsi="Arial" w:cs="Arial"/>
+          <w:sz w:val="24"/>
+          <w:szCs w:val="24"/>
         </w:rPr>
         <w:t xml:space="preserve">A tentativa inicial de acessar o arquivo </w:t>
       </w:r>
-      <w:r>
-        <w:rPr>
-          <w:rFonts w:ascii="Arial" w:hAnsi="Arial" w:eastAsia="Arial" w:cs="Arial"/>
-          <w:noProof w:val="0"/>
-          <w:sz w:val="24"/>
-          <w:szCs w:val="24"/>
-          <w:lang w:val="pt-BR"/>
+      <w:proofErr w:type="spellStart"/>
+      <w:r>
+        <w:rPr>
+          <w:rFonts w:ascii="Arial" w:eastAsia="Arial" w:hAnsi="Arial" w:cs="Arial"/>
+          <w:sz w:val="24"/>
+          <w:szCs w:val="24"/>
         </w:rPr>
         <w:t>pass.bak</w:t>
       </w:r>
-      <w:r>
-        <w:rPr>
-          <w:rFonts w:ascii="Arial" w:hAnsi="Arial" w:eastAsia="Arial" w:cs="Arial"/>
-          <w:noProof w:val="0"/>
-          <w:sz w:val="24"/>
-          <w:szCs w:val="24"/>
-          <w:lang w:val="pt-BR"/>
-        </w:rPr>
-        <w:t xml:space="preserve"> no diretório </w:t>
-      </w:r>
-      <w:r>
-        <w:rPr>
-          <w:rFonts w:ascii="Arial" w:hAnsi="Arial" w:eastAsia="Arial" w:cs="Arial"/>
-          <w:noProof w:val="0"/>
-          <w:sz w:val="24"/>
-          <w:szCs w:val="24"/>
-          <w:lang w:val="pt-BR"/>
-        </w:rPr>
-        <w:t>/home/</w:t>
-      </w:r>
-      <w:r>
-        <w:rPr>
-          <w:rFonts w:ascii="Arial" w:hAnsi="Arial" w:eastAsia="Arial" w:cs="Arial"/>
-          <w:noProof w:val="0"/>
-          <w:sz w:val="24"/>
-          <w:szCs w:val="24"/>
-          <w:lang w:val="pt-BR"/>
+      <w:proofErr w:type="spellEnd"/>
+      <w:r>
+        <w:rPr>
+          <w:rFonts w:ascii="Arial" w:eastAsia="Arial" w:hAnsi="Arial" w:cs="Arial"/>
+          <w:sz w:val="24"/>
+          <w:szCs w:val="24"/>
+        </w:rPr>
+        <w:t xml:space="preserve"> no diretório /home/</w:t>
+      </w:r>
+      <w:proofErr w:type="spellStart"/>
+      <w:r>
+        <w:rPr>
+          <w:rFonts w:ascii="Arial" w:eastAsia="Arial" w:hAnsi="Arial" w:cs="Arial"/>
+          <w:sz w:val="24"/>
+          <w:szCs w:val="24"/>
         </w:rPr>
         <w:t>kay</w:t>
       </w:r>
-      <w:r>
-        <w:rPr>
-          <w:rFonts w:ascii="Arial" w:hAnsi="Arial" w:eastAsia="Arial" w:cs="Arial"/>
-          <w:noProof w:val="0"/>
-          <w:sz w:val="24"/>
-          <w:szCs w:val="24"/>
-          <w:lang w:val="pt-BR"/>
-        </w:rPr>
-        <w:t xml:space="preserve"> falhou devido a permissões. Isso direcionou a busca para uma exploração mais profunda, focando no diretório </w:t>
-      </w:r>
-      <w:r>
-        <w:rPr>
-          <w:rFonts w:ascii="Arial" w:hAnsi="Arial" w:eastAsia="Arial" w:cs="Arial"/>
-          <w:noProof w:val="0"/>
-          <w:sz w:val="24"/>
-          <w:szCs w:val="24"/>
-          <w:lang w:val="pt-BR"/>
-        </w:rPr>
-        <w:t>.</w:t>
-      </w:r>
-      <w:r>
-        <w:rPr>
-          <w:rFonts w:ascii="Arial" w:hAnsi="Arial" w:eastAsia="Arial" w:cs="Arial"/>
-          <w:noProof w:val="0"/>
-          <w:sz w:val="24"/>
-          <w:szCs w:val="24"/>
-          <w:lang w:val="pt-BR"/>
+      <w:proofErr w:type="spellEnd"/>
+      <w:r>
+        <w:rPr>
+          <w:rFonts w:ascii="Arial" w:eastAsia="Arial" w:hAnsi="Arial" w:cs="Arial"/>
+          <w:sz w:val="24"/>
+          <w:szCs w:val="24"/>
+        </w:rPr>
+        <w:t xml:space="preserve"> falhou devido a permissões. Isso direcionou a busca para uma exploração mais profunda, focando no diretório .</w:t>
+      </w:r>
+      <w:proofErr w:type="spellStart"/>
+      <w:r>
+        <w:rPr>
+          <w:rFonts w:ascii="Arial" w:eastAsia="Arial" w:hAnsi="Arial" w:cs="Arial"/>
+          <w:sz w:val="24"/>
+          <w:szCs w:val="24"/>
         </w:rPr>
         <w:t>ssh</w:t>
       </w:r>
-      <w:r>
-        <w:rPr>
-          <w:rFonts w:ascii="Arial" w:hAnsi="Arial" w:eastAsia="Arial" w:cs="Arial"/>
-          <w:noProof w:val="0"/>
-          <w:sz w:val="24"/>
-          <w:szCs w:val="24"/>
-          <w:lang w:val="pt-BR"/>
-        </w:rPr>
-        <w:t xml:space="preserve"> de </w:t>
-      </w:r>
-      <w:r>
-        <w:rPr>
-          <w:rFonts w:ascii="Arial" w:hAnsi="Arial" w:eastAsia="Arial" w:cs="Arial"/>
-          <w:b w:val="0"/>
-          <w:bCs w:val="0"/>
-          <w:noProof w:val="0"/>
-          <w:sz w:val="24"/>
-          <w:szCs w:val="24"/>
-          <w:lang w:val="pt-BR"/>
-        </w:rPr>
-        <w:t>Kay</w:t>
-      </w:r>
-      <w:r>
-        <w:rPr>
-          <w:rFonts w:ascii="Arial" w:hAnsi="Arial" w:eastAsia="Arial" w:cs="Arial"/>
-          <w:noProof w:val="0"/>
-          <w:sz w:val="24"/>
-          <w:szCs w:val="24"/>
-          <w:lang w:val="pt-BR"/>
-        </w:rPr>
-        <w:t xml:space="preserve">. Lá, foram encontrados os arquivos </w:t>
-      </w:r>
-      <w:r>
-        <w:rPr>
-          <w:rFonts w:ascii="Arial" w:hAnsi="Arial" w:eastAsia="Arial" w:cs="Arial"/>
-          <w:noProof w:val="0"/>
-          <w:sz w:val="24"/>
-          <w:szCs w:val="24"/>
-          <w:lang w:val="pt-BR"/>
+      <w:proofErr w:type="spellEnd"/>
+      <w:r>
+        <w:rPr>
+          <w:rFonts w:ascii="Arial" w:eastAsia="Arial" w:hAnsi="Arial" w:cs="Arial"/>
+          <w:sz w:val="24"/>
+          <w:szCs w:val="24"/>
+        </w:rPr>
+        <w:t xml:space="preserve"> de Kay. Lá, foram encontrados os arquivos </w:t>
+      </w:r>
+      <w:proofErr w:type="spellStart"/>
+      <w:r>
+        <w:rPr>
+          <w:rFonts w:ascii="Arial" w:eastAsia="Arial" w:hAnsi="Arial" w:cs="Arial"/>
+          <w:sz w:val="24"/>
+          <w:szCs w:val="24"/>
         </w:rPr>
         <w:t>id_rsa</w:t>
       </w:r>
-      <w:r>
-        <w:rPr>
-          <w:rFonts w:ascii="Arial" w:hAnsi="Arial" w:eastAsia="Arial" w:cs="Arial"/>
-          <w:noProof w:val="0"/>
-          <w:sz w:val="24"/>
-          <w:szCs w:val="24"/>
-          <w:lang w:val="pt-BR"/>
-        </w:rPr>
-        <w:t xml:space="preserve"> e </w:t>
-      </w:r>
-      <w:r>
-        <w:rPr>
-          <w:rFonts w:ascii="Arial" w:hAnsi="Arial" w:eastAsia="Arial" w:cs="Arial"/>
-          <w:noProof w:val="0"/>
-          <w:sz w:val="24"/>
-          <w:szCs w:val="24"/>
-          <w:lang w:val="pt-BR"/>
-        </w:rPr>
-        <w:t>id_rsa.pub</w:t>
-      </w:r>
-      <w:r>
-        <w:rPr>
-          <w:rFonts w:ascii="Arial" w:hAnsi="Arial" w:eastAsia="Arial" w:cs="Arial"/>
-          <w:noProof w:val="0"/>
-          <w:sz w:val="24"/>
-          <w:szCs w:val="24"/>
-          <w:lang w:val="pt-BR"/>
-        </w:rPr>
-        <w:t xml:space="preserve">, que são chaves SSH. A chave privada, </w:t>
-      </w:r>
-      <w:r>
-        <w:rPr>
-          <w:rFonts w:ascii="Arial" w:hAnsi="Arial" w:eastAsia="Arial" w:cs="Arial"/>
-          <w:noProof w:val="0"/>
-          <w:sz w:val="24"/>
-          <w:szCs w:val="24"/>
-          <w:lang w:val="pt-BR"/>
-        </w:rPr>
-        <w:t>id_rsa</w:t>
-      </w:r>
-      <w:r>
-        <w:rPr>
-          <w:rFonts w:ascii="Arial" w:hAnsi="Arial" w:eastAsia="Arial" w:cs="Arial"/>
-          <w:noProof w:val="0"/>
-          <w:sz w:val="24"/>
-          <w:szCs w:val="24"/>
-          <w:lang w:val="pt-BR"/>
-        </w:rPr>
-        <w:t xml:space="preserve">, foi copiada para a máquina do atacante. Em seguida, foi utilizado o </w:t>
-      </w:r>
-      <w:r>
-        <w:rPr>
-          <w:rFonts w:ascii="Arial" w:hAnsi="Arial" w:eastAsia="Arial" w:cs="Arial"/>
-          <w:b w:val="1"/>
-          <w:bCs w:val="1"/>
-          <w:noProof w:val="0"/>
-          <w:sz w:val="24"/>
-          <w:szCs w:val="24"/>
-          <w:lang w:val="pt-BR"/>
-        </w:rPr>
-        <w:t>ssh2john.py</w:t>
-      </w:r>
-      <w:r>
-        <w:rPr>
-          <w:rFonts w:ascii="Arial" w:hAnsi="Arial" w:eastAsia="Arial" w:cs="Arial"/>
-          <w:noProof w:val="0"/>
-          <w:sz w:val="24"/>
-          <w:szCs w:val="24"/>
-          <w:lang w:val="pt-BR"/>
-        </w:rPr>
-        <w:t xml:space="preserve">, um script que converte a chave privada SSH em um formato de </w:t>
-      </w:r>
-      <w:r>
-        <w:rPr>
-          <w:rFonts w:ascii="Arial" w:hAnsi="Arial" w:eastAsia="Arial" w:cs="Arial"/>
-          <w:noProof w:val="0"/>
-          <w:sz w:val="24"/>
-          <w:szCs w:val="24"/>
-          <w:lang w:val="pt-BR"/>
-        </w:rPr>
-        <w:t>hash</w:t>
-      </w:r>
-      <w:r>
-        <w:rPr>
-          <w:rFonts w:ascii="Arial" w:hAnsi="Arial" w:eastAsia="Arial" w:cs="Arial"/>
-          <w:noProof w:val="0"/>
-          <w:sz w:val="24"/>
-          <w:szCs w:val="24"/>
-          <w:lang w:val="pt-BR"/>
-        </w:rPr>
-        <w:t xml:space="preserve"> compatível com a ferramenta de </w:t>
-      </w:r>
-      <w:r>
-        <w:rPr>
-          <w:rFonts w:ascii="Arial" w:hAnsi="Arial" w:eastAsia="Arial" w:cs="Arial"/>
-          <w:noProof w:val="0"/>
-          <w:sz w:val="24"/>
-          <w:szCs w:val="24"/>
-          <w:lang w:val="pt-BR"/>
-        </w:rPr>
-        <w:t>cracking</w:t>
-      </w:r>
-      <w:r>
-        <w:rPr>
-          <w:rFonts w:ascii="Arial" w:hAnsi="Arial" w:eastAsia="Arial" w:cs="Arial"/>
-          <w:noProof w:val="0"/>
-          <w:sz w:val="24"/>
-          <w:szCs w:val="24"/>
-          <w:lang w:val="pt-BR"/>
-        </w:rPr>
-        <w:t xml:space="preserve"> de senhas </w:t>
-      </w:r>
-      <w:r>
-        <w:rPr>
-          <w:rFonts w:ascii="Arial" w:hAnsi="Arial" w:eastAsia="Arial" w:cs="Arial"/>
-          <w:b w:val="0"/>
-          <w:bCs w:val="0"/>
-          <w:noProof w:val="0"/>
-          <w:sz w:val="24"/>
-          <w:szCs w:val="24"/>
-          <w:lang w:val="pt-BR"/>
-        </w:rPr>
-        <w:t xml:space="preserve">John </w:t>
-      </w:r>
-      <w:r>
-        <w:rPr>
-          <w:rFonts w:ascii="Arial" w:hAnsi="Arial" w:eastAsia="Arial" w:cs="Arial"/>
-          <w:b w:val="0"/>
-          <w:bCs w:val="0"/>
-          <w:noProof w:val="0"/>
-          <w:sz w:val="24"/>
-          <w:szCs w:val="24"/>
-          <w:lang w:val="pt-BR"/>
-        </w:rPr>
-        <w:t>the</w:t>
-      </w:r>
-      <w:r>
-        <w:rPr>
-          <w:rFonts w:ascii="Arial" w:hAnsi="Arial" w:eastAsia="Arial" w:cs="Arial"/>
-          <w:b w:val="0"/>
-          <w:bCs w:val="0"/>
-          <w:noProof w:val="0"/>
-          <w:sz w:val="24"/>
-          <w:szCs w:val="24"/>
-          <w:lang w:val="pt-BR"/>
-        </w:rPr>
-        <w:t xml:space="preserve"> Ripper</w:t>
-      </w:r>
-      <w:r>
-        <w:rPr>
-          <w:rFonts w:ascii="Arial" w:hAnsi="Arial" w:eastAsia="Arial" w:cs="Arial"/>
-          <w:b w:val="0"/>
-          <w:bCs w:val="0"/>
-          <w:noProof w:val="0"/>
-          <w:sz w:val="24"/>
-          <w:szCs w:val="24"/>
-          <w:lang w:val="pt-BR"/>
-        </w:rPr>
-        <w:t>.</w:t>
-      </w:r>
-      <w:r>
-        <w:rPr>
-          <w:rFonts w:ascii="Arial" w:hAnsi="Arial" w:eastAsia="Arial" w:cs="Arial"/>
-          <w:noProof w:val="0"/>
-          <w:sz w:val="24"/>
-          <w:szCs w:val="24"/>
-          <w:lang w:val="pt-BR"/>
-        </w:rPr>
-        <w:t xml:space="preserve"> </w:t>
-      </w:r>
-      <w:r>
-        <w:rPr>
-          <w:rFonts w:ascii="Arial" w:hAnsi="Arial" w:eastAsia="Arial" w:cs="Arial"/>
-          <w:noProof w:val="0"/>
-          <w:sz w:val="24"/>
-          <w:szCs w:val="24"/>
-          <w:lang w:val="pt-BR"/>
-        </w:rPr>
-        <w:t xml:space="preserve">Com o comando </w:t>
-      </w:r>
-      <w:r>
-        <w:rPr>
-          <w:rFonts w:ascii="Arial" w:hAnsi="Arial" w:eastAsia="Arial" w:cs="Arial"/>
-          <w:b w:val="1"/>
-          <w:bCs w:val="1"/>
-          <w:noProof w:val="0"/>
-          <w:sz w:val="24"/>
-          <w:szCs w:val="24"/>
-          <w:lang w:val="pt-BR"/>
-        </w:rPr>
-        <w:t>john</w:t>
-      </w:r>
-      <w:r>
-        <w:rPr>
-          <w:rFonts w:ascii="Arial" w:hAnsi="Arial" w:eastAsia="Arial" w:cs="Arial"/>
-          <w:b w:val="1"/>
-          <w:bCs w:val="1"/>
-          <w:noProof w:val="0"/>
-          <w:sz w:val="24"/>
-          <w:szCs w:val="24"/>
-          <w:lang w:val="pt-BR"/>
-        </w:rPr>
-        <w:t xml:space="preserve"> </w:t>
-      </w:r>
-      <w:r>
-        <w:rPr>
-          <w:rFonts w:ascii="Arial" w:hAnsi="Arial" w:eastAsia="Arial" w:cs="Arial"/>
-          <w:b w:val="1"/>
-          <w:bCs w:val="1"/>
-          <w:noProof w:val="0"/>
-          <w:sz w:val="24"/>
-          <w:szCs w:val="24"/>
-          <w:lang w:val="pt-BR"/>
-        </w:rPr>
-        <w:t>id_rsa.hash</w:t>
-      </w:r>
-      <w:r>
-        <w:rPr>
-          <w:rFonts w:ascii="Arial" w:hAnsi="Arial" w:eastAsia="Arial" w:cs="Arial"/>
-          <w:b w:val="1"/>
-          <w:bCs w:val="1"/>
-          <w:noProof w:val="0"/>
-          <w:sz w:val="24"/>
-          <w:szCs w:val="24"/>
-          <w:lang w:val="pt-BR"/>
-        </w:rPr>
-        <w:t xml:space="preserve"> --</w:t>
-      </w:r>
-      <w:r>
-        <w:rPr>
-          <w:rFonts w:ascii="Arial" w:hAnsi="Arial" w:eastAsia="Arial" w:cs="Arial"/>
-          <w:b w:val="1"/>
-          <w:bCs w:val="1"/>
-          <w:noProof w:val="0"/>
-          <w:sz w:val="24"/>
-          <w:szCs w:val="24"/>
-          <w:lang w:val="pt-BR"/>
-        </w:rPr>
-        <w:t>wordlist</w:t>
-      </w:r>
-      <w:r>
-        <w:rPr>
-          <w:rFonts w:ascii="Arial" w:hAnsi="Arial" w:eastAsia="Arial" w:cs="Arial"/>
-          <w:b w:val="1"/>
-          <w:bCs w:val="1"/>
-          <w:noProof w:val="0"/>
-          <w:sz w:val="24"/>
-          <w:szCs w:val="24"/>
-          <w:lang w:val="pt-BR"/>
-        </w:rPr>
-        <w:t>=/</w:t>
-      </w:r>
-      <w:r>
-        <w:rPr>
-          <w:rFonts w:ascii="Arial" w:hAnsi="Arial" w:eastAsia="Arial" w:cs="Arial"/>
-          <w:b w:val="1"/>
-          <w:bCs w:val="1"/>
-          <w:noProof w:val="0"/>
-          <w:sz w:val="24"/>
-          <w:szCs w:val="24"/>
-          <w:lang w:val="pt-BR"/>
-        </w:rPr>
-        <w:t>usr</w:t>
-      </w:r>
-      <w:r>
-        <w:rPr>
-          <w:rFonts w:ascii="Arial" w:hAnsi="Arial" w:eastAsia="Arial" w:cs="Arial"/>
-          <w:b w:val="1"/>
-          <w:bCs w:val="1"/>
-          <w:noProof w:val="0"/>
-          <w:sz w:val="24"/>
-          <w:szCs w:val="24"/>
-          <w:lang w:val="pt-BR"/>
-        </w:rPr>
-        <w:t>/</w:t>
-      </w:r>
-      <w:r>
-        <w:rPr>
-          <w:rFonts w:ascii="Arial" w:hAnsi="Arial" w:eastAsia="Arial" w:cs="Arial"/>
-          <w:b w:val="1"/>
-          <w:bCs w:val="1"/>
-          <w:noProof w:val="0"/>
-          <w:sz w:val="24"/>
-          <w:szCs w:val="24"/>
-          <w:lang w:val="pt-BR"/>
-        </w:rPr>
-        <w:t>share</w:t>
-      </w:r>
-      <w:r>
-        <w:rPr>
-          <w:rFonts w:ascii="Arial" w:hAnsi="Arial" w:eastAsia="Arial" w:cs="Arial"/>
-          <w:b w:val="1"/>
-          <w:bCs w:val="1"/>
-          <w:noProof w:val="0"/>
-          <w:sz w:val="24"/>
-          <w:szCs w:val="24"/>
-          <w:lang w:val="pt-BR"/>
-        </w:rPr>
-        <w:t>/</w:t>
-      </w:r>
-      <w:r>
-        <w:rPr>
-          <w:rFonts w:ascii="Arial" w:hAnsi="Arial" w:eastAsia="Arial" w:cs="Arial"/>
-          <w:b w:val="1"/>
-          <w:bCs w:val="1"/>
-          <w:noProof w:val="0"/>
-          <w:sz w:val="24"/>
-          <w:szCs w:val="24"/>
-          <w:lang w:val="pt-BR"/>
-        </w:rPr>
-        <w:t>wordlists</w:t>
-      </w:r>
-      <w:r>
-        <w:rPr>
-          <w:rFonts w:ascii="Arial" w:hAnsi="Arial" w:eastAsia="Arial" w:cs="Arial"/>
-          <w:b w:val="1"/>
-          <w:bCs w:val="1"/>
-          <w:noProof w:val="0"/>
-          <w:sz w:val="24"/>
-          <w:szCs w:val="24"/>
-          <w:lang w:val="pt-BR"/>
-        </w:rPr>
-        <w:t>/rockyou.txt</w:t>
-      </w:r>
-      <w:r>
-        <w:rPr>
-          <w:rFonts w:ascii="Arial" w:hAnsi="Arial" w:eastAsia="Arial" w:cs="Arial"/>
-          <w:noProof w:val="0"/>
-          <w:sz w:val="24"/>
-          <w:szCs w:val="24"/>
-          <w:lang w:val="pt-BR"/>
-        </w:rPr>
-        <w:t xml:space="preserve"> </w:t>
-      </w:r>
-      <w:r>
-        <w:rPr>
-          <w:rFonts w:ascii="Arial" w:hAnsi="Arial" w:eastAsia="Arial" w:cs="Arial"/>
-          <w:noProof w:val="0"/>
-          <w:sz w:val="24"/>
-          <w:szCs w:val="24"/>
-          <w:lang w:val="pt-BR"/>
-        </w:rPr>
-        <w:t>foi possível encontrar a senha</w:t>
-      </w:r>
-      <w:r>
-        <w:rPr>
-          <w:rFonts w:ascii="Arial" w:hAnsi="Arial" w:eastAsia="Arial" w:cs="Arial"/>
-          <w:noProof w:val="0"/>
-          <w:sz w:val="24"/>
-          <w:szCs w:val="24"/>
-          <w:lang w:val="pt-BR"/>
-        </w:rPr>
-        <w:t xml:space="preserve"> da chave </w:t>
-      </w:r>
-      <w:r>
-        <w:rPr>
-          <w:rFonts w:ascii="Arial" w:hAnsi="Arial" w:eastAsia="Arial" w:cs="Arial"/>
-          <w:noProof w:val="0"/>
-          <w:sz w:val="24"/>
-          <w:szCs w:val="24"/>
-          <w:lang w:val="pt-BR"/>
-        </w:rPr>
-        <w:t>SSH</w:t>
-      </w:r>
-      <w:r>
-        <w:rPr>
-          <w:rFonts w:ascii="Arial" w:hAnsi="Arial" w:eastAsia="Arial" w:cs="Arial"/>
-          <w:noProof w:val="0"/>
-          <w:sz w:val="24"/>
-          <w:szCs w:val="24"/>
-          <w:lang w:val="pt-BR"/>
-        </w:rPr>
-        <w:t xml:space="preserve">. Por fim, com a senha da chave SSH foi possível realizar o acesso com o comando </w:t>
-      </w:r>
-      <w:r>
-        <w:rPr>
-          <w:rFonts w:ascii="Arial" w:hAnsi="Arial" w:eastAsia="Arial" w:cs="Arial"/>
-          <w:b w:val="1"/>
-          <w:bCs w:val="1"/>
-          <w:noProof w:val="0"/>
-          <w:sz w:val="24"/>
-          <w:szCs w:val="24"/>
-          <w:lang w:val="pt-BR"/>
-        </w:rPr>
-        <w:t>ssh</w:t>
-      </w:r>
-      <w:r>
-        <w:rPr>
-          <w:rFonts w:ascii="Arial" w:hAnsi="Arial" w:eastAsia="Arial" w:cs="Arial"/>
-          <w:b w:val="1"/>
-          <w:bCs w:val="1"/>
-          <w:noProof w:val="0"/>
-          <w:sz w:val="24"/>
-          <w:szCs w:val="24"/>
-          <w:lang w:val="pt-BR"/>
-        </w:rPr>
-        <w:t xml:space="preserve"> -i </w:t>
-      </w:r>
-      <w:r>
-        <w:rPr>
-          <w:rFonts w:ascii="Arial" w:hAnsi="Arial" w:eastAsia="Arial" w:cs="Arial"/>
-          <w:b w:val="1"/>
-          <w:bCs w:val="1"/>
-          <w:noProof w:val="0"/>
-          <w:sz w:val="24"/>
-          <w:szCs w:val="24"/>
-          <w:lang w:val="pt-BR"/>
-        </w:rPr>
-        <w:t>id_rsa</w:t>
-      </w:r>
-      <w:r>
-        <w:rPr>
-          <w:rFonts w:ascii="Arial" w:hAnsi="Arial" w:eastAsia="Arial" w:cs="Arial"/>
-          <w:b w:val="1"/>
-          <w:bCs w:val="1"/>
-          <w:noProof w:val="0"/>
-          <w:sz w:val="24"/>
-          <w:szCs w:val="24"/>
-          <w:lang w:val="pt-BR"/>
-        </w:rPr>
-        <w:t xml:space="preserve"> kay@10.201.90.93</w:t>
-      </w:r>
-      <w:r>
-        <w:rPr>
-          <w:rFonts w:ascii="Arial" w:hAnsi="Arial" w:eastAsia="Arial" w:cs="Arial"/>
-          <w:noProof w:val="0"/>
-          <w:sz w:val="24"/>
-          <w:szCs w:val="24"/>
-          <w:lang w:val="pt-BR"/>
-        </w:rPr>
-        <w:t xml:space="preserve">, usando a chave e a senha descobertas. Uma vez logado como </w:t>
-      </w:r>
-      <w:r>
-        <w:rPr>
-          <w:rFonts w:ascii="Arial" w:hAnsi="Arial" w:eastAsia="Arial" w:cs="Arial"/>
-          <w:b w:val="1"/>
-          <w:bCs w:val="1"/>
-          <w:noProof w:val="0"/>
-          <w:sz w:val="24"/>
-          <w:szCs w:val="24"/>
-          <w:lang w:val="pt-BR"/>
-        </w:rPr>
-        <w:t>Kay</w:t>
-      </w:r>
-      <w:r>
-        <w:rPr>
-          <w:rFonts w:ascii="Arial" w:hAnsi="Arial" w:eastAsia="Arial" w:cs="Arial"/>
-          <w:noProof w:val="0"/>
-          <w:sz w:val="24"/>
-          <w:szCs w:val="24"/>
-          <w:lang w:val="pt-BR"/>
-        </w:rPr>
-        <w:t xml:space="preserve">, o comando </w:t>
-      </w:r>
-      <w:r>
-        <w:rPr>
-          <w:rFonts w:ascii="Arial" w:hAnsi="Arial" w:eastAsia="Arial" w:cs="Arial"/>
-          <w:b w:val="1"/>
-          <w:bCs w:val="1"/>
-          <w:noProof w:val="0"/>
-          <w:sz w:val="24"/>
-          <w:szCs w:val="24"/>
-          <w:lang w:val="pt-BR"/>
-        </w:rPr>
-        <w:t>cat</w:t>
-      </w:r>
-      <w:r>
-        <w:rPr>
-          <w:rFonts w:ascii="Arial" w:hAnsi="Arial" w:eastAsia="Arial" w:cs="Arial"/>
-          <w:b w:val="1"/>
-          <w:bCs w:val="1"/>
-          <w:noProof w:val="0"/>
-          <w:sz w:val="24"/>
-          <w:szCs w:val="24"/>
-          <w:lang w:val="pt-BR"/>
-        </w:rPr>
-        <w:t xml:space="preserve"> </w:t>
-      </w:r>
-      <w:r>
-        <w:rPr>
-          <w:rFonts w:ascii="Arial" w:hAnsi="Arial" w:eastAsia="Arial" w:cs="Arial"/>
-          <w:b w:val="1"/>
-          <w:bCs w:val="1"/>
-          <w:noProof w:val="0"/>
-          <w:sz w:val="24"/>
-          <w:szCs w:val="24"/>
-          <w:lang w:val="pt-BR"/>
-        </w:rPr>
-        <w:t>pass.bak</w:t>
-      </w:r>
-      <w:r>
-        <w:rPr>
-          <w:rFonts w:ascii="Arial" w:hAnsi="Arial" w:eastAsia="Arial" w:cs="Arial"/>
-          <w:noProof w:val="0"/>
-          <w:sz w:val="24"/>
-          <w:szCs w:val="24"/>
-          <w:lang w:val="pt-BR"/>
-        </w:rPr>
-        <w:t xml:space="preserve"> foi executado com sucesso, revelando a senha final</w:t>
-      </w:r>
-      <w:r>
-        <w:rPr>
-          <w:rFonts w:ascii="Arial" w:hAnsi="Arial" w:eastAsia="Arial" w:cs="Arial"/>
-          <w:noProof w:val="0"/>
-          <w:sz w:val="24"/>
-          <w:szCs w:val="24"/>
-          <w:lang w:val="pt-BR"/>
-        </w:rPr>
-        <w:t>.</w:t>
+      <w:proofErr w:type="spellEnd"/>
+      <w:r>
+        <w:rPr>
+          <w:rFonts w:ascii="Arial" w:eastAsia="Arial" w:hAnsi="Arial" w:cs="Arial"/>
+          <w:sz w:val="24"/>
+          <w:szCs w:val="24"/>
+        </w:rPr>
+        <w:t xml:space="preserve"> e id_rsa.pub, que são chaves SSH. </w:t>
       </w:r>
     </w:p>
     <w:p>
       <w:pPr>
-        <w:rPr>
-          <w:rFonts w:ascii="Arial" w:hAnsi="Arial" w:eastAsia="Arial" w:cs="Arial"/>
+        <w:pBdr>
+          <w:top w:val="nil"/>
+          <w:left w:val="nil"/>
+          <w:bottom w:val="nil"/>
+          <w:right w:val="nil"/>
+          <w:between w:val="nil"/>
+        </w:pBdr>
+        <w:spacing w:after="0" w:line="276" w:lineRule="auto"/>
+        <w:rPr>
+          <w:rFonts w:ascii="Arial" w:eastAsia="Arial" w:hAnsi="Arial" w:cs="Arial"/>
           <w:sz w:val="24"/>
           <w:szCs w:val="24"/>
         </w:rPr>
       </w:pPr>
       <w:r>
+        <w:rPr>
+          <w:rFonts w:ascii="Arial" w:eastAsia="Arial" w:hAnsi="Arial" w:cs="Arial"/>
+          <w:sz w:val="24"/>
+          <w:szCs w:val="24"/>
+        </w:rPr>
+        <w:t xml:space="preserve">A chave privada, </w:t>
+      </w:r>
+      <w:proofErr w:type="spellStart"/>
+      <w:r>
+        <w:rPr>
+          <w:rFonts w:ascii="Arial" w:eastAsia="Arial" w:hAnsi="Arial" w:cs="Arial"/>
+          <w:sz w:val="24"/>
+          <w:szCs w:val="24"/>
+        </w:rPr>
+        <w:t>id_rsa</w:t>
+      </w:r>
+      <w:proofErr w:type="spellEnd"/>
+      <w:r>
+        <w:rPr>
+          <w:rFonts w:ascii="Arial" w:eastAsia="Arial" w:hAnsi="Arial" w:cs="Arial"/>
+          <w:sz w:val="24"/>
+          <w:szCs w:val="24"/>
+        </w:rPr>
+        <w:t xml:space="preserve">, foi copiada para a máquina do atacante. Em seguida, foi utilizado o </w:t>
+      </w:r>
+      <w:r>
+        <w:rPr>
+          <w:rFonts w:ascii="Arial" w:eastAsia="Arial" w:hAnsi="Arial" w:cs="Arial"/>
+          <w:b/>
+          <w:bCs/>
+          <w:sz w:val="24"/>
+          <w:szCs w:val="24"/>
+        </w:rPr>
+        <w:t>ssh2john.py</w:t>
+      </w:r>
+      <w:r>
+        <w:rPr>
+          <w:rFonts w:ascii="Arial" w:eastAsia="Arial" w:hAnsi="Arial" w:cs="Arial"/>
+          <w:sz w:val="24"/>
+          <w:szCs w:val="24"/>
+        </w:rPr>
+        <w:t xml:space="preserve">, um script que converte a chave privada SSH em um formato de </w:t>
+      </w:r>
+      <w:proofErr w:type="spellStart"/>
+      <w:r>
+        <w:rPr>
+          <w:rFonts w:ascii="Arial" w:eastAsia="Arial" w:hAnsi="Arial" w:cs="Arial"/>
+          <w:sz w:val="24"/>
+          <w:szCs w:val="24"/>
+        </w:rPr>
+        <w:t>hash</w:t>
+      </w:r>
+      <w:proofErr w:type="spellEnd"/>
+      <w:r>
+        <w:rPr>
+          <w:rFonts w:ascii="Arial" w:eastAsia="Arial" w:hAnsi="Arial" w:cs="Arial"/>
+          <w:sz w:val="24"/>
+          <w:szCs w:val="24"/>
+        </w:rPr>
+        <w:t xml:space="preserve"> compatível com a ferramenta de </w:t>
+      </w:r>
+      <w:proofErr w:type="spellStart"/>
+      <w:r>
+        <w:rPr>
+          <w:rFonts w:ascii="Arial" w:eastAsia="Arial" w:hAnsi="Arial" w:cs="Arial"/>
+          <w:sz w:val="24"/>
+          <w:szCs w:val="24"/>
+        </w:rPr>
+        <w:t>cracking</w:t>
+      </w:r>
+      <w:proofErr w:type="spellEnd"/>
+      <w:r>
+        <w:rPr>
+          <w:rFonts w:ascii="Arial" w:eastAsia="Arial" w:hAnsi="Arial" w:cs="Arial"/>
+          <w:sz w:val="24"/>
+          <w:szCs w:val="24"/>
+        </w:rPr>
+        <w:t xml:space="preserve"> de senhas John </w:t>
+      </w:r>
+      <w:proofErr w:type="spellStart"/>
+      <w:r>
+        <w:rPr>
+          <w:rFonts w:ascii="Arial" w:eastAsia="Arial" w:hAnsi="Arial" w:cs="Arial"/>
+          <w:sz w:val="24"/>
+          <w:szCs w:val="24"/>
+        </w:rPr>
+        <w:t>the</w:t>
+      </w:r>
+      <w:proofErr w:type="spellEnd"/>
+      <w:r>
+        <w:rPr>
+          <w:rFonts w:ascii="Arial" w:eastAsia="Arial" w:hAnsi="Arial" w:cs="Arial"/>
+          <w:sz w:val="24"/>
+          <w:szCs w:val="24"/>
+        </w:rPr>
+        <w:t xml:space="preserve"> Ripper. </w:t>
+      </w:r>
+      <w:r>
+        <w:rPr>
+          <w:rFonts w:ascii="Arial" w:eastAsia="Arial" w:hAnsi="Arial" w:cs="Arial"/>
+          <w:sz w:val="24"/>
+          <w:szCs w:val="24"/>
+        </w:rPr>
+        <w:t xml:space="preserve">Com o comando </w:t>
+      </w:r>
+      <w:proofErr w:type="spellStart"/>
+      <w:r>
+        <w:rPr>
+          <w:rFonts w:ascii="Arial" w:eastAsia="Arial" w:hAnsi="Arial" w:cs="Arial"/>
+          <w:b/>
+          <w:bCs/>
+          <w:sz w:val="24"/>
+          <w:szCs w:val="24"/>
+        </w:rPr>
+        <w:t>john</w:t>
+      </w:r>
+      <w:proofErr w:type="spellEnd"/>
+      <w:r>
+        <w:rPr>
+          <w:rFonts w:ascii="Arial" w:eastAsia="Arial" w:hAnsi="Arial" w:cs="Arial"/>
+          <w:b/>
+          <w:bCs/>
+          <w:sz w:val="24"/>
+          <w:szCs w:val="24"/>
+        </w:rPr>
+        <w:t xml:space="preserve"> </w:t>
+      </w:r>
+      <w:proofErr w:type="spellStart"/>
+      <w:r>
+        <w:rPr>
+          <w:rFonts w:ascii="Arial" w:eastAsia="Arial" w:hAnsi="Arial" w:cs="Arial"/>
+          <w:b/>
+          <w:bCs/>
+          <w:sz w:val="24"/>
+          <w:szCs w:val="24"/>
+        </w:rPr>
+        <w:t>id_</w:t>
+      </w:r>
+      <w:proofErr w:type="gramStart"/>
+      <w:r>
+        <w:rPr>
+          <w:rFonts w:ascii="Arial" w:eastAsia="Arial" w:hAnsi="Arial" w:cs="Arial"/>
+          <w:b/>
+          <w:bCs/>
+          <w:sz w:val="24"/>
+          <w:szCs w:val="24"/>
+        </w:rPr>
+        <w:t>rsa.hash</w:t>
+      </w:r>
+      <w:proofErr w:type="spellEnd"/>
+      <w:proofErr w:type="gramEnd"/>
+      <w:r>
+        <w:rPr>
+          <w:rFonts w:ascii="Arial" w:eastAsia="Arial" w:hAnsi="Arial" w:cs="Arial"/>
+          <w:b/>
+          <w:bCs/>
+          <w:sz w:val="24"/>
+          <w:szCs w:val="24"/>
+        </w:rPr>
+        <w:t xml:space="preserve"> --</w:t>
+      </w:r>
+      <w:proofErr w:type="spellStart"/>
+      <w:r>
+        <w:rPr>
+          <w:rFonts w:ascii="Arial" w:eastAsia="Arial" w:hAnsi="Arial" w:cs="Arial"/>
+          <w:b/>
+          <w:bCs/>
+          <w:sz w:val="24"/>
+          <w:szCs w:val="24"/>
+        </w:rPr>
+        <w:t>w</w:t>
+      </w:r>
+      <w:r>
+        <w:rPr>
+          <w:rFonts w:ascii="Arial" w:eastAsia="Arial" w:hAnsi="Arial" w:cs="Arial"/>
+          <w:b/>
+          <w:bCs/>
+          <w:sz w:val="24"/>
+          <w:szCs w:val="24"/>
+        </w:rPr>
+        <w:t>ordlist</w:t>
+      </w:r>
+      <w:proofErr w:type="spellEnd"/>
+      <w:r>
+        <w:rPr>
+          <w:rFonts w:ascii="Arial" w:eastAsia="Arial" w:hAnsi="Arial" w:cs="Arial"/>
+          <w:b/>
+          <w:bCs/>
+          <w:sz w:val="24"/>
+          <w:szCs w:val="24"/>
+        </w:rPr>
+        <w:t>=/</w:t>
+      </w:r>
+      <w:proofErr w:type="spellStart"/>
+      <w:r>
+        <w:rPr>
+          <w:rFonts w:ascii="Arial" w:eastAsia="Arial" w:hAnsi="Arial" w:cs="Arial"/>
+          <w:b/>
+          <w:bCs/>
+          <w:sz w:val="24"/>
+          <w:szCs w:val="24"/>
+        </w:rPr>
+        <w:t>usr</w:t>
+      </w:r>
+      <w:proofErr w:type="spellEnd"/>
+      <w:r>
+        <w:rPr>
+          <w:rFonts w:ascii="Arial" w:eastAsia="Arial" w:hAnsi="Arial" w:cs="Arial"/>
+          <w:b/>
+          <w:bCs/>
+          <w:sz w:val="24"/>
+          <w:szCs w:val="24"/>
+        </w:rPr>
+        <w:t>/</w:t>
+      </w:r>
+      <w:proofErr w:type="spellStart"/>
+      <w:r>
+        <w:rPr>
+          <w:rFonts w:ascii="Arial" w:eastAsia="Arial" w:hAnsi="Arial" w:cs="Arial"/>
+          <w:b/>
+          <w:bCs/>
+          <w:sz w:val="24"/>
+          <w:szCs w:val="24"/>
+        </w:rPr>
+        <w:t>share</w:t>
+      </w:r>
+      <w:proofErr w:type="spellEnd"/>
+      <w:r>
+        <w:rPr>
+          <w:rFonts w:ascii="Arial" w:eastAsia="Arial" w:hAnsi="Arial" w:cs="Arial"/>
+          <w:b/>
+          <w:bCs/>
+          <w:sz w:val="24"/>
+          <w:szCs w:val="24"/>
+        </w:rPr>
+        <w:t>/</w:t>
+      </w:r>
+      <w:proofErr w:type="spellStart"/>
+      <w:r>
+        <w:rPr>
+          <w:rFonts w:ascii="Arial" w:eastAsia="Arial" w:hAnsi="Arial" w:cs="Arial"/>
+          <w:b/>
+          <w:bCs/>
+          <w:sz w:val="24"/>
+          <w:szCs w:val="24"/>
+        </w:rPr>
+        <w:t>wordlists</w:t>
+      </w:r>
+      <w:proofErr w:type="spellEnd"/>
+      <w:r>
+        <w:rPr>
+          <w:rFonts w:ascii="Arial" w:eastAsia="Arial" w:hAnsi="Arial" w:cs="Arial"/>
+          <w:b/>
+          <w:bCs/>
+          <w:sz w:val="24"/>
+          <w:szCs w:val="24"/>
+        </w:rPr>
+        <w:t>/rockyou.txt</w:t>
+      </w:r>
+      <w:r>
+        <w:rPr>
+          <w:rFonts w:ascii="Arial" w:eastAsia="Arial" w:hAnsi="Arial" w:cs="Arial"/>
+          <w:sz w:val="24"/>
+          <w:szCs w:val="24"/>
+        </w:rPr>
+        <w:t>,</w:t>
+      </w:r>
+      <w:r>
+        <w:rPr>
+          <w:rFonts w:ascii="Arial" w:eastAsia="Arial" w:hAnsi="Arial" w:cs="Arial"/>
+          <w:sz w:val="24"/>
+          <w:szCs w:val="24"/>
+        </w:rPr>
+        <w:t xml:space="preserve"> </w:t>
+      </w:r>
+      <w:r>
+        <w:rPr>
+          <w:rFonts w:ascii="Arial" w:eastAsia="Arial" w:hAnsi="Arial" w:cs="Arial"/>
+          <w:sz w:val="24"/>
+          <w:szCs w:val="24"/>
+        </w:rPr>
+        <w:t>foi possível encontrar a senha</w:t>
+      </w:r>
+      <w:r>
+        <w:rPr>
+          <w:rFonts w:ascii="Arial" w:eastAsia="Arial" w:hAnsi="Arial" w:cs="Arial"/>
+          <w:sz w:val="24"/>
+          <w:szCs w:val="24"/>
+        </w:rPr>
+        <w:t xml:space="preserve"> da chave </w:t>
+      </w:r>
+      <w:r>
+        <w:rPr>
+          <w:rFonts w:ascii="Arial" w:eastAsia="Arial" w:hAnsi="Arial" w:cs="Arial"/>
+          <w:sz w:val="24"/>
+          <w:szCs w:val="24"/>
+        </w:rPr>
+        <w:t>SSH</w:t>
+      </w:r>
+      <w:r>
+        <w:rPr>
+          <w:rFonts w:ascii="Arial" w:eastAsia="Arial" w:hAnsi="Arial" w:cs="Arial"/>
+          <w:sz w:val="24"/>
+          <w:szCs w:val="24"/>
+        </w:rPr>
+        <w:t xml:space="preserve">. </w:t>
+      </w:r>
+    </w:p>
+    <w:p>
+      <w:pPr>
+        <w:pBdr>
+          <w:top w:val="nil"/>
+          <w:left w:val="nil"/>
+          <w:bottom w:val="nil"/>
+          <w:right w:val="nil"/>
+          <w:between w:val="nil"/>
+        </w:pBdr>
+        <w:spacing w:after="0" w:line="276" w:lineRule="auto"/>
+        <w:rPr>
+          <w:rFonts w:ascii="Arial" w:eastAsia="Arial" w:hAnsi="Arial" w:cs="Arial"/>
+          <w:sz w:val="24"/>
+          <w:szCs w:val="24"/>
+        </w:rPr>
+      </w:pPr>
+      <w:r>
+        <w:rPr>
+          <w:rFonts w:ascii="Arial" w:eastAsia="Arial" w:hAnsi="Arial" w:cs="Arial"/>
+          <w:sz w:val="24"/>
+          <w:szCs w:val="24"/>
+        </w:rPr>
+        <w:t xml:space="preserve">Por fim, com a senha da chave SSH foi possível realizar o acesso com o comando </w:t>
+      </w:r>
+      <w:proofErr w:type="spellStart"/>
+      <w:r>
+        <w:rPr>
+          <w:rFonts w:ascii="Arial" w:eastAsia="Arial" w:hAnsi="Arial" w:cs="Arial"/>
+          <w:b/>
+          <w:bCs/>
+          <w:sz w:val="24"/>
+          <w:szCs w:val="24"/>
+        </w:rPr>
+        <w:t>ssh</w:t>
+      </w:r>
+      <w:proofErr w:type="spellEnd"/>
+      <w:r>
+        <w:rPr>
+          <w:rFonts w:ascii="Arial" w:eastAsia="Arial" w:hAnsi="Arial" w:cs="Arial"/>
+          <w:b/>
+          <w:bCs/>
+          <w:sz w:val="24"/>
+          <w:szCs w:val="24"/>
+        </w:rPr>
+        <w:t xml:space="preserve"> -i </w:t>
+      </w:r>
+      <w:proofErr w:type="spellStart"/>
+      <w:r>
+        <w:rPr>
+          <w:rFonts w:ascii="Arial" w:eastAsia="Arial" w:hAnsi="Arial" w:cs="Arial"/>
+          <w:b/>
+          <w:bCs/>
+          <w:sz w:val="24"/>
+          <w:szCs w:val="24"/>
+        </w:rPr>
+        <w:t>id_rsa</w:t>
+      </w:r>
+      <w:proofErr w:type="spellEnd"/>
+      <w:r>
+        <w:rPr>
+          <w:rFonts w:ascii="Arial" w:eastAsia="Arial" w:hAnsi="Arial" w:cs="Arial"/>
+          <w:b/>
+          <w:bCs/>
+          <w:sz w:val="24"/>
+          <w:szCs w:val="24"/>
+        </w:rPr>
+        <w:t xml:space="preserve"> kay@10.201.90.93</w:t>
+      </w:r>
+      <w:r>
+        <w:rPr>
+          <w:rFonts w:ascii="Arial" w:eastAsia="Arial" w:hAnsi="Arial" w:cs="Arial"/>
+          <w:sz w:val="24"/>
+          <w:szCs w:val="24"/>
+        </w:rPr>
+        <w:t xml:space="preserve">, usando a chave e a senha descobertas. Uma vez logado como </w:t>
+      </w:r>
+      <w:r>
+        <w:rPr>
+          <w:rFonts w:ascii="Arial" w:eastAsia="Arial" w:hAnsi="Arial" w:cs="Arial"/>
+          <w:b/>
+          <w:bCs/>
+          <w:sz w:val="24"/>
+          <w:szCs w:val="24"/>
+        </w:rPr>
+        <w:t>Kay</w:t>
+      </w:r>
+      <w:r>
+        <w:rPr>
+          <w:rFonts w:ascii="Arial" w:eastAsia="Arial" w:hAnsi="Arial" w:cs="Arial"/>
+          <w:sz w:val="24"/>
+          <w:szCs w:val="24"/>
+        </w:rPr>
+        <w:t xml:space="preserve">, o comando </w:t>
+      </w:r>
+      <w:proofErr w:type="spellStart"/>
+      <w:r>
+        <w:rPr>
+          <w:rFonts w:ascii="Arial" w:eastAsia="Arial" w:hAnsi="Arial" w:cs="Arial"/>
+          <w:b/>
+          <w:bCs/>
+          <w:sz w:val="24"/>
+          <w:szCs w:val="24"/>
+        </w:rPr>
+        <w:t>cat</w:t>
+      </w:r>
+      <w:proofErr w:type="spellEnd"/>
+      <w:r>
+        <w:rPr>
+          <w:rFonts w:ascii="Arial" w:eastAsia="Arial" w:hAnsi="Arial" w:cs="Arial"/>
+          <w:b/>
+          <w:bCs/>
+          <w:sz w:val="24"/>
+          <w:szCs w:val="24"/>
+        </w:rPr>
+        <w:t xml:space="preserve"> </w:t>
+      </w:r>
+      <w:proofErr w:type="spellStart"/>
+      <w:r>
+        <w:rPr>
+          <w:rFonts w:ascii="Arial" w:eastAsia="Arial" w:hAnsi="Arial" w:cs="Arial"/>
+          <w:b/>
+          <w:bCs/>
+          <w:sz w:val="24"/>
+          <w:szCs w:val="24"/>
+        </w:rPr>
+        <w:t>pass.bak</w:t>
+      </w:r>
+      <w:proofErr w:type="spellEnd"/>
+      <w:r>
+        <w:rPr>
+          <w:rFonts w:ascii="Arial" w:eastAsia="Arial" w:hAnsi="Arial" w:cs="Arial"/>
+          <w:sz w:val="24"/>
+          <w:szCs w:val="24"/>
+        </w:rPr>
+        <w:t xml:space="preserve"> foi executado com sucesso, revelando a senha final</w:t>
+      </w:r>
+      <w:r>
+        <w:rPr>
+          <w:rFonts w:ascii="Arial" w:eastAsia="Arial" w:hAnsi="Arial" w:cs="Arial"/>
+          <w:sz w:val="24"/>
+          <w:szCs w:val="24"/>
+        </w:rPr>
+        <w:t>.</w:t>
+      </w:r>
+    </w:p>
+    <w:p>
+      <w:pPr>
+        <w:rPr>
+          <w:rFonts w:ascii="Arial" w:eastAsia="Arial" w:hAnsi="Arial" w:cs="Arial"/>
+          <w:sz w:val="24"/>
+          <w:szCs w:val="24"/>
+        </w:rPr>
+      </w:pPr>
+      <w:r>
+        <w:rPr>
+          <w:noProof/>
+        </w:rPr>
         <w:drawing>
-          <wp:inline wp14:editId="125BA865" wp14:anchorId="10C8C3DA">
+          <wp:inline distT="0" distB="0" distL="0" distR="0" wp14:anchorId="10C8C3DA" wp14:editId="125BA865">
             <wp:extent cx="4638760" cy="2235376"/>
             <wp:effectExtent l="0" t="0" r="0" b="0"/>
             <wp:docPr id="1956854316" name="Imagem 1" descr="Texto&#10;&#10;O conteúdo gerado por IA pode estar incorreto."/>
             <wp:cNvGraphicFramePr>
-              <a:graphicFrameLocks noChangeAspect="1"/>
+              <a:graphicFrameLocks xmlns:a="http://schemas.openxmlformats.org/drawingml/2006/main" noChangeAspect="1"/>
             </wp:cNvGraphicFramePr>
-            <a:graphic>
-              <a:graphicData xmlns:a="http://schemas.openxmlformats.org/drawingml/2006/main" uri="http://schemas.openxmlformats.org/drawingml/2006/picture">
+            <a:graphic xmlns:a="http://schemas.openxmlformats.org/drawingml/2006/main">
+              <a:graphicData uri="http://schemas.openxmlformats.org/drawingml/2006/picture">
                 <pic:pic xmlns:pic="http://schemas.openxmlformats.org/drawingml/2006/picture">
                   <pic:nvPicPr>
                     <pic:cNvPr id="1956854316" name="Imagem 1" descr="Texto&#10;&#10;O conteúdo gerado por IA pode estar incorreto."/>
                     <pic:cNvPicPr/>
                   </pic:nvPicPr>
                   <pic:blipFill>
-                    <a:blip xmlns:r="http://schemas.openxmlformats.org/officeDocument/2006/relationships" r:embed="rId18"/>
+                    <a:blip r:embed="rId18"/>
                     <a:stretch>
                       <a:fillRect/>
                     </a:stretch>
                   </pic:blipFill>
                   <pic:spPr>
-                    <a:xfrm rot="0">
+                    <a:xfrm>
                       <a:off x="0" y="0"/>
                       <a:ext cx="4638760" cy="2235376"/>
                     </a:xfrm>
@@ -5710,23 +5127,26 @@
         </w:drawing>
       </w:r>
       <w:r>
+        <w:rPr>
+          <w:noProof/>
+        </w:rPr>
         <w:drawing>
-          <wp:inline wp14:editId="3B6505EE" wp14:anchorId="22BEA652">
+          <wp:inline distT="0" distB="0" distL="0" distR="0" wp14:anchorId="22BEA652" wp14:editId="3B6505EE">
             <wp:extent cx="4639322" cy="362001"/>
             <wp:effectExtent l="0" t="0" r="0" b="0"/>
             <wp:docPr id="1016090913" name="Imagem 1"/>
             <wp:cNvGraphicFramePr>
-              <a:graphicFrameLocks noChangeAspect="1"/>
+              <a:graphicFrameLocks xmlns:a="http://schemas.openxmlformats.org/drawingml/2006/main" noChangeAspect="1"/>
             </wp:cNvGraphicFramePr>
-            <a:graphic>
-              <a:graphicData xmlns:a="http://schemas.openxmlformats.org/drawingml/2006/main" uri="http://schemas.openxmlformats.org/drawingml/2006/picture">
+            <a:graphic xmlns:a="http://schemas.openxmlformats.org/drawingml/2006/main">
+              <a:graphicData uri="http://schemas.openxmlformats.org/drawingml/2006/picture">
                 <pic:pic xmlns:pic="http://schemas.openxmlformats.org/drawingml/2006/picture">
                   <pic:nvPicPr>
                     <pic:cNvPr id="2109259252" name=""/>
                     <pic:cNvPicPr/>
                   </pic:nvPicPr>
                   <pic:blipFill>
-                    <a:blip xmlns:r="http://schemas.openxmlformats.org/officeDocument/2006/relationships" r:embed="rId19"/>
+                    <a:blip r:embed="rId19"/>
                     <a:stretch>
                       <a:fillRect/>
                     </a:stretch>
@@ -5748,31 +5168,34 @@
       </w:r>
     </w:p>
     <w:p>
-      <w:pPr/>
-      <w:r>
+      <w:r>
+        <w:rPr>
+          <w:noProof/>
+        </w:rPr>
+        <w:lastRenderedPageBreak/>
         <w:drawing>
-          <wp:inline wp14:editId="685B6BD9" wp14:anchorId="263A61DC">
+          <wp:inline distT="0" distB="0" distL="0" distR="0" wp14:anchorId="263A61DC" wp14:editId="685B6BD9">
             <wp:extent cx="4283777" cy="1393336"/>
             <wp:effectExtent l="0" t="0" r="0" b="0"/>
             <wp:docPr id="1071565765" name="Imagem 1" descr="Tela de computador com texto preto sobre fundo branco&#10;&#10;O conteúdo gerado por IA pode estar incorreto."/>
             <wp:cNvGraphicFramePr>
-              <a:graphicFrameLocks noChangeAspect="1"/>
+              <a:graphicFrameLocks xmlns:a="http://schemas.openxmlformats.org/drawingml/2006/main" noChangeAspect="1"/>
             </wp:cNvGraphicFramePr>
-            <a:graphic>
-              <a:graphicData xmlns:a="http://schemas.openxmlformats.org/drawingml/2006/main" uri="http://schemas.openxmlformats.org/drawingml/2006/picture">
+            <a:graphic xmlns:a="http://schemas.openxmlformats.org/drawingml/2006/main">
+              <a:graphicData uri="http://schemas.openxmlformats.org/drawingml/2006/picture">
                 <pic:pic xmlns:pic="http://schemas.openxmlformats.org/drawingml/2006/picture">
                   <pic:nvPicPr>
                     <pic:cNvPr id="1071565765" name="Imagem 1" descr="Tela de computador com texto preto sobre fundo branco&#10;&#10;O conteúdo gerado por IA pode estar incorreto."/>
                     <pic:cNvPicPr/>
                   </pic:nvPicPr>
                   <pic:blipFill>
-                    <a:blip xmlns:r="http://schemas.openxmlformats.org/officeDocument/2006/relationships" r:embed="rId20"/>
+                    <a:blip r:embed="rId20"/>
                     <a:stretch>
                       <a:fillRect/>
                     </a:stretch>
                   </pic:blipFill>
                   <pic:spPr>
-                    <a:xfrm rot="0">
+                    <a:xfrm>
                       <a:off x="0" y="0"/>
                       <a:ext cx="4283777" cy="1393336"/>
                     </a:xfrm>
@@ -5787,29 +5210,32 @@
         </w:drawing>
       </w:r>
       <w:r>
+        <w:rPr>
+          <w:noProof/>
+        </w:rPr>
         <w:drawing>
-          <wp:inline wp14:editId="08CB74E5" wp14:anchorId="6CAE6DFE">
+          <wp:inline distT="0" distB="0" distL="0" distR="0" wp14:anchorId="6CAE6DFE" wp14:editId="08CB74E5">
             <wp:extent cx="4236073" cy="4230096"/>
             <wp:effectExtent l="0" t="0" r="0" b="0"/>
             <wp:docPr id="1944671646" name="Imagem 1" descr="Texto&#10;&#10;O conteúdo gerado por IA pode estar incorreto."/>
             <wp:cNvGraphicFramePr>
-              <a:graphicFrameLocks noChangeAspect="1"/>
+              <a:graphicFrameLocks xmlns:a="http://schemas.openxmlformats.org/drawingml/2006/main" noChangeAspect="1"/>
             </wp:cNvGraphicFramePr>
-            <a:graphic>
-              <a:graphicData xmlns:a="http://schemas.openxmlformats.org/drawingml/2006/main" uri="http://schemas.openxmlformats.org/drawingml/2006/picture">
+            <a:graphic xmlns:a="http://schemas.openxmlformats.org/drawingml/2006/main">
+              <a:graphicData uri="http://schemas.openxmlformats.org/drawingml/2006/picture">
                 <pic:pic xmlns:pic="http://schemas.openxmlformats.org/drawingml/2006/picture">
                   <pic:nvPicPr>
                     <pic:cNvPr id="1587751324" name="Imagem 1" descr="Texto&#10;&#10;O conteúdo gerado por IA pode estar incorreto."/>
                     <pic:cNvPicPr/>
                   </pic:nvPicPr>
                   <pic:blipFill>
-                    <a:blip xmlns:r="http://schemas.openxmlformats.org/officeDocument/2006/relationships" r:embed="rId21"/>
+                    <a:blip r:embed="rId21"/>
                     <a:stretch>
                       <a:fillRect/>
                     </a:stretch>
                   </pic:blipFill>
                   <pic:spPr>
-                    <a:xfrm rot="0">
+                    <a:xfrm>
                       <a:off x="0" y="0"/>
                       <a:ext cx="4236073" cy="4230096"/>
                     </a:xfrm>
@@ -5824,23 +5250,26 @@
         </w:drawing>
       </w:r>
       <w:r>
+        <w:rPr>
+          <w:noProof/>
+        </w:rPr>
         <w:drawing>
-          <wp:inline wp14:editId="4C95FD7D" wp14:anchorId="25FEBE6B">
+          <wp:inline distT="0" distB="0" distL="0" distR="0" wp14:anchorId="25FEBE6B" wp14:editId="4C95FD7D">
             <wp:extent cx="5400040" cy="1431290"/>
             <wp:effectExtent l="0" t="0" r="0" b="0"/>
             <wp:docPr id="1526688672" name="Imagem 1" descr="Texto&#10;&#10;O conteúdo gerado por IA pode estar incorreto."/>
             <wp:cNvGraphicFramePr>
-              <a:graphicFrameLocks noChangeAspect="1"/>
+              <a:graphicFrameLocks xmlns:a="http://schemas.openxmlformats.org/drawingml/2006/main" noChangeAspect="1"/>
             </wp:cNvGraphicFramePr>
-            <a:graphic>
-              <a:graphicData xmlns:a="http://schemas.openxmlformats.org/drawingml/2006/main" uri="http://schemas.openxmlformats.org/drawingml/2006/picture">
+            <a:graphic xmlns:a="http://schemas.openxmlformats.org/drawingml/2006/main">
+              <a:graphicData uri="http://schemas.openxmlformats.org/drawingml/2006/picture">
                 <pic:pic xmlns:pic="http://schemas.openxmlformats.org/drawingml/2006/picture">
                   <pic:nvPicPr>
                     <pic:cNvPr id="1796119358" name="Imagem 1" descr="Texto&#10;&#10;O conteúdo gerado por IA pode estar incorreto."/>
                     <pic:cNvPicPr/>
                   </pic:nvPicPr>
                   <pic:blipFill>
-                    <a:blip xmlns:r="http://schemas.openxmlformats.org/officeDocument/2006/relationships" r:embed="rId22"/>
+                    <a:blip r:embed="rId22"/>
                     <a:stretch>
                       <a:fillRect/>
                     </a:stretch>
@@ -5863,23 +5292,27 @@
     </w:p>
     <w:p>
       <w:r>
+        <w:rPr>
+          <w:noProof/>
+        </w:rPr>
+        <w:lastRenderedPageBreak/>
         <w:drawing>
-          <wp:inline wp14:editId="1FC0741C" wp14:anchorId="391A2046">
+          <wp:inline distT="0" distB="0" distL="0" distR="0" wp14:anchorId="391A2046" wp14:editId="1FC0741C">
             <wp:extent cx="5400675" cy="800105"/>
             <wp:effectExtent l="0" t="0" r="0" b="0"/>
             <wp:docPr id="150633264" name="drawing"/>
             <wp:cNvGraphicFramePr>
-              <a:graphicFrameLocks noChangeAspect="1"/>
+              <a:graphicFrameLocks xmlns:a="http://schemas.openxmlformats.org/drawingml/2006/main" noChangeAspect="1"/>
             </wp:cNvGraphicFramePr>
-            <a:graphic>
-              <a:graphicData xmlns:a="http://schemas.openxmlformats.org/drawingml/2006/main" uri="http://schemas.openxmlformats.org/drawingml/2006/picture">
+            <a:graphic xmlns:a="http://schemas.openxmlformats.org/drawingml/2006/main">
+              <a:graphicData uri="http://schemas.openxmlformats.org/drawingml/2006/picture">
                 <pic:pic xmlns:pic="http://schemas.openxmlformats.org/drawingml/2006/picture">
                   <pic:nvPicPr>
                     <pic:cNvPr id="150633264" name=""/>
                     <pic:cNvPicPr/>
                   </pic:nvPicPr>
                   <pic:blipFill>
-                    <a:blip xmlns:r="http://schemas.openxmlformats.org/officeDocument/2006/relationships" r:embed="rId23">
+                    <a:blip r:embed="rId23">
                       <a:extLst>
                         <a:ext uri="{28A0092B-C50C-407E-A947-70E740481C1C}">
                           <a14:useLocalDpi xmlns:a14="http://schemas.microsoft.com/office/drawing/2010/main"/>
@@ -5889,10 +5322,9 @@
                     <a:stretch>
                       <a:fillRect/>
                     </a:stretch>
-                    <a:srcRect l="0" t="2325" r="0" b="0"/>
                   </pic:blipFill>
                   <pic:spPr>
-                    <a:xfrm rot="0">
+                    <a:xfrm>
                       <a:off x="0" y="0"/>
                       <a:ext cx="5400675" cy="800105"/>
                     </a:xfrm>
@@ -5907,23 +5339,26 @@
         </w:drawing>
       </w:r>
       <w:r>
+        <w:rPr>
+          <w:noProof/>
+        </w:rPr>
         <w:drawing>
-          <wp:inline wp14:editId="4BD4B353" wp14:anchorId="5D15E515">
+          <wp:inline distT="0" distB="0" distL="0" distR="0" wp14:anchorId="5D15E515" wp14:editId="4BD4B353">
             <wp:extent cx="5400675" cy="2066925"/>
             <wp:effectExtent l="0" t="0" r="0" b="0"/>
             <wp:docPr id="897187559" name="drawing"/>
             <wp:cNvGraphicFramePr>
-              <a:graphicFrameLocks noChangeAspect="1"/>
+              <a:graphicFrameLocks xmlns:a="http://schemas.openxmlformats.org/drawingml/2006/main" noChangeAspect="1"/>
             </wp:cNvGraphicFramePr>
-            <a:graphic>
-              <a:graphicData xmlns:a="http://schemas.openxmlformats.org/drawingml/2006/main" uri="http://schemas.openxmlformats.org/drawingml/2006/picture">
+            <a:graphic xmlns:a="http://schemas.openxmlformats.org/drawingml/2006/main">
+              <a:graphicData uri="http://schemas.openxmlformats.org/drawingml/2006/picture">
                 <pic:pic xmlns:pic="http://schemas.openxmlformats.org/drawingml/2006/picture">
                   <pic:nvPicPr>
                     <pic:cNvPr id="1182010941" name=""/>
                     <pic:cNvPicPr/>
                   </pic:nvPicPr>
                   <pic:blipFill>
-                    <a:blip xmlns:r="http://schemas.openxmlformats.org/officeDocument/2006/relationships" r:embed="rId24">
+                    <a:blip r:embed="rId24">
                       <a:extLst>
                         <a:ext uri="{28A0092B-C50C-407E-A947-70E740481C1C}">
                           <a14:useLocalDpi xmlns:a14="http://schemas.microsoft.com/office/drawing/2010/main" val="0"/>
@@ -5950,23 +5385,26 @@
         </w:drawing>
       </w:r>
       <w:r>
+        <w:rPr>
+          <w:noProof/>
+        </w:rPr>
         <w:drawing>
-          <wp:inline wp14:editId="37912E72" wp14:anchorId="35437168">
+          <wp:inline distT="0" distB="0" distL="0" distR="0" wp14:anchorId="35437168" wp14:editId="37912E72">
             <wp:extent cx="4248743" cy="590632"/>
             <wp:effectExtent l="0" t="0" r="0" b="0"/>
             <wp:docPr id="1513269330" name="drawing"/>
             <wp:cNvGraphicFramePr>
-              <a:graphicFrameLocks noChangeAspect="1"/>
+              <a:graphicFrameLocks xmlns:a="http://schemas.openxmlformats.org/drawingml/2006/main" noChangeAspect="1"/>
             </wp:cNvGraphicFramePr>
-            <a:graphic>
-              <a:graphicData xmlns:a="http://schemas.openxmlformats.org/drawingml/2006/main" uri="http://schemas.openxmlformats.org/drawingml/2006/picture">
+            <a:graphic xmlns:a="http://schemas.openxmlformats.org/drawingml/2006/main">
+              <a:graphicData uri="http://schemas.openxmlformats.org/drawingml/2006/picture">
                 <pic:pic xmlns:pic="http://schemas.openxmlformats.org/drawingml/2006/picture">
                   <pic:nvPicPr>
                     <pic:cNvPr id="1513269330" name=""/>
                     <pic:cNvPicPr/>
                   </pic:nvPicPr>
                   <pic:blipFill>
-                    <a:blip xmlns:r="http://schemas.openxmlformats.org/officeDocument/2006/relationships" r:embed="rId25">
+                    <a:blip r:embed="rId25">
                       <a:extLst>
                         <a:ext uri="{28A0092B-C50C-407E-A947-70E740481C1C}">
                           <a14:useLocalDpi xmlns:a14="http://schemas.microsoft.com/office/drawing/2010/main" val="0"/>
@@ -5996,292 +5434,19 @@
     <w:p>
       <w:pPr>
         <w:pBdr>
-          <w:top w:val="nil" w:color="000000" w:sz="0" w:space="0"/>
-          <w:left w:val="nil" w:color="000000" w:sz="0" w:space="0"/>
-          <w:bottom w:val="nil" w:color="000000" w:sz="0" w:space="0"/>
-          <w:right w:val="nil" w:color="000000" w:sz="0" w:space="0"/>
-          <w:between w:val="nil" w:color="000000" w:sz="0" w:space="0"/>
+          <w:top w:val="nil"/>
+          <w:left w:val="nil"/>
+          <w:bottom w:val="nil"/>
+          <w:right w:val="nil"/>
+          <w:between w:val="nil"/>
         </w:pBdr>
         <w:spacing w:after="0" w:line="360" w:lineRule="auto"/>
         <w:rPr>
-          <w:rFonts w:ascii="Arial" w:hAnsi="Arial" w:eastAsia="Arial" w:cs="Arial"/>
-          <w:b w:val="1"/>
-          <w:bCs w:val="1"/>
-          <w:smallCaps w:val="1"/>
+          <w:rFonts w:ascii="Arial" w:eastAsia="Arial" w:hAnsi="Arial" w:cs="Arial"/>
+          <w:b/>
+          <w:bCs/>
+          <w:smallCaps/>
           <w:color w:val="000000" w:themeColor="text1"/>
-          <w:sz w:val="32"/>
-          <w:szCs w:val="32"/>
-        </w:rPr>
-      </w:pPr>
-    </w:p>
-    <w:p>
-      <w:pPr>
-        <w:pBdr>
-          <w:top w:val="nil" w:color="000000" w:sz="0" w:space="0"/>
-          <w:left w:val="nil" w:color="000000" w:sz="0" w:space="0"/>
-          <w:bottom w:val="nil" w:color="000000" w:sz="0" w:space="0"/>
-          <w:right w:val="nil" w:color="000000" w:sz="0" w:space="0"/>
-          <w:between w:val="nil" w:color="000000" w:sz="0" w:space="0"/>
-        </w:pBdr>
-        <w:spacing w:after="0" w:line="360" w:lineRule="auto"/>
-        <w:rPr>
-          <w:rFonts w:ascii="Arial" w:hAnsi="Arial" w:eastAsia="Arial" w:cs="Arial"/>
-          <w:b w:val="1"/>
-          <w:bCs w:val="1"/>
-          <w:smallCaps w:val="1"/>
-          <w:color w:val="000000" w:themeColor="text1" w:themeTint="FF" w:themeShade="FF"/>
-          <w:sz w:val="32"/>
-          <w:szCs w:val="32"/>
-        </w:rPr>
-      </w:pPr>
-    </w:p>
-    <w:p>
-      <w:pPr>
-        <w:pBdr>
-          <w:top w:val="nil" w:color="000000" w:sz="0" w:space="0"/>
-          <w:left w:val="nil" w:color="000000" w:sz="0" w:space="0"/>
-          <w:bottom w:val="nil" w:color="000000" w:sz="0" w:space="0"/>
-          <w:right w:val="nil" w:color="000000" w:sz="0" w:space="0"/>
-          <w:between w:val="nil" w:color="000000" w:sz="0" w:space="0"/>
-        </w:pBdr>
-        <w:spacing w:after="0" w:line="360" w:lineRule="auto"/>
-        <w:rPr>
-          <w:rFonts w:ascii="Arial" w:hAnsi="Arial" w:eastAsia="Arial" w:cs="Arial"/>
-          <w:b w:val="1"/>
-          <w:bCs w:val="1"/>
-          <w:smallCaps w:val="1"/>
-          <w:color w:val="000000" w:themeColor="text1" w:themeTint="FF" w:themeShade="FF"/>
-          <w:sz w:val="32"/>
-          <w:szCs w:val="32"/>
-        </w:rPr>
-      </w:pPr>
-    </w:p>
-    <w:p>
-      <w:pPr>
-        <w:pBdr>
-          <w:top w:val="nil" w:color="000000" w:sz="0" w:space="0"/>
-          <w:left w:val="nil" w:color="000000" w:sz="0" w:space="0"/>
-          <w:bottom w:val="nil" w:color="000000" w:sz="0" w:space="0"/>
-          <w:right w:val="nil" w:color="000000" w:sz="0" w:space="0"/>
-          <w:between w:val="nil" w:color="000000" w:sz="0" w:space="0"/>
-        </w:pBdr>
-        <w:spacing w:after="0" w:line="360" w:lineRule="auto"/>
-        <w:rPr>
-          <w:rFonts w:ascii="Arial" w:hAnsi="Arial" w:eastAsia="Arial" w:cs="Arial"/>
-          <w:b w:val="1"/>
-          <w:bCs w:val="1"/>
-          <w:smallCaps w:val="1"/>
-          <w:color w:val="000000" w:themeColor="text1" w:themeTint="FF" w:themeShade="FF"/>
-          <w:sz w:val="32"/>
-          <w:szCs w:val="32"/>
-        </w:rPr>
-      </w:pPr>
-    </w:p>
-    <w:p>
-      <w:pPr>
-        <w:pBdr>
-          <w:top w:val="nil" w:color="000000" w:sz="0" w:space="0"/>
-          <w:left w:val="nil" w:color="000000" w:sz="0" w:space="0"/>
-          <w:bottom w:val="nil" w:color="000000" w:sz="0" w:space="0"/>
-          <w:right w:val="nil" w:color="000000" w:sz="0" w:space="0"/>
-          <w:between w:val="nil" w:color="000000" w:sz="0" w:space="0"/>
-        </w:pBdr>
-        <w:spacing w:after="0" w:line="360" w:lineRule="auto"/>
-        <w:rPr>
-          <w:rFonts w:ascii="Arial" w:hAnsi="Arial" w:eastAsia="Arial" w:cs="Arial"/>
-          <w:b w:val="1"/>
-          <w:bCs w:val="1"/>
-          <w:smallCaps w:val="1"/>
-          <w:color w:val="000000" w:themeColor="text1" w:themeTint="FF" w:themeShade="FF"/>
-          <w:sz w:val="32"/>
-          <w:szCs w:val="32"/>
-        </w:rPr>
-      </w:pPr>
-    </w:p>
-    <w:p>
-      <w:pPr>
-        <w:pBdr>
-          <w:top w:val="nil" w:color="000000" w:sz="0" w:space="0"/>
-          <w:left w:val="nil" w:color="000000" w:sz="0" w:space="0"/>
-          <w:bottom w:val="nil" w:color="000000" w:sz="0" w:space="0"/>
-          <w:right w:val="nil" w:color="000000" w:sz="0" w:space="0"/>
-          <w:between w:val="nil" w:color="000000" w:sz="0" w:space="0"/>
-        </w:pBdr>
-        <w:spacing w:after="0" w:line="360" w:lineRule="auto"/>
-        <w:rPr>
-          <w:rFonts w:ascii="Arial" w:hAnsi="Arial" w:eastAsia="Arial" w:cs="Arial"/>
-          <w:b w:val="1"/>
-          <w:bCs w:val="1"/>
-          <w:smallCaps w:val="1"/>
-          <w:color w:val="000000" w:themeColor="text1" w:themeTint="FF" w:themeShade="FF"/>
-          <w:sz w:val="32"/>
-          <w:szCs w:val="32"/>
-        </w:rPr>
-      </w:pPr>
-    </w:p>
-    <w:p>
-      <w:pPr>
-        <w:pBdr>
-          <w:top w:val="nil" w:color="000000" w:sz="0" w:space="0"/>
-          <w:left w:val="nil" w:color="000000" w:sz="0" w:space="0"/>
-          <w:bottom w:val="nil" w:color="000000" w:sz="0" w:space="0"/>
-          <w:right w:val="nil" w:color="000000" w:sz="0" w:space="0"/>
-          <w:between w:val="nil" w:color="000000" w:sz="0" w:space="0"/>
-        </w:pBdr>
-        <w:spacing w:after="0" w:line="360" w:lineRule="auto"/>
-        <w:rPr>
-          <w:rFonts w:ascii="Arial" w:hAnsi="Arial" w:eastAsia="Arial" w:cs="Arial"/>
-          <w:b w:val="1"/>
-          <w:bCs w:val="1"/>
-          <w:smallCaps w:val="1"/>
-          <w:color w:val="000000" w:themeColor="text1" w:themeTint="FF" w:themeShade="FF"/>
-          <w:sz w:val="32"/>
-          <w:szCs w:val="32"/>
-        </w:rPr>
-      </w:pPr>
-    </w:p>
-    <w:p>
-      <w:pPr>
-        <w:pBdr>
-          <w:top w:val="nil" w:color="000000" w:sz="0" w:space="0"/>
-          <w:left w:val="nil" w:color="000000" w:sz="0" w:space="0"/>
-          <w:bottom w:val="nil" w:color="000000" w:sz="0" w:space="0"/>
-          <w:right w:val="nil" w:color="000000" w:sz="0" w:space="0"/>
-          <w:between w:val="nil" w:color="000000" w:sz="0" w:space="0"/>
-        </w:pBdr>
-        <w:spacing w:after="0" w:line="360" w:lineRule="auto"/>
-        <w:rPr>
-          <w:rFonts w:ascii="Arial" w:hAnsi="Arial" w:eastAsia="Arial" w:cs="Arial"/>
-          <w:b w:val="1"/>
-          <w:bCs w:val="1"/>
-          <w:smallCaps w:val="1"/>
-          <w:color w:val="000000" w:themeColor="text1" w:themeTint="FF" w:themeShade="FF"/>
-          <w:sz w:val="32"/>
-          <w:szCs w:val="32"/>
-        </w:rPr>
-      </w:pPr>
-    </w:p>
-    <w:p>
-      <w:pPr>
-        <w:pBdr>
-          <w:top w:val="nil" w:color="000000" w:sz="0" w:space="0"/>
-          <w:left w:val="nil" w:color="000000" w:sz="0" w:space="0"/>
-          <w:bottom w:val="nil" w:color="000000" w:sz="0" w:space="0"/>
-          <w:right w:val="nil" w:color="000000" w:sz="0" w:space="0"/>
-          <w:between w:val="nil" w:color="000000" w:sz="0" w:space="0"/>
-        </w:pBdr>
-        <w:spacing w:after="0" w:line="360" w:lineRule="auto"/>
-        <w:rPr>
-          <w:rFonts w:ascii="Arial" w:hAnsi="Arial" w:eastAsia="Arial" w:cs="Arial"/>
-          <w:b w:val="1"/>
-          <w:bCs w:val="1"/>
-          <w:smallCaps w:val="1"/>
-          <w:color w:val="000000" w:themeColor="text1" w:themeTint="FF" w:themeShade="FF"/>
-          <w:sz w:val="32"/>
-          <w:szCs w:val="32"/>
-        </w:rPr>
-      </w:pPr>
-    </w:p>
-    <w:p>
-      <w:pPr>
-        <w:pBdr>
-          <w:top w:val="nil" w:color="000000" w:sz="0" w:space="0"/>
-          <w:left w:val="nil" w:color="000000" w:sz="0" w:space="0"/>
-          <w:bottom w:val="nil" w:color="000000" w:sz="0" w:space="0"/>
-          <w:right w:val="nil" w:color="000000" w:sz="0" w:space="0"/>
-          <w:between w:val="nil" w:color="000000" w:sz="0" w:space="0"/>
-        </w:pBdr>
-        <w:spacing w:after="0" w:line="360" w:lineRule="auto"/>
-        <w:rPr>
-          <w:rFonts w:ascii="Arial" w:hAnsi="Arial" w:eastAsia="Arial" w:cs="Arial"/>
-          <w:b w:val="1"/>
-          <w:bCs w:val="1"/>
-          <w:smallCaps w:val="1"/>
-          <w:color w:val="000000" w:themeColor="text1" w:themeTint="FF" w:themeShade="FF"/>
-          <w:sz w:val="32"/>
-          <w:szCs w:val="32"/>
-        </w:rPr>
-      </w:pPr>
-    </w:p>
-    <w:p>
-      <w:pPr>
-        <w:pBdr>
-          <w:top w:val="nil" w:color="000000" w:sz="0" w:space="0"/>
-          <w:left w:val="nil" w:color="000000" w:sz="0" w:space="0"/>
-          <w:bottom w:val="nil" w:color="000000" w:sz="0" w:space="0"/>
-          <w:right w:val="nil" w:color="000000" w:sz="0" w:space="0"/>
-          <w:between w:val="nil" w:color="000000" w:sz="0" w:space="0"/>
-        </w:pBdr>
-        <w:spacing w:after="0" w:line="360" w:lineRule="auto"/>
-        <w:rPr>
-          <w:rFonts w:ascii="Arial" w:hAnsi="Arial" w:eastAsia="Arial" w:cs="Arial"/>
-          <w:b w:val="1"/>
-          <w:bCs w:val="1"/>
-          <w:smallCaps w:val="1"/>
-          <w:color w:val="000000" w:themeColor="text1" w:themeTint="FF" w:themeShade="FF"/>
-          <w:sz w:val="32"/>
-          <w:szCs w:val="32"/>
-        </w:rPr>
-      </w:pPr>
-    </w:p>
-    <w:p>
-      <w:pPr>
-        <w:pBdr>
-          <w:top w:val="nil" w:color="000000" w:sz="0" w:space="0"/>
-          <w:left w:val="nil" w:color="000000" w:sz="0" w:space="0"/>
-          <w:bottom w:val="nil" w:color="000000" w:sz="0" w:space="0"/>
-          <w:right w:val="nil" w:color="000000" w:sz="0" w:space="0"/>
-          <w:between w:val="nil" w:color="000000" w:sz="0" w:space="0"/>
-        </w:pBdr>
-        <w:spacing w:after="0" w:line="360" w:lineRule="auto"/>
-        <w:rPr>
-          <w:rFonts w:ascii="Arial" w:hAnsi="Arial" w:eastAsia="Arial" w:cs="Arial"/>
-          <w:b w:val="1"/>
-          <w:bCs w:val="1"/>
-          <w:smallCaps w:val="1"/>
-          <w:color w:val="000000" w:themeColor="text1" w:themeTint="FF" w:themeShade="FF"/>
-          <w:sz w:val="32"/>
-          <w:szCs w:val="32"/>
-        </w:rPr>
-      </w:pPr>
-    </w:p>
-    <w:p>
-      <w:pPr>
-        <w:pBdr>
-          <w:top w:val="nil" w:color="000000" w:sz="0" w:space="0"/>
-          <w:left w:val="nil" w:color="000000" w:sz="0" w:space="0"/>
-          <w:bottom w:val="nil" w:color="000000" w:sz="0" w:space="0"/>
-          <w:right w:val="nil" w:color="000000" w:sz="0" w:space="0"/>
-          <w:between w:val="nil" w:color="000000" w:sz="0" w:space="0"/>
-        </w:pBdr>
-        <w:spacing w:after="0" w:line="360" w:lineRule="auto"/>
-        <w:rPr>
-          <w:rFonts w:ascii="Arial" w:hAnsi="Arial" w:eastAsia="Arial" w:cs="Arial"/>
-          <w:b w:val="1"/>
-          <w:bCs w:val="1"/>
-          <w:smallCaps w:val="1"/>
-          <w:color w:val="000000" w:themeColor="text1" w:themeTint="FF" w:themeShade="FF"/>
-          <w:sz w:val="32"/>
-          <w:szCs w:val="32"/>
-        </w:rPr>
-      </w:pPr>
-    </w:p>
-    <w:p>
-      <w:pPr>
-        <w:pBdr>
-          <w:top w:val="nil" w:color="000000" w:sz="0" w:space="0"/>
-          <w:left w:val="nil" w:color="000000" w:sz="0" w:space="0"/>
-          <w:bottom w:val="nil" w:color="000000" w:sz="0" w:space="0"/>
-          <w:right w:val="nil" w:color="000000" w:sz="0" w:space="0"/>
-          <w:between w:val="nil" w:color="000000" w:sz="0" w:space="0"/>
-        </w:pBdr>
-        <w:spacing w:after="0" w:line="360" w:lineRule="auto"/>
-        <w:rPr>
-          <w:rFonts w:ascii="Arial" w:hAnsi="Arial" w:eastAsia="Arial" w:cs="Arial"/>
-          <w:b w:val="1"/>
-          <w:bCs w:val="1"/>
-          <w:smallCaps w:val="1"/>
-          <w:color w:val="000000" w:themeColor="text1" w:themeTint="FF" w:themeShade="FF"/>
           <w:sz w:val="32"/>
           <w:szCs w:val="32"/>
         </w:rPr>
@@ -6298,7 +5463,7 @@
         </w:pBdr>
         <w:spacing w:after="0" w:line="360" w:lineRule="auto"/>
         <w:rPr>
-          <w:rFonts w:ascii="Arial" w:hAnsi="Arial" w:eastAsia="Arial" w:cs="Arial"/>
+          <w:rFonts w:ascii="Arial" w:eastAsia="Arial" w:hAnsi="Arial" w:cs="Arial"/>
           <w:b/>
           <w:smallCaps/>
           <w:color w:val="000000"/>
@@ -6308,7 +5473,7 @@
       </w:pPr>
       <w:r>
         <w:rPr>
-          <w:rFonts w:ascii="Arial" w:hAnsi="Arial" w:eastAsia="Arial" w:cs="Arial"/>
+          <w:rFonts w:ascii="Arial" w:eastAsia="Arial" w:hAnsi="Arial" w:cs="Arial"/>
           <w:b/>
           <w:smallCaps/>
           <w:color w:val="000000"/>
@@ -6321,14 +5486,14 @@
     <w:p>
       <w:pPr>
         <w:rPr>
-          <w:rFonts w:ascii="Arial" w:hAnsi="Arial" w:eastAsia="Arial" w:cs="Arial"/>
+          <w:rFonts w:ascii="Arial" w:eastAsia="Arial" w:hAnsi="Arial" w:cs="Arial"/>
           <w:sz w:val="24"/>
           <w:szCs w:val="24"/>
         </w:rPr>
       </w:pPr>
       <w:r>
         <w:rPr>
-          <w:rFonts w:ascii="Arial" w:hAnsi="Arial" w:eastAsia="Arial" w:cs="Arial"/>
+          <w:rFonts w:ascii="Arial" w:eastAsia="Arial" w:hAnsi="Arial" w:cs="Arial"/>
           <w:sz w:val="24"/>
           <w:szCs w:val="24"/>
         </w:rPr>
@@ -6336,7 +5501,7 @@
       </w:r>
       <w:r>
         <w:rPr>
-          <w:rFonts w:ascii="Arial" w:hAnsi="Arial" w:eastAsia="Arial" w:cs="Arial"/>
+          <w:rFonts w:ascii="Arial" w:eastAsia="Arial" w:hAnsi="Arial" w:cs="Arial"/>
           <w:sz w:val="24"/>
           <w:szCs w:val="24"/>
         </w:rPr>
@@ -6344,7 +5509,7 @@
       </w:r>
       <w:r>
         <w:rPr>
-          <w:rFonts w:ascii="Arial" w:hAnsi="Arial" w:eastAsia="Arial" w:cs="Arial"/>
+          <w:rFonts w:ascii="Arial" w:eastAsia="Arial" w:hAnsi="Arial" w:cs="Arial"/>
           <w:sz w:val="24"/>
           <w:szCs w:val="24"/>
         </w:rPr>
@@ -6352,7 +5517,7 @@
       </w:r>
       <w:r>
         <w:rPr>
-          <w:rFonts w:ascii="Arial" w:hAnsi="Arial" w:eastAsia="Arial" w:cs="Arial"/>
+          <w:rFonts w:ascii="Arial" w:eastAsia="Arial" w:hAnsi="Arial" w:cs="Arial"/>
           <w:sz w:val="24"/>
           <w:szCs w:val="24"/>
         </w:rPr>
@@ -6360,7 +5525,7 @@
       </w:r>
       <w:r>
         <w:rPr>
-          <w:rFonts w:ascii="Arial" w:hAnsi="Arial" w:eastAsia="Arial" w:cs="Arial"/>
+          <w:rFonts w:ascii="Arial" w:eastAsia="Arial" w:hAnsi="Arial" w:cs="Arial"/>
           <w:sz w:val="24"/>
           <w:szCs w:val="24"/>
         </w:rPr>
@@ -6368,7 +5533,7 @@
       </w:r>
       <w:r>
         <w:rPr>
-          <w:rFonts w:ascii="Arial" w:hAnsi="Arial" w:eastAsia="Arial" w:cs="Arial"/>
+          <w:rFonts w:ascii="Arial" w:eastAsia="Arial" w:hAnsi="Arial" w:cs="Arial"/>
           <w:sz w:val="24"/>
           <w:szCs w:val="24"/>
         </w:rPr>
@@ -6376,12 +5541,21 @@
       </w:r>
       <w:r>
         <w:rPr>
-          <w:rFonts w:ascii="Arial" w:hAnsi="Arial" w:eastAsia="Arial" w:cs="Arial"/>
+          <w:rFonts w:ascii="Arial" w:eastAsia="Arial" w:hAnsi="Arial" w:cs="Arial"/>
           <w:sz w:val="24"/>
           <w:szCs w:val="24"/>
         </w:rPr>
         <w:t>.</w:t>
       </w:r>
+    </w:p>
+    <w:p>
+      <w:pPr>
+        <w:rPr>
+          <w:rFonts w:ascii="Arial" w:eastAsia="Arial" w:hAnsi="Arial" w:cs="Arial"/>
+          <w:sz w:val="24"/>
+          <w:szCs w:val="24"/>
+        </w:rPr>
+      </w:pPr>
     </w:p>
     <w:p>
       <w:pPr>
@@ -6394,7 +5568,7 @@
         </w:pBdr>
         <w:spacing w:after="0" w:line="360" w:lineRule="auto"/>
         <w:rPr>
-          <w:rFonts w:ascii="Arial" w:hAnsi="Arial" w:eastAsia="Arial" w:cs="Arial"/>
+          <w:rFonts w:ascii="Arial" w:eastAsia="Arial" w:hAnsi="Arial" w:cs="Arial"/>
           <w:b/>
           <w:smallCaps/>
           <w:color w:val="000000"/>
@@ -6404,7 +5578,7 @@
       </w:pPr>
       <w:r>
         <w:rPr>
-          <w:rFonts w:ascii="Arial" w:hAnsi="Arial" w:eastAsia="Arial" w:cs="Arial"/>
+          <w:rFonts w:ascii="Arial" w:eastAsia="Arial" w:hAnsi="Arial" w:cs="Arial"/>
           <w:b/>
           <w:bCs/>
           <w:smallCaps/>
@@ -6420,15 +5594,15 @@
         <w:pStyle w:val="PargrafodaLista"/>
         <w:numPr>
           <w:ilvl w:val="0"/>
-          <w:numId w:val="1"/>
+          <w:numId w:val="2"/>
         </w:numPr>
         <w:rPr>
-          <w:rFonts w:ascii="Arial" w:hAnsi="Arial" w:eastAsia="Arial" w:cs="Arial"/>
+          <w:rFonts w:ascii="Arial" w:eastAsia="Arial" w:hAnsi="Arial" w:cs="Arial"/>
         </w:rPr>
       </w:pPr>
       <w:r>
         <w:rPr>
-          <w:rFonts w:ascii="Arial" w:hAnsi="Arial" w:eastAsia="Arial" w:cs="Arial"/>
+          <w:rFonts w:ascii="Arial" w:eastAsia="Arial" w:hAnsi="Arial" w:cs="Arial"/>
           <w:sz w:val="24"/>
           <w:szCs w:val="24"/>
         </w:rPr>
@@ -6436,17 +5610,61 @@
       </w:r>
       <w:r>
         <w:rPr>
-          <w:rFonts w:ascii="Arial" w:hAnsi="Arial" w:eastAsia="Arial" w:cs="Arial"/>
-          <w:b/>
-          <w:bCs/>
-          <w:sz w:val="24"/>
-          <w:szCs w:val="24"/>
-        </w:rPr>
-        <w:t>Linux Privilege Escalation Checklist</w:t>
-      </w:r>
-      <w:r>
-        <w:rPr>
-          <w:rFonts w:ascii="Arial" w:hAnsi="Arial" w:eastAsia="Arial" w:cs="Arial"/>
+          <w:rFonts w:ascii="Arial" w:eastAsia="Arial" w:hAnsi="Arial" w:cs="Arial"/>
+          <w:b/>
+          <w:bCs/>
+          <w:sz w:val="24"/>
+          <w:szCs w:val="24"/>
+        </w:rPr>
+        <w:t xml:space="preserve">Linux </w:t>
+      </w:r>
+      <w:proofErr w:type="spellStart"/>
+      <w:r>
+        <w:rPr>
+          <w:rFonts w:ascii="Arial" w:eastAsia="Arial" w:hAnsi="Arial" w:cs="Arial"/>
+          <w:b/>
+          <w:bCs/>
+          <w:sz w:val="24"/>
+          <w:szCs w:val="24"/>
+        </w:rPr>
+        <w:t>Privilege</w:t>
+      </w:r>
+      <w:proofErr w:type="spellEnd"/>
+      <w:r>
+        <w:rPr>
+          <w:rFonts w:ascii="Arial" w:eastAsia="Arial" w:hAnsi="Arial" w:cs="Arial"/>
+          <w:b/>
+          <w:bCs/>
+          <w:sz w:val="24"/>
+          <w:szCs w:val="24"/>
+        </w:rPr>
+        <w:t xml:space="preserve"> </w:t>
+      </w:r>
+      <w:proofErr w:type="spellStart"/>
+      <w:r>
+        <w:rPr>
+          <w:rFonts w:ascii="Arial" w:eastAsia="Arial" w:hAnsi="Arial" w:cs="Arial"/>
+          <w:b/>
+          <w:bCs/>
+          <w:sz w:val="24"/>
+          <w:szCs w:val="24"/>
+        </w:rPr>
+        <w:t>Escalation</w:t>
+      </w:r>
+      <w:proofErr w:type="spellEnd"/>
+      <w:r>
+        <w:rPr>
+          <w:rFonts w:ascii="Arial" w:eastAsia="Arial" w:hAnsi="Arial" w:cs="Arial"/>
+          <w:b/>
+          <w:bCs/>
+          <w:sz w:val="24"/>
+          <w:szCs w:val="24"/>
+        </w:rPr>
+        <w:t xml:space="preserve"> Checklist</w:t>
+      </w:r>
+      <w:r>
+        <w:rPr>
+          <w:rFonts w:ascii="Arial" w:eastAsia="Arial" w:hAnsi="Arial" w:cs="Arial"/>
           <w:sz w:val="24"/>
           <w:szCs w:val="24"/>
         </w:rPr>
@@ -6456,7 +5674,7 @@
         <w:r>
           <w:rPr>
             <w:rStyle w:val="Hyperlink"/>
-            <w:rFonts w:ascii="Arial" w:hAnsi="Arial" w:eastAsia="Arial" w:cs="Arial"/>
+            <w:rFonts w:ascii="Arial" w:eastAsia="Arial" w:hAnsi="Arial" w:cs="Arial"/>
             <w:sz w:val="24"/>
             <w:szCs w:val="24"/>
           </w:rPr>
@@ -6465,7 +5683,7 @@
       </w:hyperlink>
       <w:r>
         <w:rPr>
-          <w:rFonts w:ascii="Arial" w:hAnsi="Arial" w:eastAsia="Arial" w:cs="Arial"/>
+          <w:rFonts w:ascii="Arial" w:eastAsia="Arial" w:hAnsi="Arial" w:cs="Arial"/>
           <w:sz w:val="24"/>
           <w:szCs w:val="24"/>
         </w:rPr>
@@ -6477,25 +5695,54 @@
         <w:pStyle w:val="PargrafodaLista"/>
         <w:numPr>
           <w:ilvl w:val="0"/>
-          <w:numId w:val="1"/>
+          <w:numId w:val="2"/>
         </w:numPr>
         <w:rPr>
-          <w:rFonts w:ascii="Arial" w:hAnsi="Arial" w:eastAsia="Arial" w:cs="Arial"/>
+          <w:rFonts w:ascii="Arial" w:eastAsia="Arial" w:hAnsi="Arial" w:cs="Arial"/>
         </w:rPr>
       </w:pPr>
       <w:r>
         <w:rPr>
-          <w:rFonts w:ascii="Arial" w:hAnsi="Arial" w:eastAsia="Arial" w:cs="Arial"/>
-          <w:sz w:val="24"/>
-          <w:szCs w:val="24"/>
-        </w:rPr>
-        <w:t xml:space="preserve">JOHN THE RIPPER documentation. Openwall. Disponível em: </w:t>
+          <w:rFonts w:ascii="Arial" w:eastAsia="Arial" w:hAnsi="Arial" w:cs="Arial"/>
+          <w:sz w:val="24"/>
+          <w:szCs w:val="24"/>
+          <w:lang w:val="en-US"/>
+        </w:rPr>
+        <w:t xml:space="preserve">JOHN THE RIPPER documentation. </w:t>
+      </w:r>
+      <w:proofErr w:type="spellStart"/>
+      <w:r>
+        <w:rPr>
+          <w:rFonts w:ascii="Arial" w:eastAsia="Arial" w:hAnsi="Arial" w:cs="Arial"/>
+          <w:sz w:val="24"/>
+          <w:szCs w:val="24"/>
+          <w:lang w:val="en-US"/>
+        </w:rPr>
+        <w:t>Openwall</w:t>
+      </w:r>
+      <w:proofErr w:type="spellEnd"/>
+      <w:r>
+        <w:rPr>
+          <w:rFonts w:ascii="Arial" w:eastAsia="Arial" w:hAnsi="Arial" w:cs="Arial"/>
+          <w:sz w:val="24"/>
+          <w:szCs w:val="24"/>
+          <w:lang w:val="en-US"/>
+        </w:rPr>
+        <w:t xml:space="preserve">. </w:t>
+      </w:r>
+      <w:r>
+        <w:rPr>
+          <w:rFonts w:ascii="Arial" w:eastAsia="Arial" w:hAnsi="Arial" w:cs="Arial"/>
+          <w:sz w:val="24"/>
+          <w:szCs w:val="24"/>
+        </w:rPr>
+        <w:t xml:space="preserve">Disponível em: </w:t>
       </w:r>
       <w:hyperlink r:id="rId27">
         <w:r>
           <w:rPr>
             <w:rStyle w:val="Hyperlink"/>
-            <w:rFonts w:ascii="Arial" w:hAnsi="Arial" w:eastAsia="Arial" w:cs="Arial"/>
+            <w:rFonts w:ascii="Arial" w:eastAsia="Arial" w:hAnsi="Arial" w:cs="Arial"/>
             <w:sz w:val="24"/>
             <w:szCs w:val="24"/>
           </w:rPr>
@@ -6504,7 +5751,7 @@
       </w:hyperlink>
       <w:r>
         <w:rPr>
-          <w:rFonts w:ascii="Arial" w:hAnsi="Arial" w:eastAsia="Arial" w:cs="Arial"/>
+          <w:rFonts w:ascii="Arial" w:eastAsia="Arial" w:hAnsi="Arial" w:cs="Arial"/>
           <w:sz w:val="24"/>
           <w:szCs w:val="24"/>
         </w:rPr>
@@ -6514,7 +5761,7 @@
     <w:sectPr>
       <w:headerReference w:type="default" r:id="rId28"/>
       <w:footerReference w:type="default" r:id="rId29"/>
-      <w:pgSz w:w="11906" w:h="16838" w:orient="portrait"/>
+      <w:pgSz w:w="11906" w:h="16838"/>
       <w:pgMar w:top="1417" w:right="1701" w:bottom="1417" w:left="1701" w:header="708" w:footer="261" w:gutter="0"/>
       <w:pgNumType w:start="1"/>
       <w:cols w:space="720"/>
@@ -6606,7 +5853,7 @@
 </file>
 
 <file path=word/header1.xml><?xml version="1.0" encoding="utf-8"?>
-<w:hdr xmlns:wpc="http://schemas.microsoft.com/office/word/2010/wordprocessingCanvas" xmlns:cx="http://schemas.microsoft.com/office/drawing/2014/chartex" xmlns:cx1="http://schemas.microsoft.com/office/drawing/2015/9/8/chartex" xmlns:cx2="http://schemas.microsoft.com/office/drawing/2015/10/21/chartex" xmlns:cx3="http://schemas.microsoft.com/office/drawing/2016/5/9/chartex" xmlns:cx4="http://schemas.microsoft.com/office/drawing/2016/5/10/chartex" xmlns:cx5="http://schemas.microsoft.com/office/drawing/2016/5/11/chartex" xmlns:cx6="http://schemas.microsoft.com/office/drawing/2016/5/12/chartex" xmlns:cx7="http://schemas.microsoft.com/office/drawing/2016/5/13/chartex" xmlns:cx8="http://schemas.microsoft.com/office/drawing/2016/5/14/chartex" xmlns:mc="http://schemas.openxmlformats.org/markup-compatibility/2006" xmlns:aink="http://schemas.microsoft.com/office/drawing/2016/ink" xmlns:am3d="http://schemas.microsoft.com/office/drawing/2017/model3d" xmlns:o="urn:schemas-microsoft-com:office:office" xmlns:oel="http://schemas.microsoft.com/office/2019/extlst" xmlns:r="http://schemas.openxmlformats.org/officeDocument/2006/relationships" xmlns:m="http://schemas.openxmlformats.org/officeDocument/2006/math" xmlns:v="urn:schemas-microsoft-com:vml" xmlns:wp14="http://schemas.microsoft.com/office/word/2010/wordprocessingDrawing" xmlns:wp="http://schemas.openxmlformats.org/drawingml/2006/wordprocessingDrawing" xmlns:w10="urn:schemas-microsoft-com:office:word" xmlns:w="http://schemas.openxmlformats.org/wordprocessingml/2006/main" xmlns:w14="http://schemas.microsoft.com/office/word/2010/wordml" xmlns:w15="http://schemas.microsoft.com/office/word/2012/wordml" xmlns:w16cex="http://schemas.microsoft.com/office/word/2018/wordml/cex" xmlns:w16cid="http://schemas.microsoft.com/office/word/2016/wordml/cid" xmlns:w16="http://schemas.microsoft.com/office/word/2018/wordml" xmlns:w16du="http://schemas.microsoft.com/office/word/2023/wordml/word16du" xmlns:w16sdtdh="http://schemas.microsoft.com/office/word/2020/wordml/sdtdatahash" xmlns:w16sdtfl="http://schemas.microsoft.com/office/word/2024/wordml/sdtformatlock" xmlns:w16se="http://schemas.microsoft.com/office/word/2015/wordml/symex" xmlns:wpg="http://schemas.microsoft.com/office/word/2010/wordprocessingGroup" xmlns:wpi="http://schemas.microsoft.com/office/word/2010/wordprocessingInk" xmlns:wne="http://schemas.microsoft.com/office/word/2006/wordml" xmlns:wps="http://schemas.microsoft.com/office/word/2010/wordprocessingShape" xmlns:a="http://schemas.openxmlformats.org/drawingml/2006/main" xmlns:pic="http://schemas.openxmlformats.org/drawingml/2006/picture" xmlns:a14="http://schemas.microsoft.com/office/drawing/2010/main" mc:Ignorable="w14 w15 w16se w16cid w16 w16cex w16sdtdh w16sdtfl w16du wp14">
+<w:hdr xmlns:wpc="http://schemas.microsoft.com/office/word/2010/wordprocessingCanvas" xmlns:cx="http://schemas.microsoft.com/office/drawing/2014/chartex" xmlns:cx1="http://schemas.microsoft.com/office/drawing/2015/9/8/chartex" xmlns:cx2="http://schemas.microsoft.com/office/drawing/2015/10/21/chartex" xmlns:cx3="http://schemas.microsoft.com/office/drawing/2016/5/9/chartex" xmlns:cx4="http://schemas.microsoft.com/office/drawing/2016/5/10/chartex" xmlns:cx5="http://schemas.microsoft.com/office/drawing/2016/5/11/chartex" xmlns:cx6="http://schemas.microsoft.com/office/drawing/2016/5/12/chartex" xmlns:cx7="http://schemas.microsoft.com/office/drawing/2016/5/13/chartex" xmlns:cx8="http://schemas.microsoft.com/office/drawing/2016/5/14/chartex" xmlns:mc="http://schemas.openxmlformats.org/markup-compatibility/2006" xmlns:aink="http://schemas.microsoft.com/office/drawing/2016/ink" xmlns:am3d="http://schemas.microsoft.com/office/drawing/2017/model3d" xmlns:o="urn:schemas-microsoft-com:office:office" xmlns:oel="http://schemas.microsoft.com/office/2019/extlst" xmlns:r="http://schemas.openxmlformats.org/officeDocument/2006/relationships" xmlns:m="http://schemas.openxmlformats.org/officeDocument/2006/math" xmlns:v="urn:schemas-microsoft-com:vml" xmlns:wp14="http://schemas.microsoft.com/office/word/2010/wordprocessingDrawing" xmlns:wp="http://schemas.openxmlformats.org/drawingml/2006/wordprocessingDrawing" xmlns:w10="urn:schemas-microsoft-com:office:word" xmlns:w="http://schemas.openxmlformats.org/wordprocessingml/2006/main" xmlns:w14="http://schemas.microsoft.com/office/word/2010/wordml" xmlns:w15="http://schemas.microsoft.com/office/word/2012/wordml" xmlns:w16cex="http://schemas.microsoft.com/office/word/2018/wordml/cex" xmlns:w16cid="http://schemas.microsoft.com/office/word/2016/wordml/cid" xmlns:w16="http://schemas.microsoft.com/office/word/2018/wordml" xmlns:w16du="http://schemas.microsoft.com/office/word/2023/wordml/word16du" xmlns:w16sdtdh="http://schemas.microsoft.com/office/word/2020/wordml/sdtdatahash" xmlns:w16sdtfl="http://schemas.microsoft.com/office/word/2024/wordml/sdtformatlock" xmlns:w16se="http://schemas.microsoft.com/office/word/2015/wordml/symex" xmlns:wpg="http://schemas.microsoft.com/office/word/2010/wordprocessingGroup" xmlns:wpi="http://schemas.microsoft.com/office/word/2010/wordprocessingInk" xmlns:wne="http://schemas.microsoft.com/office/word/2006/wordml" xmlns:wps="http://schemas.microsoft.com/office/word/2010/wordprocessingShape" mc:Ignorable="w14 w15 w16se w16cid w16 w16cex w16sdtdh w16sdtfl w16du wp14">
   <w:p>
     <w:pPr>
       <w:keepNext/>
@@ -6617,7 +5864,7 @@
       </w:tabs>
       <w:spacing w:before="240" w:after="0"/>
       <w:rPr>
-        <w:rFonts w:ascii="Arial" w:hAnsi="Arial" w:eastAsia="Arial" w:cs="Arial"/>
+        <w:rFonts w:ascii="Arial" w:eastAsia="Arial" w:hAnsi="Arial" w:cs="Arial"/>
         <w:b/>
         <w:sz w:val="32"/>
         <w:szCs w:val="32"/>
@@ -6749,10 +5996,11 @@
 
 <file path=word/numbering.xml><?xml version="1.0" encoding="utf-8"?>
 <w:numbering xmlns:wpc="http://schemas.microsoft.com/office/word/2010/wordprocessingCanvas" xmlns:cx="http://schemas.microsoft.com/office/drawing/2014/chartex" xmlns:cx1="http://schemas.microsoft.com/office/drawing/2015/9/8/chartex" xmlns:cx2="http://schemas.microsoft.com/office/drawing/2015/10/21/chartex" xmlns:cx3="http://schemas.microsoft.com/office/drawing/2016/5/9/chartex" xmlns:cx4="http://schemas.microsoft.com/office/drawing/2016/5/10/chartex" xmlns:cx5="http://schemas.microsoft.com/office/drawing/2016/5/11/chartex" xmlns:cx6="http://schemas.microsoft.com/office/drawing/2016/5/12/chartex" xmlns:cx7="http://schemas.microsoft.com/office/drawing/2016/5/13/chartex" xmlns:cx8="http://schemas.microsoft.com/office/drawing/2016/5/14/chartex" xmlns:mc="http://schemas.openxmlformats.org/markup-compatibility/2006" xmlns:aink="http://schemas.microsoft.com/office/drawing/2016/ink" xmlns:am3d="http://schemas.microsoft.com/office/drawing/2017/model3d" xmlns:o="urn:schemas-microsoft-com:office:office" xmlns:oel="http://schemas.microsoft.com/office/2019/extlst" xmlns:r="http://schemas.openxmlformats.org/officeDocument/2006/relationships" xmlns:m="http://schemas.openxmlformats.org/officeDocument/2006/math" xmlns:v="urn:schemas-microsoft-com:vml" xmlns:wp14="http://schemas.microsoft.com/office/word/2010/wordprocessingDrawing" xmlns:wp="http://schemas.openxmlformats.org/drawingml/2006/wordprocessingDrawing" xmlns:w10="urn:schemas-microsoft-com:office:word" xmlns:w="http://schemas.openxmlformats.org/wordprocessingml/2006/main" xmlns:w14="http://schemas.microsoft.com/office/word/2010/wordml" xmlns:w15="http://schemas.microsoft.com/office/word/2012/wordml" xmlns:w16cex="http://schemas.microsoft.com/office/word/2018/wordml/cex" xmlns:w16cid="http://schemas.microsoft.com/office/word/2016/wordml/cid" xmlns:w16="http://schemas.microsoft.com/office/word/2018/wordml" xmlns:w16du="http://schemas.microsoft.com/office/word/2023/wordml/word16du" xmlns:w16sdtdh="http://schemas.microsoft.com/office/word/2020/wordml/sdtdatahash" xmlns:w16sdtfl="http://schemas.microsoft.com/office/word/2024/wordml/sdtformatlock" xmlns:w16se="http://schemas.microsoft.com/office/word/2015/wordml/symex" xmlns:wpg="http://schemas.microsoft.com/office/word/2010/wordprocessingGroup" xmlns:wpi="http://schemas.microsoft.com/office/word/2010/wordprocessingInk" xmlns:wne="http://schemas.microsoft.com/office/word/2006/wordml" xmlns:wps="http://schemas.microsoft.com/office/word/2010/wordprocessingShape" mc:Ignorable="w14 w15 w16se w16cid w16 w16cex w16sdtdh w16sdtfl w16du wp14">
-  <w:abstractNum xmlns:w="http://schemas.openxmlformats.org/wordprocessingml/2006/main" w:abstractNumId="1">
-    <w:nsid w:val="3c32565a"/>
-    <w:multiLevelType xmlns:w="http://schemas.openxmlformats.org/wordprocessingml/2006/main" w:val="hybridMultilevel"/>
-    <w:lvl xmlns:w="http://schemas.openxmlformats.org/wordprocessingml/2006/main" w:ilvl="0">
+  <w:abstractNum w:abstractNumId="0" w15:restartNumberingAfterBreak="0">
+    <w:nsid w:val="3C32565A"/>
+    <w:multiLevelType w:val="hybridMultilevel"/>
+    <w:tmpl w:val="D1D09708"/>
+    <w:lvl w:ilvl="0" w:tplc="8C5E98AA">
       <w:start w:val="1"/>
       <w:numFmt w:val="bullet"/>
       <w:lvlText w:val=""/>
@@ -6761,10 +6009,10 @@
         <w:ind w:left="720" w:hanging="360"/>
       </w:pPr>
       <w:rPr>
-        <w:rFonts w:hint="default" w:ascii="Symbol" w:hAnsi="Symbol"/>
+        <w:rFonts w:ascii="Symbol" w:hAnsi="Symbol" w:hint="default"/>
       </w:rPr>
     </w:lvl>
-    <w:lvl xmlns:w="http://schemas.openxmlformats.org/wordprocessingml/2006/main" w:ilvl="1">
+    <w:lvl w:ilvl="1" w:tplc="5470CB90">
       <w:start w:val="1"/>
       <w:numFmt w:val="bullet"/>
       <w:lvlText w:val="o"/>
@@ -6773,10 +6021,10 @@
         <w:ind w:left="1440" w:hanging="360"/>
       </w:pPr>
       <w:rPr>
-        <w:rFonts w:hint="default" w:ascii="Courier New" w:hAnsi="Courier New"/>
+        <w:rFonts w:ascii="Courier New" w:hAnsi="Courier New" w:hint="default"/>
       </w:rPr>
     </w:lvl>
-    <w:lvl xmlns:w="http://schemas.openxmlformats.org/wordprocessingml/2006/main" w:ilvl="2">
+    <w:lvl w:ilvl="2" w:tplc="F06C0A44">
       <w:start w:val="1"/>
       <w:numFmt w:val="bullet"/>
       <w:lvlText w:val=""/>
@@ -6785,10 +6033,10 @@
         <w:ind w:left="2160" w:hanging="360"/>
       </w:pPr>
       <w:rPr>
-        <w:rFonts w:hint="default" w:ascii="Wingdings" w:hAnsi="Wingdings"/>
+        <w:rFonts w:ascii="Wingdings" w:hAnsi="Wingdings" w:hint="default"/>
       </w:rPr>
     </w:lvl>
-    <w:lvl xmlns:w="http://schemas.openxmlformats.org/wordprocessingml/2006/main" w:ilvl="3">
+    <w:lvl w:ilvl="3" w:tplc="4120EB66">
       <w:start w:val="1"/>
       <w:numFmt w:val="bullet"/>
       <w:lvlText w:val=""/>
@@ -6797,10 +6045,10 @@
         <w:ind w:left="2880" w:hanging="360"/>
       </w:pPr>
       <w:rPr>
-        <w:rFonts w:hint="default" w:ascii="Symbol" w:hAnsi="Symbol"/>
+        <w:rFonts w:ascii="Symbol" w:hAnsi="Symbol" w:hint="default"/>
       </w:rPr>
     </w:lvl>
-    <w:lvl xmlns:w="http://schemas.openxmlformats.org/wordprocessingml/2006/main" w:ilvl="4">
+    <w:lvl w:ilvl="4" w:tplc="5FA2458C">
       <w:start w:val="1"/>
       <w:numFmt w:val="bullet"/>
       <w:lvlText w:val="o"/>
@@ -6809,10 +6057,10 @@
         <w:ind w:left="3600" w:hanging="360"/>
       </w:pPr>
       <w:rPr>
-        <w:rFonts w:hint="default" w:ascii="Courier New" w:hAnsi="Courier New"/>
+        <w:rFonts w:ascii="Courier New" w:hAnsi="Courier New" w:hint="default"/>
       </w:rPr>
     </w:lvl>
-    <w:lvl xmlns:w="http://schemas.openxmlformats.org/wordprocessingml/2006/main" w:ilvl="5">
+    <w:lvl w:ilvl="5" w:tplc="5EE6FD80">
       <w:start w:val="1"/>
       <w:numFmt w:val="bullet"/>
       <w:lvlText w:val=""/>
@@ -6821,10 +6069,10 @@
         <w:ind w:left="4320" w:hanging="360"/>
       </w:pPr>
       <w:rPr>
-        <w:rFonts w:hint="default" w:ascii="Wingdings" w:hAnsi="Wingdings"/>
+        <w:rFonts w:ascii="Wingdings" w:hAnsi="Wingdings" w:hint="default"/>
       </w:rPr>
     </w:lvl>
-    <w:lvl xmlns:w="http://schemas.openxmlformats.org/wordprocessingml/2006/main" w:ilvl="6">
+    <w:lvl w:ilvl="6" w:tplc="E3F254BC">
       <w:start w:val="1"/>
       <w:numFmt w:val="bullet"/>
       <w:lvlText w:val=""/>
@@ -6833,10 +6081,10 @@
         <w:ind w:left="5040" w:hanging="360"/>
       </w:pPr>
       <w:rPr>
-        <w:rFonts w:hint="default" w:ascii="Symbol" w:hAnsi="Symbol"/>
+        <w:rFonts w:ascii="Symbol" w:hAnsi="Symbol" w:hint="default"/>
       </w:rPr>
     </w:lvl>
-    <w:lvl xmlns:w="http://schemas.openxmlformats.org/wordprocessingml/2006/main" w:ilvl="7">
+    <w:lvl w:ilvl="7" w:tplc="0842150C">
       <w:start w:val="1"/>
       <w:numFmt w:val="bullet"/>
       <w:lvlText w:val="o"/>
@@ -6845,10 +6093,10 @@
         <w:ind w:left="5760" w:hanging="360"/>
       </w:pPr>
       <w:rPr>
-        <w:rFonts w:hint="default" w:ascii="Courier New" w:hAnsi="Courier New"/>
+        <w:rFonts w:ascii="Courier New" w:hAnsi="Courier New" w:hint="default"/>
       </w:rPr>
     </w:lvl>
-    <w:lvl xmlns:w="http://schemas.openxmlformats.org/wordprocessingml/2006/main" w:ilvl="8">
+    <w:lvl w:ilvl="8" w:tplc="B484DFAC">
       <w:start w:val="1"/>
       <w:numFmt w:val="bullet"/>
       <w:lvlText w:val=""/>
@@ -6857,11 +6105,11 @@
         <w:ind w:left="6480" w:hanging="360"/>
       </w:pPr>
       <w:rPr>
-        <w:rFonts w:hint="default" w:ascii="Wingdings" w:hAnsi="Wingdings"/>
+        <w:rFonts w:ascii="Wingdings" w:hAnsi="Wingdings" w:hint="default"/>
       </w:rPr>
     </w:lvl>
   </w:abstractNum>
-  <w:abstractNum w:abstractNumId="0" w15:restartNumberingAfterBreak="0">
+  <w:abstractNum w:abstractNumId="1" w15:restartNumberingAfterBreak="0">
     <w:nsid w:val="764F957B"/>
     <w:multiLevelType w:val="hybridMultilevel"/>
     <w:tmpl w:val="FFFFFFFF"/>
@@ -6874,7 +6122,7 @@
         <w:ind w:left="720" w:hanging="360"/>
       </w:pPr>
       <w:rPr>
-        <w:rFonts w:hint="default" w:ascii="Symbol" w:hAnsi="Symbol"/>
+        <w:rFonts w:ascii="Symbol" w:hAnsi="Symbol" w:hint="default"/>
       </w:rPr>
     </w:lvl>
     <w:lvl w:ilvl="1" w:tplc="FCB69EEC">
@@ -6886,7 +6134,7 @@
         <w:ind w:left="1440" w:hanging="360"/>
       </w:pPr>
       <w:rPr>
-        <w:rFonts w:hint="default" w:ascii="Courier New" w:hAnsi="Courier New"/>
+        <w:rFonts w:ascii="Courier New" w:hAnsi="Courier New" w:hint="default"/>
       </w:rPr>
     </w:lvl>
     <w:lvl w:ilvl="2" w:tplc="35D0D784">
@@ -6898,7 +6146,7 @@
         <w:ind w:left="2160" w:hanging="360"/>
       </w:pPr>
       <w:rPr>
-        <w:rFonts w:hint="default" w:ascii="Wingdings" w:hAnsi="Wingdings"/>
+        <w:rFonts w:ascii="Wingdings" w:hAnsi="Wingdings" w:hint="default"/>
       </w:rPr>
     </w:lvl>
     <w:lvl w:ilvl="3" w:tplc="62888F9A">
@@ -6910,7 +6158,7 @@
         <w:ind w:left="2880" w:hanging="360"/>
       </w:pPr>
       <w:rPr>
-        <w:rFonts w:hint="default" w:ascii="Symbol" w:hAnsi="Symbol"/>
+        <w:rFonts w:ascii="Symbol" w:hAnsi="Symbol" w:hint="default"/>
       </w:rPr>
     </w:lvl>
     <w:lvl w:ilvl="4" w:tplc="9DBEF57E">
@@ -6922,7 +6170,7 @@
         <w:ind w:left="3600" w:hanging="360"/>
       </w:pPr>
       <w:rPr>
-        <w:rFonts w:hint="default" w:ascii="Courier New" w:hAnsi="Courier New"/>
+        <w:rFonts w:ascii="Courier New" w:hAnsi="Courier New" w:hint="default"/>
       </w:rPr>
     </w:lvl>
     <w:lvl w:ilvl="5" w:tplc="892031B4">
@@ -6934,7 +6182,7 @@
         <w:ind w:left="4320" w:hanging="360"/>
       </w:pPr>
       <w:rPr>
-        <w:rFonts w:hint="default" w:ascii="Wingdings" w:hAnsi="Wingdings"/>
+        <w:rFonts w:ascii="Wingdings" w:hAnsi="Wingdings" w:hint="default"/>
       </w:rPr>
     </w:lvl>
     <w:lvl w:ilvl="6" w:tplc="3496D1BC">
@@ -6946,7 +6194,7 @@
         <w:ind w:left="5040" w:hanging="360"/>
       </w:pPr>
       <w:rPr>
-        <w:rFonts w:hint="default" w:ascii="Symbol" w:hAnsi="Symbol"/>
+        <w:rFonts w:ascii="Symbol" w:hAnsi="Symbol" w:hint="default"/>
       </w:rPr>
     </w:lvl>
     <w:lvl w:ilvl="7" w:tplc="D30ABD8E">
@@ -6958,7 +6206,7 @@
         <w:ind w:left="5760" w:hanging="360"/>
       </w:pPr>
       <w:rPr>
-        <w:rFonts w:hint="default" w:ascii="Courier New" w:hAnsi="Courier New"/>
+        <w:rFonts w:ascii="Courier New" w:hAnsi="Courier New" w:hint="default"/>
       </w:rPr>
     </w:lvl>
     <w:lvl w:ilvl="8" w:tplc="898C4C92">
@@ -6970,15 +6218,15 @@
         <w:ind w:left="6480" w:hanging="360"/>
       </w:pPr>
       <w:rPr>
-        <w:rFonts w:hint="default" w:ascii="Wingdings" w:hAnsi="Wingdings"/>
+        <w:rFonts w:ascii="Wingdings" w:hAnsi="Wingdings" w:hint="default"/>
       </w:rPr>
     </w:lvl>
   </w:abstractNum>
-  <w:num w:numId="2">
+  <w:num w:numId="1" w16cid:durableId="443035073">
+    <w:abstractNumId w:val="0"/>
+  </w:num>
+  <w:num w:numId="2" w16cid:durableId="1992784480">
     <w:abstractNumId w:val="1"/>
-  </w:num>
-  <w:num w:numId="1" w16cid:durableId="1992784480">
-    <w:abstractNumId w:val="0"/>
   </w:num>
 </w:numbering>
 </file>
@@ -6988,7 +6236,7 @@
   <w:docDefaults>
     <w:rPrDefault>
       <w:rPr>
-        <w:rFonts w:ascii="Aptos" w:hAnsi="Aptos" w:eastAsia="Aptos" w:cs="Aptos"/>
+        <w:rFonts w:ascii="Aptos" w:eastAsia="Aptos" w:hAnsi="Aptos" w:cs="Aptos"/>
         <w:sz w:val="22"/>
         <w:szCs w:val="22"/>
         <w:lang w:val="pt-BR" w:eastAsia="pt-BR" w:bidi="ar-SA"/>
@@ -7003,14 +6251,14 @@
   <w:latentStyles w:defLockedState="0" w:defUIPriority="99" w:defSemiHidden="0" w:defUnhideWhenUsed="0" w:defQFormat="0" w:count="376">
     <w:lsdException w:name="Normal" w:uiPriority="0" w:qFormat="1"/>
     <w:lsdException w:name="heading 1" w:uiPriority="9" w:qFormat="1"/>
-    <w:lsdException w:name="heading 2" w:uiPriority="9" w:semiHidden="1" w:unhideWhenUsed="1" w:qFormat="1"/>
-    <w:lsdException w:name="heading 3" w:uiPriority="9" w:semiHidden="1" w:unhideWhenUsed="1" w:qFormat="1"/>
-    <w:lsdException w:name="heading 4" w:uiPriority="9" w:semiHidden="1" w:unhideWhenUsed="1" w:qFormat="1"/>
-    <w:lsdException w:name="heading 5" w:uiPriority="9" w:semiHidden="1" w:unhideWhenUsed="1" w:qFormat="1"/>
-    <w:lsdException w:name="heading 6" w:uiPriority="9" w:semiHidden="1" w:unhideWhenUsed="1" w:qFormat="1"/>
-    <w:lsdException w:name="heading 7" w:uiPriority="9" w:semiHidden="1" w:unhideWhenUsed="1" w:qFormat="1"/>
-    <w:lsdException w:name="heading 8" w:uiPriority="9" w:semiHidden="1" w:unhideWhenUsed="1" w:qFormat="1"/>
-    <w:lsdException w:name="heading 9" w:uiPriority="9" w:semiHidden="1" w:unhideWhenUsed="1" w:qFormat="1"/>
+    <w:lsdException w:name="heading 2" w:semiHidden="1" w:uiPriority="9" w:unhideWhenUsed="1" w:qFormat="1"/>
+    <w:lsdException w:name="heading 3" w:semiHidden="1" w:uiPriority="9" w:unhideWhenUsed="1" w:qFormat="1"/>
+    <w:lsdException w:name="heading 4" w:semiHidden="1" w:uiPriority="9" w:unhideWhenUsed="1" w:qFormat="1"/>
+    <w:lsdException w:name="heading 5" w:semiHidden="1" w:uiPriority="9" w:unhideWhenUsed="1" w:qFormat="1"/>
+    <w:lsdException w:name="heading 6" w:semiHidden="1" w:uiPriority="9" w:unhideWhenUsed="1" w:qFormat="1"/>
+    <w:lsdException w:name="heading 7" w:semiHidden="1" w:uiPriority="9" w:unhideWhenUsed="1" w:qFormat="1"/>
+    <w:lsdException w:name="heading 8" w:semiHidden="1" w:uiPriority="9" w:unhideWhenUsed="1" w:qFormat="1"/>
+    <w:lsdException w:name="heading 9" w:semiHidden="1" w:uiPriority="9" w:unhideWhenUsed="1" w:qFormat="1"/>
     <w:lsdException w:name="index 1" w:semiHidden="1" w:unhideWhenUsed="1"/>
     <w:lsdException w:name="index 2" w:semiHidden="1" w:unhideWhenUsed="1"/>
     <w:lsdException w:name="index 3" w:semiHidden="1" w:unhideWhenUsed="1"/>
@@ -7020,22 +6268,22 @@
     <w:lsdException w:name="index 7" w:semiHidden="1" w:unhideWhenUsed="1"/>
     <w:lsdException w:name="index 8" w:semiHidden="1" w:unhideWhenUsed="1"/>
     <w:lsdException w:name="index 9" w:semiHidden="1" w:unhideWhenUsed="1"/>
-    <w:lsdException w:name="toc 1" w:uiPriority="39" w:semiHidden="1" w:unhideWhenUsed="1"/>
-    <w:lsdException w:name="toc 2" w:uiPriority="39" w:semiHidden="1" w:unhideWhenUsed="1"/>
-    <w:lsdException w:name="toc 3" w:uiPriority="39" w:semiHidden="1" w:unhideWhenUsed="1"/>
-    <w:lsdException w:name="toc 4" w:uiPriority="39" w:semiHidden="1" w:unhideWhenUsed="1"/>
-    <w:lsdException w:name="toc 5" w:uiPriority="39" w:semiHidden="1" w:unhideWhenUsed="1"/>
-    <w:lsdException w:name="toc 6" w:uiPriority="39" w:semiHidden="1" w:unhideWhenUsed="1"/>
-    <w:lsdException w:name="toc 7" w:uiPriority="39" w:semiHidden="1" w:unhideWhenUsed="1"/>
-    <w:lsdException w:name="toc 8" w:uiPriority="39" w:semiHidden="1" w:unhideWhenUsed="1"/>
-    <w:lsdException w:name="toc 9" w:uiPriority="39" w:semiHidden="1" w:unhideWhenUsed="1"/>
+    <w:lsdException w:name="toc 1" w:semiHidden="1" w:uiPriority="39" w:unhideWhenUsed="1"/>
+    <w:lsdException w:name="toc 2" w:semiHidden="1" w:uiPriority="39" w:unhideWhenUsed="1"/>
+    <w:lsdException w:name="toc 3" w:semiHidden="1" w:uiPriority="39" w:unhideWhenUsed="1"/>
+    <w:lsdException w:name="toc 4" w:semiHidden="1" w:uiPriority="39" w:unhideWhenUsed="1"/>
+    <w:lsdException w:name="toc 5" w:semiHidden="1" w:uiPriority="39" w:unhideWhenUsed="1"/>
+    <w:lsdException w:name="toc 6" w:semiHidden="1" w:uiPriority="39" w:unhideWhenUsed="1"/>
+    <w:lsdException w:name="toc 7" w:semiHidden="1" w:uiPriority="39" w:unhideWhenUsed="1"/>
+    <w:lsdException w:name="toc 8" w:semiHidden="1" w:uiPriority="39" w:unhideWhenUsed="1"/>
+    <w:lsdException w:name="toc 9" w:semiHidden="1" w:uiPriority="39" w:unhideWhenUsed="1"/>
     <w:lsdException w:name="Normal Indent" w:semiHidden="1" w:unhideWhenUsed="1"/>
     <w:lsdException w:name="footnote text" w:semiHidden="1" w:unhideWhenUsed="1"/>
     <w:lsdException w:name="annotation text" w:semiHidden="1" w:unhideWhenUsed="1"/>
     <w:lsdException w:name="header" w:semiHidden="1" w:unhideWhenUsed="1"/>
     <w:lsdException w:name="footer" w:semiHidden="1" w:unhideWhenUsed="1"/>
     <w:lsdException w:name="index heading" w:semiHidden="1" w:unhideWhenUsed="1"/>
-    <w:lsdException w:name="caption" w:uiPriority="35" w:semiHidden="1" w:unhideWhenUsed="1" w:qFormat="1"/>
+    <w:lsdException w:name="caption" w:semiHidden="1" w:uiPriority="35" w:unhideWhenUsed="1" w:qFormat="1"/>
     <w:lsdException w:name="table of figures" w:semiHidden="1" w:unhideWhenUsed="1"/>
     <w:lsdException w:name="envelope address" w:semiHidden="1" w:unhideWhenUsed="1"/>
     <w:lsdException w:name="envelope return" w:semiHidden="1" w:unhideWhenUsed="1"/>
@@ -7066,7 +6314,7 @@
     <w:lsdException w:name="Title" w:uiPriority="10" w:qFormat="1"/>
     <w:lsdException w:name="Closing" w:semiHidden="1" w:unhideWhenUsed="1"/>
     <w:lsdException w:name="Signature" w:semiHidden="1" w:unhideWhenUsed="1"/>
-    <w:lsdException w:name="Default Paragraph Font" w:uiPriority="1" w:semiHidden="1" w:unhideWhenUsed="1"/>
+    <w:lsdException w:name="Default Paragraph Font" w:semiHidden="1" w:uiPriority="1" w:unhideWhenUsed="1"/>
     <w:lsdException w:name="Body Text" w:semiHidden="1" w:unhideWhenUsed="1"/>
     <w:lsdException w:name="Body Text Indent" w:semiHidden="1" w:unhideWhenUsed="1"/>
     <w:lsdException w:name="List Continue" w:semiHidden="1" w:unhideWhenUsed="1"/>
@@ -7266,8 +6514,8 @@
     <w:lsdException w:name="Subtle Reference" w:uiPriority="31" w:qFormat="1"/>
     <w:lsdException w:name="Intense Reference" w:uiPriority="32" w:qFormat="1"/>
     <w:lsdException w:name="Book Title" w:uiPriority="33" w:qFormat="1"/>
-    <w:lsdException w:name="Bibliography" w:uiPriority="37" w:semiHidden="1" w:unhideWhenUsed="1"/>
-    <w:lsdException w:name="TOC Heading" w:uiPriority="39" w:semiHidden="1" w:unhideWhenUsed="1" w:qFormat="1"/>
+    <w:lsdException w:name="Bibliography" w:semiHidden="1" w:uiPriority="37" w:unhideWhenUsed="1"/>
+    <w:lsdException w:name="TOC Heading" w:semiHidden="1" w:uiPriority="39" w:unhideWhenUsed="1" w:qFormat="1"/>
     <w:lsdException w:name="Plain Table 1" w:uiPriority="41"/>
     <w:lsdException w:name="Plain Table 2" w:uiPriority="42"/>
     <w:lsdException w:name="Plain Table 3" w:uiPriority="43"/>
@@ -7378,7 +6626,7 @@
     <w:lsdException w:name="Unresolved Mention" w:semiHidden="1" w:unhideWhenUsed="1"/>
     <w:lsdException w:name="Smart Link" w:semiHidden="1" w:unhideWhenUsed="1"/>
   </w:latentStyles>
-  <w:style w:type="paragraph" w:styleId="Normal" w:default="1">
+  <w:style w:type="paragraph" w:default="1" w:styleId="Normal">
     <w:name w:val="Normal"/>
     <w:qFormat/>
     <w:rsid w:val="006D2886"/>
@@ -7398,7 +6646,7 @@
       <w:outlineLvl w:val="0"/>
     </w:pPr>
     <w:rPr>
-      <w:rFonts w:asciiTheme="majorHAnsi" w:hAnsiTheme="majorHAnsi" w:eastAsiaTheme="majorEastAsia" w:cstheme="majorBidi"/>
+      <w:rFonts w:asciiTheme="majorHAnsi" w:eastAsiaTheme="majorEastAsia" w:hAnsiTheme="majorHAnsi" w:cstheme="majorBidi"/>
       <w:color w:val="0F4761" w:themeColor="accent1" w:themeShade="BF"/>
       <w:sz w:val="40"/>
       <w:szCs w:val="40"/>
@@ -7421,7 +6669,7 @@
       <w:outlineLvl w:val="1"/>
     </w:pPr>
     <w:rPr>
-      <w:rFonts w:asciiTheme="majorHAnsi" w:hAnsiTheme="majorHAnsi" w:eastAsiaTheme="majorEastAsia" w:cstheme="majorBidi"/>
+      <w:rFonts w:asciiTheme="majorHAnsi" w:eastAsiaTheme="majorEastAsia" w:hAnsiTheme="majorHAnsi" w:cstheme="majorBidi"/>
       <w:color w:val="0F4761" w:themeColor="accent1" w:themeShade="BF"/>
       <w:sz w:val="32"/>
       <w:szCs w:val="32"/>
@@ -7582,13 +6830,13 @@
       <w:color w:val="272727" w:themeColor="text1" w:themeTint="D8"/>
     </w:rPr>
   </w:style>
-  <w:style w:type="character" w:styleId="Fontepargpadro" w:default="1">
+  <w:style w:type="character" w:default="1" w:styleId="Fontepargpadro">
     <w:name w:val="Default Paragraph Font"/>
     <w:uiPriority w:val="1"/>
     <w:semiHidden/>
     <w:unhideWhenUsed/>
   </w:style>
-  <w:style w:type="table" w:styleId="Tabelanormal" w:default="1">
+  <w:style w:type="table" w:default="1" w:styleId="Tabelanormal">
     <w:name w:val="Normal Table"/>
     <w:uiPriority w:val="99"/>
     <w:semiHidden/>
@@ -7603,13 +6851,13 @@
       </w:tblCellMar>
     </w:tblPr>
   </w:style>
-  <w:style w:type="numbering" w:styleId="Semlista" w:default="1">
+  <w:style w:type="numbering" w:default="1" w:styleId="Semlista">
     <w:name w:val="No List"/>
     <w:uiPriority w:val="99"/>
     <w:semiHidden/>
     <w:unhideWhenUsed/>
   </w:style>
-  <w:style w:type="table" w:styleId="TableNormal" w:customStyle="1">
+  <w:style w:type="table" w:customStyle="1" w:styleId="TableNormal">
     <w:name w:val="Table Normal"/>
     <w:tblPr>
       <w:tblCellMar>
@@ -7633,27 +6881,27 @@
       <w:contextualSpacing/>
     </w:pPr>
     <w:rPr>
-      <w:rFonts w:asciiTheme="majorHAnsi" w:hAnsiTheme="majorHAnsi" w:eastAsiaTheme="majorEastAsia" w:cstheme="majorBidi"/>
+      <w:rFonts w:asciiTheme="majorHAnsi" w:eastAsiaTheme="majorEastAsia" w:hAnsiTheme="majorHAnsi" w:cstheme="majorBidi"/>
       <w:spacing w:val="-10"/>
       <w:kern w:val="28"/>
       <w:sz w:val="56"/>
       <w:szCs w:val="56"/>
     </w:rPr>
   </w:style>
-  <w:style w:type="character" w:styleId="Ttulo1Char" w:customStyle="1">
+  <w:style w:type="character" w:customStyle="1" w:styleId="Ttulo1Char">
     <w:name w:val="Título 1 Char"/>
     <w:basedOn w:val="Fontepargpadro"/>
     <w:link w:val="Ttulo1"/>
     <w:uiPriority w:val="9"/>
     <w:rsid w:val="00C82D7E"/>
     <w:rPr>
-      <w:rFonts w:asciiTheme="majorHAnsi" w:hAnsiTheme="majorHAnsi" w:eastAsiaTheme="majorEastAsia" w:cstheme="majorBidi"/>
+      <w:rFonts w:asciiTheme="majorHAnsi" w:eastAsiaTheme="majorEastAsia" w:hAnsiTheme="majorHAnsi" w:cstheme="majorBidi"/>
       <w:color w:val="0F4761" w:themeColor="accent1" w:themeShade="BF"/>
       <w:sz w:val="40"/>
       <w:szCs w:val="40"/>
     </w:rPr>
   </w:style>
-  <w:style w:type="character" w:styleId="Ttulo2Char" w:customStyle="1">
+  <w:style w:type="character" w:customStyle="1" w:styleId="Ttulo2Char">
     <w:name w:val="Título 2 Char"/>
     <w:basedOn w:val="Fontepargpadro"/>
     <w:link w:val="Ttulo2"/>
@@ -7661,13 +6909,13 @@
     <w:semiHidden/>
     <w:rsid w:val="00C82D7E"/>
     <w:rPr>
-      <w:rFonts w:asciiTheme="majorHAnsi" w:hAnsiTheme="majorHAnsi" w:eastAsiaTheme="majorEastAsia" w:cstheme="majorBidi"/>
+      <w:rFonts w:asciiTheme="majorHAnsi" w:eastAsiaTheme="majorEastAsia" w:hAnsiTheme="majorHAnsi" w:cstheme="majorBidi"/>
       <w:color w:val="0F4761" w:themeColor="accent1" w:themeShade="BF"/>
       <w:sz w:val="32"/>
       <w:szCs w:val="32"/>
     </w:rPr>
   </w:style>
-  <w:style w:type="character" w:styleId="Ttulo3Char" w:customStyle="1">
+  <w:style w:type="character" w:customStyle="1" w:styleId="Ttulo3Char">
     <w:name w:val="Título 3 Char"/>
     <w:basedOn w:val="Fontepargpadro"/>
     <w:link w:val="Ttulo3"/>
@@ -7681,7 +6929,7 @@
       <w:szCs w:val="28"/>
     </w:rPr>
   </w:style>
-  <w:style w:type="character" w:styleId="Ttulo4Char" w:customStyle="1">
+  <w:style w:type="character" w:customStyle="1" w:styleId="Ttulo4Char">
     <w:name w:val="Título 4 Char"/>
     <w:basedOn w:val="Fontepargpadro"/>
     <w:link w:val="Ttulo4"/>
@@ -7695,7 +6943,7 @@
       <w:color w:val="0F4761" w:themeColor="accent1" w:themeShade="BF"/>
     </w:rPr>
   </w:style>
-  <w:style w:type="character" w:styleId="Ttulo5Char" w:customStyle="1">
+  <w:style w:type="character" w:customStyle="1" w:styleId="Ttulo5Char">
     <w:name w:val="Título 5 Char"/>
     <w:basedOn w:val="Fontepargpadro"/>
     <w:link w:val="Ttulo5"/>
@@ -7707,7 +6955,7 @@
       <w:color w:val="0F4761" w:themeColor="accent1" w:themeShade="BF"/>
     </w:rPr>
   </w:style>
-  <w:style w:type="character" w:styleId="Ttulo6Char" w:customStyle="1">
+  <w:style w:type="character" w:customStyle="1" w:styleId="Ttulo6Char">
     <w:name w:val="Título 6 Char"/>
     <w:basedOn w:val="Fontepargpadro"/>
     <w:link w:val="Ttulo6"/>
@@ -7721,7 +6969,7 @@
       <w:color w:val="595959" w:themeColor="text1" w:themeTint="A6"/>
     </w:rPr>
   </w:style>
-  <w:style w:type="character" w:styleId="Ttulo7Char" w:customStyle="1">
+  <w:style w:type="character" w:customStyle="1" w:styleId="Ttulo7Char">
     <w:name w:val="Título 7 Char"/>
     <w:basedOn w:val="Fontepargpadro"/>
     <w:link w:val="Ttulo7"/>
@@ -7733,7 +6981,7 @@
       <w:color w:val="595959" w:themeColor="text1" w:themeTint="A6"/>
     </w:rPr>
   </w:style>
-  <w:style w:type="character" w:styleId="Ttulo8Char" w:customStyle="1">
+  <w:style w:type="character" w:customStyle="1" w:styleId="Ttulo8Char">
     <w:name w:val="Título 8 Char"/>
     <w:basedOn w:val="Fontepargpadro"/>
     <w:link w:val="Ttulo8"/>
@@ -7747,7 +6995,7 @@
       <w:color w:val="272727" w:themeColor="text1" w:themeTint="D8"/>
     </w:rPr>
   </w:style>
-  <w:style w:type="character" w:styleId="Ttulo9Char" w:customStyle="1">
+  <w:style w:type="character" w:customStyle="1" w:styleId="Ttulo9Char">
     <w:name w:val="Título 9 Char"/>
     <w:basedOn w:val="Fontepargpadro"/>
     <w:link w:val="Ttulo9"/>
@@ -7759,14 +7007,14 @@
       <w:color w:val="272727" w:themeColor="text1" w:themeTint="D8"/>
     </w:rPr>
   </w:style>
-  <w:style w:type="character" w:styleId="TtuloChar" w:customStyle="1">
+  <w:style w:type="character" w:customStyle="1" w:styleId="TtuloChar">
     <w:name w:val="Título Char"/>
     <w:basedOn w:val="Fontepargpadro"/>
     <w:link w:val="Ttulo"/>
     <w:uiPriority w:val="10"/>
     <w:rsid w:val="00C82D7E"/>
     <w:rPr>
-      <w:rFonts w:asciiTheme="majorHAnsi" w:hAnsiTheme="majorHAnsi" w:eastAsiaTheme="majorEastAsia" w:cstheme="majorBidi"/>
+      <w:rFonts w:asciiTheme="majorHAnsi" w:eastAsiaTheme="majorEastAsia" w:hAnsiTheme="majorHAnsi" w:cstheme="majorBidi"/>
       <w:spacing w:val="-10"/>
       <w:kern w:val="28"/>
       <w:sz w:val="56"/>
@@ -7786,7 +7034,7 @@
       <w:szCs w:val="28"/>
     </w:rPr>
   </w:style>
-  <w:style w:type="character" w:styleId="SubttuloChar" w:customStyle="1">
+  <w:style w:type="character" w:customStyle="1" w:styleId="SubttuloChar">
     <w:name w:val="Subtítulo Char"/>
     <w:basedOn w:val="Fontepargpadro"/>
     <w:link w:val="Subttulo"/>
@@ -7818,7 +7066,7 @@
       <w:color w:val="404040" w:themeColor="text1" w:themeTint="BF"/>
     </w:rPr>
   </w:style>
-  <w:style w:type="character" w:styleId="CitaoChar" w:customStyle="1">
+  <w:style w:type="character" w:customStyle="1" w:styleId="CitaoChar">
     <w:name w:val="Citação Char"/>
     <w:basedOn w:val="Fontepargpadro"/>
     <w:link w:val="Citao"/>
@@ -7863,8 +7111,8 @@
     <w:rsid w:val="00C82D7E"/>
     <w:pPr>
       <w:pBdr>
-        <w:top w:val="single" w:color="0F4761" w:themeColor="accent1" w:themeShade="BF" w:sz="4" w:space="10"/>
-        <w:bottom w:val="single" w:color="0F4761" w:themeColor="accent1" w:themeShade="BF" w:sz="4" w:space="10"/>
+        <w:top w:val="single" w:sz="4" w:space="10" w:color="0F4761" w:themeColor="accent1" w:themeShade="BF"/>
+        <w:bottom w:val="single" w:sz="4" w:space="10" w:color="0F4761" w:themeColor="accent1" w:themeShade="BF"/>
       </w:pBdr>
       <w:spacing w:before="360" w:after="360"/>
       <w:ind w:left="864" w:right="864"/>
@@ -7876,7 +7124,7 @@
       <w:color w:val="0F4761" w:themeColor="accent1" w:themeShade="BF"/>
     </w:rPr>
   </w:style>
-  <w:style w:type="character" w:styleId="CitaoIntensaChar" w:customStyle="1">
+  <w:style w:type="character" w:customStyle="1" w:styleId="CitaoIntensaChar">
     <w:name w:val="Citação Intensa Char"/>
     <w:basedOn w:val="Fontepargpadro"/>
     <w:link w:val="CitaoIntensa"/>
@@ -7912,12 +7160,12 @@
     </w:pPr>
     <w:tblPr>
       <w:tblBorders>
-        <w:top w:val="single" w:color="auto" w:sz="4" w:space="0"/>
-        <w:left w:val="single" w:color="auto" w:sz="4" w:space="0"/>
-        <w:bottom w:val="single" w:color="auto" w:sz="4" w:space="0"/>
-        <w:right w:val="single" w:color="auto" w:sz="4" w:space="0"/>
-        <w:insideH w:val="single" w:color="auto" w:sz="4" w:space="0"/>
-        <w:insideV w:val="single" w:color="auto" w:sz="4" w:space="0"/>
+        <w:top w:val="single" w:sz="4" w:space="0" w:color="auto"/>
+        <w:left w:val="single" w:sz="4" w:space="0" w:color="auto"/>
+        <w:bottom w:val="single" w:sz="4" w:space="0" w:color="auto"/>
+        <w:right w:val="single" w:sz="4" w:space="0" w:color="auto"/>
+        <w:insideH w:val="single" w:sz="4" w:space="0" w:color="auto"/>
+        <w:insideV w:val="single" w:sz="4" w:space="0" w:color="auto"/>
       </w:tblBorders>
     </w:tblPr>
   </w:style>
@@ -7936,7 +7184,7 @@
       <w:spacing w:after="0" w:line="240" w:lineRule="auto"/>
     </w:pPr>
   </w:style>
-  <w:style w:type="character" w:styleId="CabealhoChar" w:customStyle="1">
+  <w:style w:type="character" w:customStyle="1" w:styleId="CabealhoChar">
     <w:name w:val="Cabeçalho Char"/>
     <w:basedOn w:val="Fontepargpadro"/>
     <w:link w:val="Cabealho"/>
@@ -7958,7 +7206,7 @@
       <w:spacing w:after="0" w:line="240" w:lineRule="auto"/>
     </w:pPr>
   </w:style>
-  <w:style w:type="character" w:styleId="RodapChar" w:customStyle="1">
+  <w:style w:type="character" w:customStyle="1" w:styleId="RodapChar">
     <w:name w:val="Rodapé Char"/>
     <w:basedOn w:val="Fontepargpadro"/>
     <w:link w:val="Rodap"/>
@@ -7982,7 +7230,7 @@
       <w:szCs w:val="32"/>
     </w:rPr>
   </w:style>
-  <w:style w:type="paragraph" w:styleId="TtuloGuardian" w:customStyle="1">
+  <w:style w:type="paragraph" w:customStyle="1" w:styleId="TtuloGuardian">
     <w:name w:val="Título [Guardian]"/>
     <w:basedOn w:val="Normal"/>
     <w:link w:val="TtuloGuardianChar"/>
@@ -8001,7 +7249,7 @@
       <w:szCs w:val="32"/>
     </w:rPr>
   </w:style>
-  <w:style w:type="character" w:styleId="TtuloGuardianChar" w:customStyle="1">
+  <w:style w:type="character" w:customStyle="1" w:styleId="TtuloGuardianChar">
     <w:name w:val="Título [Guardian] Char"/>
     <w:basedOn w:val="Fontepargpadro"/>
     <w:link w:val="TtuloGuardian"/>
@@ -8038,7 +7286,7 @@
       <w:u w:val="single"/>
     </w:rPr>
   </w:style>
-  <w:style w:type="paragraph" w:styleId="SubttuloGuardian" w:customStyle="1">
+  <w:style w:type="paragraph" w:customStyle="1" w:styleId="SubttuloGuardian">
     <w:name w:val="Subtítulo [Guardian]"/>
     <w:basedOn w:val="TtuloGuardian"/>
     <w:link w:val="SubttuloGuardianChar"/>
@@ -8052,7 +7300,7 @@
       <w:szCs w:val="24"/>
     </w:rPr>
   </w:style>
-  <w:style w:type="character" w:styleId="SubttuloGuardianChar" w:customStyle="1">
+  <w:style w:type="character" w:customStyle="1" w:styleId="SubttuloGuardianChar">
     <w:name w:val="Subtítulo [Guardian] Char"/>
     <w:basedOn w:val="TtuloGuardianChar"/>
     <w:link w:val="SubttuloGuardian"/>
@@ -8079,7 +7327,7 @@
       <w:ind w:left="220"/>
     </w:pPr>
   </w:style>
-  <w:style w:type="table" w:styleId="a" w:customStyle="1">
+  <w:style w:type="table" w:customStyle="1" w:styleId="a">
     <w:basedOn w:val="TableNormal"/>
     <w:pPr>
       <w:spacing w:after="0" w:line="240" w:lineRule="auto"/>
@@ -8093,7 +7341,7 @@
       </w:tblCellMar>
     </w:tblPr>
   </w:style>
-  <w:style w:type="table" w:styleId="a0" w:customStyle="1">
+  <w:style w:type="table" w:customStyle="1" w:styleId="a0">
     <w:basedOn w:val="TableNormal"/>
     <w:pPr>
       <w:spacing w:after="0" w:line="240" w:lineRule="auto"/>
@@ -8107,7 +7355,7 @@
       </w:tblCellMar>
     </w:tblPr>
   </w:style>
-  <w:style w:type="table" w:styleId="a1" w:customStyle="1">
+  <w:style w:type="table" w:customStyle="1" w:styleId="a1">
     <w:basedOn w:val="TableNormal"/>
     <w:pPr>
       <w:spacing w:after="0" w:line="240" w:lineRule="auto"/>
@@ -8149,7 +7397,7 @@
 </file>
 
 <file path=word/theme/theme1.xml><?xml version="1.0" encoding="utf-8"?>
-<a:theme xmlns:a="http://schemas.openxmlformats.org/drawingml/2006/main" xmlns:thm15="http://schemas.microsoft.com/office/thememl/2012/main" name="Tema do Office">
+<a:theme xmlns:a="http://schemas.openxmlformats.org/drawingml/2006/main" name="Tema do Office">
   <a:themeElements>
     <a:clrScheme name="Office">
       <a:dk1>
@@ -8450,6 +7698,23 @@
 </file>
 
 <file path=customXml/item2.xml><?xml version="1.0" encoding="utf-8"?>
+<p:properties xmlns:p="http://schemas.microsoft.com/office/2006/metadata/properties" xmlns:xsi="http://www.w3.org/2001/XMLSchema-instance" xmlns:pc="http://schemas.microsoft.com/office/infopath/2007/PartnerControls">
+  <documentManagement>
+    <_activity xmlns="2eba36f4-37f3-461d-bc9e-40760a50cd2a" xsi:nil="true"/>
+  </documentManagement>
+</p:properties>
+</file>
+
+<file path=customXml/item3.xml><?xml version="1.0" encoding="utf-8"?>
+<?mso-contentType ?>
+<FormTemplates xmlns="http://schemas.microsoft.com/sharepoint/v3/contenttype/forms">
+  <Display>DocumentLibraryForm</Display>
+  <Edit>DocumentLibraryForm</Edit>
+  <New>DocumentLibraryForm</New>
+</FormTemplates>
+</file>
+
+<file path=customXml/item4.xml><?xml version="1.0" encoding="utf-8"?>
 <ct:contentTypeSchema xmlns:ct="http://schemas.microsoft.com/office/2006/metadata/contentType" xmlns:ma="http://schemas.microsoft.com/office/2006/metadata/properties/metaAttributes" ct:_="" ma:_="" ma:contentTypeName="Documento" ma:contentTypeID="0x010100483CD529851E3249A7FABB08E17978AB" ma:contentTypeVersion="11" ma:contentTypeDescription="Crie um novo documento." ma:contentTypeScope="" ma:versionID="d73c8d7d9e090badaa7b000ab8530584">
   <xsd:schema xmlns:xsd="http://www.w3.org/2001/XMLSchema" xmlns:xs="http://www.w3.org/2001/XMLSchema" xmlns:p="http://schemas.microsoft.com/office/2006/metadata/properties" xmlns:ns3="2eba36f4-37f3-461d-bc9e-40760a50cd2a" targetNamespace="http://schemas.microsoft.com/office/2006/metadata/properties" ma:root="true" ma:fieldsID="aec91db7cb8999cf4ee4cc208ce0f5c0" ns3:_="">
     <xsd:import namespace="2eba36f4-37f3-461d-bc9e-40760a50cd2a"/>
@@ -8637,23 +7902,6 @@
 </ct:contentTypeSchema>
 </file>
 
-<file path=customXml/item3.xml><?xml version="1.0" encoding="utf-8"?>
-<?mso-contentType ?>
-<FormTemplates xmlns="http://schemas.microsoft.com/sharepoint/v3/contenttype/forms">
-  <Display>DocumentLibraryForm</Display>
-  <Edit>DocumentLibraryForm</Edit>
-  <New>DocumentLibraryForm</New>
-</FormTemplates>
-</file>
-
-<file path=customXml/item4.xml><?xml version="1.0" encoding="utf-8"?>
-<p:properties xmlns:p="http://schemas.microsoft.com/office/2006/metadata/properties" xmlns:xsi="http://www.w3.org/2001/XMLSchema-instance" xmlns:pc="http://schemas.microsoft.com/office/infopath/2007/PartnerControls">
-  <documentManagement>
-    <_activity xmlns="2eba36f4-37f3-461d-bc9e-40760a50cd2a" xsi:nil="true"/>
-  </documentManagement>
-</p:properties>
-</file>
-
 <file path=customXml/itemProps1.xml><?xml version="1.0" encoding="utf-8"?>
 <ds:datastoreItem xmlns:ds="http://schemas.openxmlformats.org/officeDocument/2006/customXml" ds:itemID="{11111111-1234-1234-1234-123412341234}">
   <ds:schemaRefs>
@@ -8664,6 +7912,24 @@
 </file>
 
 <file path=customXml/itemProps2.xml><?xml version="1.0" encoding="utf-8"?>
+<ds:datastoreItem xmlns:ds="http://schemas.openxmlformats.org/officeDocument/2006/customXml" ds:itemID="{07AFECBC-B207-485B-9183-528F5E421DD9}">
+  <ds:schemaRefs>
+    <ds:schemaRef ds:uri="http://schemas.microsoft.com/office/2006/metadata/properties"/>
+    <ds:schemaRef ds:uri="http://schemas.microsoft.com/office/infopath/2007/PartnerControls"/>
+    <ds:schemaRef ds:uri="2eba36f4-37f3-461d-bc9e-40760a50cd2a"/>
+  </ds:schemaRefs>
+</ds:datastoreItem>
+</file>
+
+<file path=customXml/itemProps3.xml><?xml version="1.0" encoding="utf-8"?>
+<ds:datastoreItem xmlns:ds="http://schemas.openxmlformats.org/officeDocument/2006/customXml" ds:itemID="{3F887042-E2CE-4B6C-921D-A03B027ADA5D}">
+  <ds:schemaRefs>
+    <ds:schemaRef ds:uri="http://schemas.microsoft.com/sharepoint/v3/contenttype/forms"/>
+  </ds:schemaRefs>
+</ds:datastoreItem>
+</file>
+
+<file path=customXml/itemProps4.xml><?xml version="1.0" encoding="utf-8"?>
 <ds:datastoreItem xmlns:ds="http://schemas.openxmlformats.org/officeDocument/2006/customXml" ds:itemID="{E25BBFF1-918A-49D5-A474-259D5154C3FE}">
   <ds:schemaRefs>
     <ds:schemaRef ds:uri="http://schemas.microsoft.com/office/2006/metadata/contentType"/>
@@ -8679,22 +7945,4 @@
     <ds:schemaRef ds:uri="http://schemas.microsoft.com/internal/obd"/>
   </ds:schemaRefs>
 </ds:datastoreItem>
-</file>
-
-<file path=customXml/itemProps3.xml><?xml version="1.0" encoding="utf-8"?>
-<ds:datastoreItem xmlns:ds="http://schemas.openxmlformats.org/officeDocument/2006/customXml" ds:itemID="{3F887042-E2CE-4B6C-921D-A03B027ADA5D}">
-  <ds:schemaRefs>
-    <ds:schemaRef ds:uri="http://schemas.microsoft.com/sharepoint/v3/contenttype/forms"/>
-  </ds:schemaRefs>
-</ds:datastoreItem>
-</file>
-
-<file path=customXml/itemProps4.xml><?xml version="1.0" encoding="utf-8"?>
-<ds:datastoreItem xmlns:ds="http://schemas.openxmlformats.org/officeDocument/2006/customXml" ds:itemID="{07AFECBC-B207-485B-9183-528F5E421DD9}">
-  <ds:schemaRefs>
-    <ds:schemaRef ds:uri="http://schemas.microsoft.com/office/2006/metadata/properties"/>
-    <ds:schemaRef ds:uri="http://schemas.microsoft.com/office/infopath/2007/PartnerControls"/>
-    <ds:schemaRef ds:uri="2eba36f4-37f3-461d-bc9e-40760a50cd2a"/>
-  </ds:schemaRefs>
-</ds:datastoreItem>
 </file>